--- a/Document/Market Census/DPV.UCM/DPV.MC.UCM.docx
+++ b/Document/Market Census/DPV.UCM/DPV.MC.UCM.docx
@@ -4489,6 +4489,7 @@
                 <w:lang w:bidi="fa-IR"/>
               </w:rPr>
             </w:pPr>
+            <w:proofErr w:type="spellStart"/>
             <w:r>
               <w:rPr>
                 <w:rFonts w:ascii="Times New Roman" w:hAnsi="Times New Roman" w:cstheme="majorBidi"/>
@@ -4497,7 +4498,18 @@
                 <w:szCs w:val="24"/>
                 <w:lang w:bidi="fa-IR"/>
               </w:rPr>
-              <w:t>iOS Application</w:t>
+              <w:t>iOS</w:t>
+            </w:r>
+            <w:proofErr w:type="spellEnd"/>
+            <w:r>
+              <w:rPr>
+                <w:rFonts w:ascii="Times New Roman" w:hAnsi="Times New Roman" w:cstheme="majorBidi"/>
+                <w:spacing w:val="5"/>
+                <w:sz w:val="24"/>
+                <w:szCs w:val="24"/>
+                <w:lang w:bidi="fa-IR"/>
+              </w:rPr>
+              <w:t xml:space="preserve"> Application</w:t>
             </w:r>
           </w:p>
         </w:tc>
@@ -5048,6 +5060,7 @@
                 <w:lang w:bidi="fa-IR"/>
               </w:rPr>
             </w:pPr>
+            <w:proofErr w:type="spellStart"/>
             <w:r>
               <w:rPr>
                 <w:rFonts w:ascii="Times New Roman" w:hAnsi="Times New Roman" w:cstheme="majorBidi"/>
@@ -5058,6 +5071,7 @@
               </w:rPr>
               <w:t>Encription</w:t>
             </w:r>
+            <w:proofErr w:type="spellEnd"/>
             <w:r>
               <w:rPr>
                 <w:rFonts w:ascii="Times New Roman" w:hAnsi="Times New Roman" w:cstheme="majorBidi"/>
@@ -6046,7 +6060,7 @@
               <w:bidi/>
               <w:ind w:left="0"/>
               <w:rPr>
-                <w:rFonts w:ascii="Times New Roman" w:hAnsi="Times New Roman" w:hint="cs"/>
+                <w:rFonts w:ascii="Times New Roman" w:hAnsi="Times New Roman"/>
                 <w:smallCaps/>
                 <w:spacing w:val="5"/>
                 <w:sz w:val="26"/>
@@ -7554,31 +7568,7 @@
                 <w:rtl/>
                 <w:lang w:bidi="fa-IR"/>
               </w:rPr>
-              <w:t>عملیات ثبت و ویرایش اطلاعات ت</w:t>
-            </w:r>
-            <w:r>
-              <w:rPr>
-                <w:rFonts w:ascii="Times New Roman" w:hAnsi="Times New Roman" w:hint="cs"/>
-                <w:smallCaps/>
-                <w:spacing w:val="5"/>
-                <w:sz w:val="24"/>
-                <w:szCs w:val="24"/>
-                <w:rtl/>
-                <w:lang w:bidi="fa-IR"/>
-              </w:rPr>
-              <w:t>ولید</w:t>
-            </w:r>
-            <w:r>
-              <w:rPr>
-                <w:rFonts w:ascii="Times New Roman" w:hAnsi="Times New Roman" w:hint="cs"/>
-                <w:smallCaps/>
-                <w:spacing w:val="5"/>
-                <w:sz w:val="24"/>
-                <w:szCs w:val="24"/>
-                <w:rtl/>
-                <w:lang w:bidi="fa-IR"/>
-              </w:rPr>
-              <w:t xml:space="preserve"> کننده از طریق این مورد کاربرد انجام میگیرد.</w:t>
+              <w:t>عملیات ثبت و ویرایش اطلاعات تولید کننده از طریق این مورد کاربرد انجام میگیرد.</w:t>
             </w:r>
           </w:p>
         </w:tc>
@@ -7821,31 +7811,7 @@
                 <w:rtl/>
                 <w:lang w:bidi="fa-IR"/>
               </w:rPr>
-              <w:t xml:space="preserve">عملیات ثبت و ویرایش اطلاعات </w:t>
-            </w:r>
-            <w:r>
-              <w:rPr>
-                <w:rFonts w:ascii="Times New Roman" w:hAnsi="Times New Roman" w:hint="cs"/>
-                <w:smallCaps/>
-                <w:spacing w:val="5"/>
-                <w:sz w:val="24"/>
-                <w:szCs w:val="24"/>
-                <w:rtl/>
-                <w:lang w:bidi="fa-IR"/>
-              </w:rPr>
-              <w:t xml:space="preserve">برند </w:t>
-            </w:r>
-            <w:r>
-              <w:rPr>
-                <w:rFonts w:ascii="Times New Roman" w:hAnsi="Times New Roman" w:hint="cs"/>
-                <w:smallCaps/>
-                <w:spacing w:val="5"/>
-                <w:sz w:val="24"/>
-                <w:szCs w:val="24"/>
-                <w:rtl/>
-                <w:lang w:bidi="fa-IR"/>
-              </w:rPr>
-              <w:t>از طریق این مورد کاربرد انجام میگیرد.</w:t>
+              <w:t>عملیات ثبت و ویرایش اطلاعات برند از طریق این مورد کاربرد انجام میگیرد.</w:t>
             </w:r>
           </w:p>
         </w:tc>
@@ -8354,31 +8320,7 @@
                 <w:rtl/>
                 <w:lang w:bidi="fa-IR"/>
               </w:rPr>
-              <w:t xml:space="preserve">عملیات تعریف و ویرایش </w:t>
-            </w:r>
-            <w:r>
-              <w:rPr>
-                <w:rFonts w:ascii="Times New Roman" w:hAnsi="Times New Roman" w:hint="cs"/>
-                <w:smallCaps/>
-                <w:spacing w:val="5"/>
-                <w:sz w:val="26"/>
-                <w:szCs w:val="26"/>
-                <w:rtl/>
-                <w:lang w:bidi="fa-IR"/>
-              </w:rPr>
-              <w:t xml:space="preserve">مجموعه ای از  </w:t>
-            </w:r>
-            <w:r>
-              <w:rPr>
-                <w:rFonts w:ascii="Times New Roman" w:hAnsi="Times New Roman" w:hint="cs"/>
-                <w:smallCaps/>
-                <w:spacing w:val="5"/>
-                <w:sz w:val="26"/>
-                <w:szCs w:val="26"/>
-                <w:rtl/>
-                <w:lang w:bidi="fa-IR"/>
-              </w:rPr>
-              <w:t>ویژگی ها و مقدار آنها در این مورد کاربرد مدیریت میشود.</w:t>
+              <w:t>عملیات تعریف و ویرایش مجموعه ای از  ویژگی ها و مقدار آنها در این مورد کاربرد مدیریت میشود.</w:t>
             </w:r>
           </w:p>
         </w:tc>
@@ -13398,8 +13340,3288 @@
         </w:rPr>
         <w:t>- صفحه ی اصلی نرم افزار</w:t>
       </w:r>
+    </w:p>
+    <w:p>
+      <w:pPr>
+        <w:pStyle w:val="Heading1"/>
+        <w:rPr>
+          <w:rtl/>
+        </w:rPr>
+      </w:pPr>
+      <w:r>
+        <w:rPr>
+          <w:rFonts w:hint="cs"/>
+          <w:rtl/>
+        </w:rPr>
+        <w:lastRenderedPageBreak/>
+        <w:t>پرسشنامه</w:t>
+      </w:r>
+    </w:p>
+    <w:p>
+      <w:pPr>
+        <w:bidi/>
+        <w:spacing w:after="0" w:line="240" w:lineRule="auto"/>
+        <w:rPr>
+          <w:rFonts w:ascii="Times New Roman" w:hAnsi="Times New Roman"/>
+          <w:szCs w:val="28"/>
+          <w:rtl/>
+          <w:lang w:bidi="fa-IR"/>
+        </w:rPr>
+      </w:pPr>
+      <w:r>
+        <w:rPr>
+          <w:rFonts w:ascii="Times New Roman" w:hAnsi="Times New Roman" w:hint="cs"/>
+          <w:szCs w:val="28"/>
+          <w:rtl/>
+          <w:lang w:bidi="fa-IR"/>
+        </w:rPr>
+        <w:t>هدف از ارائه</w:t>
+      </w:r>
+      <w:r>
+        <w:rPr>
+          <w:rFonts w:ascii="Times New Roman" w:hAnsi="Times New Roman" w:hint="cs"/>
+          <w:szCs w:val="28"/>
+          <w:rtl/>
+          <w:lang w:bidi="fa-IR"/>
+        </w:rPr>
+        <w:softHyphen/>
+        <w:t xml:space="preserve">ي اين موردكاربرد، شرح فرآيند </w:t>
+      </w:r>
+      <w:r>
+        <w:rPr>
+          <w:rFonts w:ascii="Times New Roman" w:hAnsi="Times New Roman" w:hint="cs"/>
+          <w:szCs w:val="28"/>
+          <w:rtl/>
+          <w:lang w:bidi="fa-IR"/>
+        </w:rPr>
+        <w:t xml:space="preserve">طراحی پرسشنامه در نرم افزار </w:t>
+      </w:r>
+      <w:r>
+        <w:rPr>
+          <w:rFonts w:ascii="Times New Roman" w:hAnsi="Times New Roman"/>
+          <w:szCs w:val="28"/>
+          <w:lang w:bidi="fa-IR"/>
+        </w:rPr>
+        <w:t>Market Census</w:t>
+      </w:r>
+      <w:r>
+        <w:rPr>
+          <w:rFonts w:ascii="Times New Roman" w:hAnsi="Times New Roman" w:hint="cs"/>
+          <w:szCs w:val="28"/>
+          <w:rtl/>
+          <w:lang w:bidi="fa-IR"/>
+        </w:rPr>
+        <w:t xml:space="preserve"> ورانگر</w:t>
+      </w:r>
+      <w:r>
+        <w:rPr>
+          <w:rFonts w:ascii="Times New Roman" w:hAnsi="Times New Roman" w:hint="cs"/>
+          <w:szCs w:val="28"/>
+          <w:rtl/>
+          <w:lang w:bidi="fa-IR"/>
+        </w:rPr>
+        <w:t xml:space="preserve"> و امكانات آن، هنگام استفاده از </w:t>
+      </w:r>
+      <w:r>
+        <w:rPr>
+          <w:rFonts w:ascii="Times New Roman" w:hAnsi="Times New Roman" w:hint="cs"/>
+          <w:szCs w:val="28"/>
+          <w:rtl/>
+          <w:lang w:bidi="fa-IR"/>
+        </w:rPr>
+        <w:t xml:space="preserve">نرم افزار </w:t>
+      </w:r>
+      <w:r>
+        <w:rPr>
+          <w:rFonts w:ascii="Times New Roman" w:hAnsi="Times New Roman"/>
+          <w:szCs w:val="28"/>
+          <w:rtl/>
+          <w:lang w:bidi="fa-IR"/>
+        </w:rPr>
+        <w:t>کنسول مدیریت جمع آوری اطلاعات بازار</w:t>
+      </w:r>
+      <w:r>
+        <w:rPr>
+          <w:rFonts w:ascii="Times New Roman" w:hAnsi="Times New Roman" w:hint="cs"/>
+          <w:szCs w:val="28"/>
+          <w:rtl/>
+          <w:lang w:bidi="fa-IR"/>
+        </w:rPr>
+        <w:t xml:space="preserve"> ورانگر</w:t>
+      </w:r>
+      <w:r>
+        <w:rPr>
+          <w:rFonts w:ascii="Times New Roman" w:hAnsi="Times New Roman" w:hint="cs"/>
+          <w:szCs w:val="28"/>
+          <w:rtl/>
+          <w:lang w:bidi="fa-IR"/>
+        </w:rPr>
+        <w:t xml:space="preserve"> مي</w:t>
+      </w:r>
+      <w:r>
+        <w:rPr>
+          <w:rFonts w:ascii="Times New Roman" w:hAnsi="Times New Roman" w:hint="cs"/>
+          <w:szCs w:val="28"/>
+          <w:rtl/>
+          <w:lang w:bidi="fa-IR"/>
+        </w:rPr>
+        <w:softHyphen/>
+        <w:t xml:space="preserve">باشد. </w:t>
+      </w:r>
+    </w:p>
+    <w:p>
+      <w:pPr>
+        <w:bidi/>
+        <w:spacing w:after="0" w:line="240" w:lineRule="auto"/>
+        <w:rPr>
+          <w:rFonts w:ascii="Times New Roman" w:hAnsi="Times New Roman"/>
+          <w:szCs w:val="22"/>
+          <w:rtl/>
+          <w:lang w:bidi="fa-IR"/>
+        </w:rPr>
+      </w:pPr>
+    </w:p>
+    <w:p>
+      <w:pPr>
+        <w:pStyle w:val="Heading1"/>
+        <w:rPr>
+          <w:rtl/>
+        </w:rPr>
+      </w:pPr>
+      <w:r>
+        <w:rPr>
+          <w:rFonts w:hint="cs"/>
+          <w:rtl/>
+        </w:rPr>
+        <w:t>گردش اصلي</w:t>
+      </w:r>
+    </w:p>
+    <w:p>
+      <w:pPr>
+        <w:pStyle w:val="ListParagraph"/>
+        <w:numPr>
+          <w:ilvl w:val="0"/>
+          <w:numId w:val="9"/>
+        </w:numPr>
+        <w:bidi/>
+        <w:spacing w:after="0" w:line="240" w:lineRule="auto"/>
+        <w:rPr>
+          <w:rFonts w:ascii="Times New Roman" w:hAnsi="Times New Roman"/>
+          <w:szCs w:val="28"/>
+          <w:rtl/>
+          <w:lang w:bidi="fa-IR"/>
+        </w:rPr>
+      </w:pPr>
+      <w:r>
+        <w:rPr>
+          <w:rFonts w:ascii="Times New Roman" w:hAnsi="Times New Roman" w:hint="cs"/>
+          <w:szCs w:val="28"/>
+          <w:rtl/>
+          <w:lang w:bidi="ar-SA"/>
+        </w:rPr>
+        <w:t>كاربر</w:t>
+      </w:r>
+      <w:r>
+        <w:rPr>
+          <w:rFonts w:ascii="Times New Roman" w:hAnsi="Times New Roman" w:hint="cs"/>
+          <w:szCs w:val="28"/>
+          <w:rtl/>
+          <w:lang w:bidi="ar-SA"/>
+        </w:rPr>
+        <w:t xml:space="preserve"> نرم افزار تحت وب</w:t>
+      </w:r>
+      <w:r>
+        <w:rPr>
+          <w:rFonts w:ascii="Times New Roman" w:hAnsi="Times New Roman" w:hint="cs"/>
+          <w:szCs w:val="28"/>
+          <w:rtl/>
+          <w:lang w:bidi="fa-IR"/>
+        </w:rPr>
+        <w:t xml:space="preserve"> </w:t>
+      </w:r>
+      <w:r>
+        <w:rPr>
+          <w:rFonts w:ascii="Times New Roman" w:hAnsi="Times New Roman"/>
+          <w:szCs w:val="28"/>
+          <w:rtl/>
+          <w:lang w:bidi="fa-IR"/>
+        </w:rPr>
+        <w:t>کنسول مدیریت جمع آوری اطلاعات بازار</w:t>
+      </w:r>
+      <w:r>
+        <w:rPr>
+          <w:rFonts w:ascii="Times New Roman" w:hAnsi="Times New Roman" w:hint="cs"/>
+          <w:szCs w:val="28"/>
+          <w:rtl/>
+          <w:lang w:bidi="fa-IR"/>
+        </w:rPr>
+        <w:t xml:space="preserve"> آدرس این وب اپلیکیشن را در مرورگر خود وارد میکند.</w:t>
+      </w:r>
+    </w:p>
+    <w:p>
+      <w:pPr>
+        <w:pStyle w:val="ListParagraph"/>
+        <w:numPr>
+          <w:ilvl w:val="0"/>
+          <w:numId w:val="9"/>
+        </w:numPr>
+        <w:bidi/>
+        <w:spacing w:after="0" w:line="240" w:lineRule="auto"/>
+        <w:rPr>
+          <w:rFonts w:ascii="Times New Roman" w:hAnsi="Times New Roman"/>
+          <w:szCs w:val="28"/>
+          <w:lang w:bidi="fa-IR"/>
+        </w:rPr>
+      </w:pPr>
+      <w:r>
+        <w:rPr>
+          <w:rFonts w:ascii="Times New Roman" w:hAnsi="Times New Roman" w:hint="cs"/>
+          <w:szCs w:val="28"/>
+          <w:rtl/>
+          <w:lang w:bidi="fa-IR"/>
+        </w:rPr>
+        <w:t>سيستم</w:t>
+      </w:r>
+      <w:r>
+        <w:rPr>
+          <w:rFonts w:ascii="Times New Roman" w:hAnsi="Times New Roman" w:hint="cs"/>
+          <w:szCs w:val="28"/>
+          <w:rtl/>
+          <w:lang w:bidi="fa-IR"/>
+        </w:rPr>
+        <w:t xml:space="preserve"> صفحه ورود را نمایش میدهد.</w:t>
+      </w:r>
+    </w:p>
+    <w:p>
+      <w:pPr>
+        <w:pStyle w:val="ListParagraph"/>
+        <w:numPr>
+          <w:ilvl w:val="0"/>
+          <w:numId w:val="9"/>
+        </w:numPr>
+        <w:bidi/>
+        <w:spacing w:after="0" w:line="240" w:lineRule="auto"/>
+        <w:rPr>
+          <w:rFonts w:ascii="Times New Roman" w:hAnsi="Times New Roman"/>
+          <w:szCs w:val="28"/>
+          <w:lang w:bidi="fa-IR"/>
+        </w:rPr>
+      </w:pPr>
+      <w:r>
+        <w:rPr>
+          <w:rFonts w:ascii="Times New Roman" w:hAnsi="Times New Roman" w:hint="cs"/>
+          <w:szCs w:val="28"/>
+          <w:rtl/>
+          <w:lang w:bidi="fa-IR"/>
+        </w:rPr>
+        <w:t xml:space="preserve">كاربر </w:t>
+      </w:r>
+      <w:r>
+        <w:rPr>
+          <w:rFonts w:ascii="Times New Roman" w:hAnsi="Times New Roman" w:hint="cs"/>
+          <w:szCs w:val="28"/>
+          <w:rtl/>
+          <w:lang w:bidi="fa-IR"/>
+        </w:rPr>
+        <w:t>نام کاربری و کلمه عبور خود را وارد میکند.</w:t>
+      </w:r>
+    </w:p>
+    <w:p>
+      <w:pPr>
+        <w:pStyle w:val="ListParagraph"/>
+        <w:numPr>
+          <w:ilvl w:val="0"/>
+          <w:numId w:val="9"/>
+        </w:numPr>
+        <w:bidi/>
+        <w:spacing w:after="0" w:line="240" w:lineRule="auto"/>
+        <w:rPr>
+          <w:rFonts w:ascii="Times New Roman" w:hAnsi="Times New Roman"/>
+          <w:szCs w:val="28"/>
+          <w:lang w:bidi="fa-IR"/>
+        </w:rPr>
+      </w:pPr>
+      <w:r>
+        <w:rPr>
+          <w:rFonts w:ascii="Times New Roman" w:hAnsi="Times New Roman" w:hint="cs"/>
+          <w:szCs w:val="28"/>
+          <w:rtl/>
+          <w:lang w:bidi="fa-IR"/>
+        </w:rPr>
+        <w:t xml:space="preserve">سیستم وجود نام کاربری و صحت کلمه ی عبور را بررسی کرده و نرم افزار را در محدوده ی دسترسی کاربر نمایش میدهد. </w:t>
+      </w:r>
+      <w:r>
+        <w:rPr>
+          <w:rFonts w:ascii="Times New Roman" w:hAnsi="Times New Roman" w:hint="cs"/>
+          <w:i/>
+          <w:iCs/>
+          <w:szCs w:val="28"/>
+          <w:rtl/>
+          <w:lang w:bidi="fa-IR"/>
+        </w:rPr>
+        <w:t>(توجه: در این سند، فرض بر این است که کاربر مدیر است و امکان دسترسی به تمام منوها و امکانات نرم افزار را خواهد داشت.)</w:t>
+      </w:r>
+    </w:p>
+    <w:p>
+      <w:pPr>
+        <w:pStyle w:val="ListParagraph"/>
+        <w:bidi/>
+        <w:spacing w:after="0" w:line="240" w:lineRule="auto"/>
+        <w:rPr>
+          <w:rFonts w:ascii="Times New Roman" w:hAnsi="Times New Roman"/>
+          <w:i/>
+          <w:iCs/>
+          <w:szCs w:val="28"/>
+          <w:rtl/>
+          <w:lang w:bidi="fa-IR"/>
+        </w:rPr>
+      </w:pPr>
+      <w:r>
+        <w:rPr>
+          <w:rFonts w:ascii="Times New Roman" w:hAnsi="Times New Roman" w:hint="cs"/>
+          <w:i/>
+          <w:iCs/>
+          <w:szCs w:val="28"/>
+          <w:rtl/>
+          <w:lang w:bidi="fa-IR"/>
+        </w:rPr>
+        <w:t xml:space="preserve">توجه : ثبتنام در نرم افزار </w:t>
+      </w:r>
+      <w:r>
+        <w:rPr>
+          <w:rFonts w:ascii="Times New Roman" w:hAnsi="Times New Roman"/>
+          <w:i/>
+          <w:iCs/>
+          <w:szCs w:val="28"/>
+          <w:rtl/>
+          <w:lang w:bidi="fa-IR"/>
+        </w:rPr>
+        <w:t>کنسول مدیریت جمع آوری اطلاعات بازار</w:t>
+      </w:r>
+      <w:r>
+        <w:rPr>
+          <w:rFonts w:ascii="Times New Roman" w:hAnsi="Times New Roman" w:hint="cs"/>
+          <w:i/>
+          <w:iCs/>
+          <w:szCs w:val="28"/>
+          <w:rtl/>
+          <w:lang w:bidi="fa-IR"/>
+        </w:rPr>
+        <w:t xml:space="preserve"> به صورت مستقل دیده نشده و مدیریت آن به سایر اپلیکیشنها سپرده شده است. چنانچه کاربری در سایر نرم افزارهای مجموعه آناتولی و </w:t>
+      </w:r>
+      <w:r>
+        <w:rPr>
+          <w:rFonts w:ascii="Times New Roman" w:hAnsi="Times New Roman"/>
+          <w:i/>
+          <w:iCs/>
+          <w:szCs w:val="28"/>
+          <w:lang w:bidi="fa-IR"/>
+        </w:rPr>
+        <w:t>Cloud</w:t>
+      </w:r>
+      <w:r>
+        <w:rPr>
+          <w:rFonts w:ascii="Times New Roman" w:hAnsi="Times New Roman" w:hint="cs"/>
+          <w:i/>
+          <w:iCs/>
+          <w:szCs w:val="28"/>
+          <w:rtl/>
+          <w:lang w:bidi="fa-IR"/>
+        </w:rPr>
+        <w:t xml:space="preserve"> ثبتنام کرده باشد، امکان ورود به این نرم افزار را نیز خواهد داشت و سطح دسترسی وی را کاربر مدیر نرم افزار </w:t>
+      </w:r>
+      <w:r>
+        <w:rPr>
+          <w:rFonts w:ascii="Times New Roman" w:hAnsi="Times New Roman"/>
+          <w:i/>
+          <w:iCs/>
+          <w:szCs w:val="28"/>
+          <w:rtl/>
+          <w:lang w:bidi="fa-IR"/>
+        </w:rPr>
+        <w:t>کنسول مدیریت جمع آوری اطلاعات بازار</w:t>
+      </w:r>
+      <w:r>
+        <w:rPr>
+          <w:rFonts w:ascii="Times New Roman" w:hAnsi="Times New Roman" w:hint="cs"/>
+          <w:i/>
+          <w:iCs/>
+          <w:szCs w:val="28"/>
+          <w:rtl/>
+          <w:lang w:bidi="fa-IR"/>
+        </w:rPr>
+        <w:t xml:space="preserve"> تعیین میکند.</w:t>
+      </w:r>
+    </w:p>
+    <w:p>
+      <w:pPr>
+        <w:pStyle w:val="ListParagraph"/>
+        <w:numPr>
+          <w:ilvl w:val="0"/>
+          <w:numId w:val="9"/>
+        </w:numPr>
+        <w:bidi/>
+        <w:spacing w:after="0" w:line="240" w:lineRule="auto"/>
+        <w:rPr>
+          <w:rFonts w:ascii="Times New Roman" w:hAnsi="Times New Roman"/>
+          <w:szCs w:val="28"/>
+          <w:lang w:bidi="fa-IR"/>
+        </w:rPr>
+      </w:pPr>
+      <w:r>
+        <w:rPr>
+          <w:rFonts w:ascii="Times New Roman" w:hAnsi="Times New Roman" w:hint="cs"/>
+          <w:szCs w:val="28"/>
+          <w:rtl/>
+          <w:lang w:bidi="fa-IR"/>
+        </w:rPr>
+        <w:t xml:space="preserve">كاربر </w:t>
+      </w:r>
+      <w:r>
+        <w:rPr>
+          <w:rFonts w:ascii="Times New Roman" w:hAnsi="Times New Roman" w:hint="cs"/>
+          <w:szCs w:val="28"/>
+          <w:rtl/>
+          <w:lang w:bidi="fa-IR"/>
+        </w:rPr>
+        <w:t xml:space="preserve">از منوی </w:t>
+      </w:r>
+      <w:r>
+        <w:rPr>
+          <w:rFonts w:ascii="Times New Roman" w:hAnsi="Times New Roman" w:hint="cs"/>
+          <w:szCs w:val="28"/>
+          <w:rtl/>
+          <w:lang w:bidi="fa-IR"/>
+        </w:rPr>
+        <w:t>اصلی نرم افزار گزینه ی "</w:t>
+      </w:r>
+      <w:r>
+        <w:rPr>
+          <w:rFonts w:ascii="Times New Roman" w:hAnsi="Times New Roman" w:hint="cs"/>
+          <w:szCs w:val="28"/>
+          <w:rtl/>
+          <w:lang w:bidi="fa-IR"/>
+        </w:rPr>
+        <w:t>پرسشنامه</w:t>
+      </w:r>
+      <w:r>
+        <w:rPr>
+          <w:rFonts w:ascii="Times New Roman" w:hAnsi="Times New Roman" w:hint="cs"/>
+          <w:szCs w:val="28"/>
+          <w:rtl/>
+          <w:lang w:bidi="fa-IR"/>
+        </w:rPr>
+        <w:t>" را انتخاب میکند.</w:t>
+      </w:r>
+    </w:p>
+    <w:p>
+      <w:pPr>
+        <w:pStyle w:val="ListParagraph"/>
+        <w:numPr>
+          <w:ilvl w:val="0"/>
+          <w:numId w:val="9"/>
+        </w:numPr>
+        <w:bidi/>
+        <w:spacing w:after="0" w:line="240" w:lineRule="auto"/>
+        <w:rPr>
+          <w:rFonts w:ascii="Times New Roman" w:hAnsi="Times New Roman"/>
+          <w:szCs w:val="28"/>
+          <w:lang w:bidi="fa-IR"/>
+        </w:rPr>
+      </w:pPr>
+      <w:r>
+        <w:rPr>
+          <w:rFonts w:ascii="Times New Roman" w:hAnsi="Times New Roman" w:hint="cs"/>
+          <w:szCs w:val="28"/>
+          <w:rtl/>
+          <w:lang w:bidi="fa-IR"/>
+        </w:rPr>
+        <w:t>سیستم فرم پرسشنامه را با امکانات، لیست پرسشنامه های از قبل طراحی شد به اضافه دکمه امکان ساخت پرسشنامه جدید را نمایش میدهد.</w:t>
+      </w:r>
+    </w:p>
+    <w:p>
+      <w:pPr>
+        <w:pStyle w:val="ListParagraph"/>
+        <w:numPr>
+          <w:ilvl w:val="0"/>
+          <w:numId w:val="9"/>
+        </w:numPr>
+        <w:bidi/>
+        <w:spacing w:after="0" w:line="240" w:lineRule="auto"/>
+        <w:rPr>
+          <w:rFonts w:ascii="Times New Roman" w:hAnsi="Times New Roman"/>
+          <w:szCs w:val="28"/>
+          <w:lang w:bidi="fa-IR"/>
+        </w:rPr>
+      </w:pPr>
+      <w:r>
+        <w:rPr>
+          <w:rFonts w:ascii="Times New Roman" w:hAnsi="Times New Roman" w:hint="cs"/>
+          <w:szCs w:val="28"/>
+          <w:rtl/>
+          <w:lang w:bidi="fa-IR"/>
+        </w:rPr>
+        <w:t xml:space="preserve">کاربر </w:t>
+      </w:r>
+      <w:r>
+        <w:rPr>
+          <w:rFonts w:ascii="Times New Roman" w:hAnsi="Times New Roman" w:hint="cs"/>
+          <w:szCs w:val="28"/>
+          <w:rtl/>
+          <w:lang w:bidi="fa-IR"/>
+        </w:rPr>
+        <w:t>دکمه "ایجاد پرسشنامه جدید" را انتخاب میکند.</w:t>
+      </w:r>
+    </w:p>
+    <w:p>
+      <w:pPr>
+        <w:pStyle w:val="ListParagraph"/>
+        <w:numPr>
+          <w:ilvl w:val="0"/>
+          <w:numId w:val="9"/>
+        </w:numPr>
+        <w:bidi/>
+        <w:spacing w:after="0" w:line="240" w:lineRule="auto"/>
+        <w:rPr>
+          <w:rFonts w:ascii="Times New Roman" w:hAnsi="Times New Roman"/>
+          <w:szCs w:val="28"/>
+          <w:lang w:bidi="fa-IR"/>
+        </w:rPr>
+      </w:pPr>
+      <w:r>
+        <w:rPr>
+          <w:rFonts w:ascii="Times New Roman" w:hAnsi="Times New Roman" w:hint="cs"/>
+          <w:szCs w:val="28"/>
+          <w:rtl/>
+          <w:lang w:bidi="fa-IR"/>
+        </w:rPr>
+        <w:t>سیستم فرم ایجاد پرسشنامه جدید را نمایش میدهد.</w:t>
+      </w:r>
+    </w:p>
+    <w:p>
+      <w:pPr>
+        <w:pStyle w:val="ListParagraph"/>
+        <w:numPr>
+          <w:ilvl w:val="0"/>
+          <w:numId w:val="9"/>
+        </w:numPr>
+        <w:bidi/>
+        <w:spacing w:after="0" w:line="240" w:lineRule="auto"/>
+        <w:rPr>
+          <w:rFonts w:ascii="Times New Roman" w:hAnsi="Times New Roman"/>
+          <w:szCs w:val="28"/>
+          <w:lang w:bidi="fa-IR"/>
+        </w:rPr>
+      </w:pPr>
+      <w:r>
+        <w:rPr>
+          <w:rFonts w:ascii="Times New Roman" w:hAnsi="Times New Roman" w:hint="cs"/>
+          <w:szCs w:val="28"/>
+          <w:rtl/>
+          <w:lang w:bidi="fa-IR"/>
+        </w:rPr>
+        <w:t xml:space="preserve">کاربر </w:t>
+      </w:r>
+      <w:r>
+        <w:rPr>
+          <w:rFonts w:ascii="Times New Roman" w:hAnsi="Times New Roman" w:hint="cs"/>
+          <w:szCs w:val="28"/>
+          <w:rtl/>
+          <w:lang w:bidi="fa-IR"/>
+        </w:rPr>
+        <w:t>از کمبومنو نو</w:t>
+      </w:r>
+      <w:r>
+        <w:rPr>
+          <w:rFonts w:ascii="Times New Roman" w:hAnsi="Times New Roman" w:hint="cs"/>
+          <w:szCs w:val="28"/>
+          <w:rtl/>
+          <w:lang w:bidi="fa-IR"/>
+        </w:rPr>
+        <w:t>ع پرسشنامه را از بین گزینه های</w:t>
+      </w:r>
+      <w:r>
+        <w:rPr>
+          <w:rFonts w:ascii="Times New Roman" w:hAnsi="Times New Roman" w:hint="cs"/>
+          <w:szCs w:val="28"/>
+          <w:rtl/>
+          <w:lang w:bidi="fa-IR"/>
+        </w:rPr>
+        <w:t xml:space="preserve"> زیر انتخاب میکند</w:t>
+      </w:r>
+      <w:r>
+        <w:rPr>
+          <w:rFonts w:ascii="Times New Roman" w:hAnsi="Times New Roman" w:hint="cs"/>
+          <w:szCs w:val="28"/>
+          <w:rtl/>
+          <w:lang w:bidi="fa-IR"/>
+        </w:rPr>
+        <w:t>؛</w:t>
+      </w:r>
+    </w:p>
+    <w:p>
+      <w:pPr>
+        <w:pStyle w:val="ListParagraph"/>
+        <w:numPr>
+          <w:ilvl w:val="0"/>
+          <w:numId w:val="41"/>
+        </w:numPr>
+        <w:bidi/>
+        <w:spacing w:after="0" w:line="240" w:lineRule="auto"/>
+        <w:rPr>
+          <w:rFonts w:ascii="Times New Roman" w:hAnsi="Times New Roman"/>
+          <w:sz w:val="22"/>
+          <w:rtl/>
+          <w:lang w:bidi="fa-IR"/>
+        </w:rPr>
+      </w:pPr>
+      <w:r>
+        <w:rPr>
+          <w:rFonts w:ascii="Times New Roman" w:hAnsi="Times New Roman" w:hint="cs"/>
+          <w:sz w:val="22"/>
+          <w:rtl/>
+          <w:lang w:bidi="fa-IR"/>
+        </w:rPr>
+        <w:t>قیمت گذاری</w:t>
+      </w:r>
+    </w:p>
+    <w:p>
+      <w:pPr>
+        <w:pStyle w:val="ListParagraph"/>
+        <w:numPr>
+          <w:ilvl w:val="0"/>
+          <w:numId w:val="41"/>
+        </w:numPr>
+        <w:bidi/>
+        <w:spacing w:after="0" w:line="240" w:lineRule="auto"/>
+        <w:rPr>
+          <w:rFonts w:ascii="Times New Roman" w:hAnsi="Times New Roman"/>
+          <w:sz w:val="22"/>
+          <w:rtl/>
+          <w:lang w:bidi="fa-IR"/>
+        </w:rPr>
+      </w:pPr>
+      <w:r>
+        <w:rPr>
+          <w:rFonts w:ascii="Times New Roman" w:hAnsi="Times New Roman" w:hint="cs"/>
+          <w:sz w:val="22"/>
+          <w:rtl/>
+          <w:lang w:bidi="fa-IR"/>
+        </w:rPr>
+        <w:t>چیدمان</w:t>
+      </w:r>
+    </w:p>
+    <w:p>
+      <w:pPr>
+        <w:pStyle w:val="ListParagraph"/>
+        <w:numPr>
+          <w:ilvl w:val="0"/>
+          <w:numId w:val="41"/>
+        </w:numPr>
+        <w:bidi/>
+        <w:spacing w:after="0" w:line="240" w:lineRule="auto"/>
+        <w:rPr>
+          <w:rFonts w:ascii="Times New Roman" w:hAnsi="Times New Roman"/>
+          <w:sz w:val="22"/>
+          <w:rtl/>
+          <w:lang w:bidi="fa-IR"/>
+        </w:rPr>
+      </w:pPr>
+      <w:r>
+        <w:rPr>
+          <w:rFonts w:ascii="Times New Roman" w:hAnsi="Times New Roman" w:hint="cs"/>
+          <w:sz w:val="22"/>
+          <w:rtl/>
+          <w:lang w:bidi="fa-IR"/>
+        </w:rPr>
+        <w:t>موجودی</w:t>
+      </w:r>
+    </w:p>
+    <w:p>
+      <w:pPr>
+        <w:pStyle w:val="ListParagraph"/>
+        <w:numPr>
+          <w:ilvl w:val="0"/>
+          <w:numId w:val="41"/>
+        </w:numPr>
+        <w:bidi/>
+        <w:spacing w:after="0" w:line="240" w:lineRule="auto"/>
+        <w:rPr>
+          <w:rFonts w:ascii="Times New Roman" w:hAnsi="Times New Roman"/>
+          <w:sz w:val="22"/>
+          <w:rtl/>
+          <w:lang w:bidi="fa-IR"/>
+        </w:rPr>
+      </w:pPr>
+      <w:r>
+        <w:rPr>
+          <w:rFonts w:ascii="Times New Roman" w:hAnsi="Times New Roman" w:hint="cs"/>
+          <w:sz w:val="22"/>
+          <w:rtl/>
+          <w:lang w:bidi="fa-IR"/>
+        </w:rPr>
+        <w:t>شناسایی بازار</w:t>
+      </w:r>
+    </w:p>
+    <w:p>
+      <w:pPr>
+        <w:pStyle w:val="ListParagraph"/>
+        <w:numPr>
+          <w:ilvl w:val="0"/>
+          <w:numId w:val="41"/>
+        </w:numPr>
+        <w:bidi/>
+        <w:spacing w:after="0" w:line="240" w:lineRule="auto"/>
+        <w:rPr>
+          <w:rFonts w:ascii="Times New Roman" w:hAnsi="Times New Roman"/>
+          <w:sz w:val="22"/>
+          <w:rtl/>
+          <w:lang w:bidi="fa-IR"/>
+        </w:rPr>
+      </w:pPr>
+      <w:r>
+        <w:rPr>
+          <w:rFonts w:ascii="Times New Roman" w:hAnsi="Times New Roman" w:hint="cs"/>
+          <w:sz w:val="22"/>
+          <w:rtl/>
+          <w:lang w:bidi="fa-IR"/>
+        </w:rPr>
+        <w:t>پروموشن</w:t>
+      </w:r>
+    </w:p>
+    <w:p>
+      <w:pPr>
+        <w:pStyle w:val="ListParagraph"/>
+        <w:numPr>
+          <w:ilvl w:val="0"/>
+          <w:numId w:val="41"/>
+        </w:numPr>
+        <w:bidi/>
+        <w:spacing w:after="0" w:line="240" w:lineRule="auto"/>
+        <w:rPr>
+          <w:rFonts w:ascii="Times New Roman" w:hAnsi="Times New Roman"/>
+          <w:sz w:val="22"/>
+          <w:rtl/>
+          <w:lang w:bidi="fa-IR"/>
+        </w:rPr>
+      </w:pPr>
+      <w:r>
+        <w:rPr>
+          <w:rFonts w:ascii="Times New Roman" w:hAnsi="Times New Roman" w:hint="cs"/>
+          <w:sz w:val="22"/>
+          <w:rtl/>
+          <w:lang w:bidi="fa-IR"/>
+        </w:rPr>
+        <w:t>عمومی</w:t>
+      </w:r>
+    </w:p>
+    <w:p>
+      <w:pPr>
+        <w:pStyle w:val="ListParagraph"/>
+        <w:numPr>
+          <w:ilvl w:val="0"/>
+          <w:numId w:val="41"/>
+        </w:numPr>
+        <w:bidi/>
+        <w:spacing w:after="0" w:line="240" w:lineRule="auto"/>
+        <w:rPr>
+          <w:rFonts w:ascii="Times New Roman" w:hAnsi="Times New Roman"/>
+          <w:sz w:val="22"/>
+          <w:rtl/>
+          <w:lang w:bidi="fa-IR"/>
+        </w:rPr>
+      </w:pPr>
+      <w:r>
+        <w:rPr>
+          <w:rFonts w:ascii="Times New Roman" w:hAnsi="Times New Roman" w:hint="cs"/>
+          <w:sz w:val="22"/>
+          <w:rtl/>
+          <w:lang w:bidi="fa-IR"/>
+        </w:rPr>
+        <w:t>اطلاعات تکمیلی مشتریان</w:t>
+      </w:r>
+    </w:p>
+    <w:p>
+      <w:pPr>
+        <w:pStyle w:val="ListParagraph"/>
+        <w:numPr>
+          <w:ilvl w:val="0"/>
+          <w:numId w:val="41"/>
+        </w:numPr>
+        <w:bidi/>
+        <w:spacing w:after="0" w:line="240" w:lineRule="auto"/>
+        <w:rPr>
+          <w:rFonts w:ascii="Times New Roman" w:hAnsi="Times New Roman"/>
+          <w:sz w:val="22"/>
+          <w:lang w:bidi="fa-IR"/>
+        </w:rPr>
+      </w:pPr>
+      <w:r>
+        <w:rPr>
+          <w:rFonts w:ascii="Times New Roman" w:hAnsi="Times New Roman" w:hint="cs"/>
+          <w:sz w:val="22"/>
+          <w:rtl/>
+          <w:lang w:bidi="fa-IR"/>
+        </w:rPr>
+        <w:t>رضایتمندی مشتریان</w:t>
+      </w:r>
+    </w:p>
+    <w:p>
+      <w:pPr>
+        <w:pStyle w:val="ListParagraph"/>
+        <w:numPr>
+          <w:ilvl w:val="0"/>
+          <w:numId w:val="9"/>
+        </w:numPr>
+        <w:bidi/>
+        <w:spacing w:after="0" w:line="240" w:lineRule="auto"/>
+        <w:rPr>
+          <w:rFonts w:ascii="Times New Roman" w:hAnsi="Times New Roman"/>
+          <w:szCs w:val="28"/>
+          <w:lang w:bidi="fa-IR"/>
+        </w:rPr>
+      </w:pPr>
+      <w:r>
+        <w:rPr>
+          <w:rFonts w:ascii="Times New Roman" w:hAnsi="Times New Roman" w:hint="cs"/>
+          <w:szCs w:val="28"/>
+          <w:rtl/>
+          <w:lang w:bidi="fa-IR"/>
+        </w:rPr>
+        <w:t xml:space="preserve">سیستم </w:t>
+      </w:r>
+      <w:r>
+        <w:rPr>
+          <w:rFonts w:ascii="Times New Roman" w:hAnsi="Times New Roman" w:hint="cs"/>
+          <w:szCs w:val="28"/>
+          <w:rtl/>
+          <w:lang w:bidi="fa-IR"/>
+        </w:rPr>
+        <w:t>عنوان پرسشنامه را نمایش میدهد.</w:t>
+      </w:r>
+    </w:p>
+    <w:p>
+      <w:pPr>
+        <w:pStyle w:val="ListParagraph"/>
+        <w:numPr>
+          <w:ilvl w:val="0"/>
+          <w:numId w:val="9"/>
+        </w:numPr>
+        <w:bidi/>
+        <w:spacing w:after="0" w:line="240" w:lineRule="auto"/>
+        <w:rPr>
+          <w:rFonts w:ascii="Times New Roman" w:hAnsi="Times New Roman"/>
+          <w:szCs w:val="28"/>
+          <w:lang w:bidi="fa-IR"/>
+        </w:rPr>
+      </w:pPr>
+      <w:r>
+        <w:rPr>
+          <w:rFonts w:ascii="Times New Roman" w:hAnsi="Times New Roman" w:hint="cs"/>
+          <w:szCs w:val="28"/>
+          <w:rtl/>
+          <w:lang w:bidi="fa-IR"/>
+        </w:rPr>
+        <w:t>کاربر دکمه "ایجاد سوال" را انتخاب میکند.</w:t>
+      </w:r>
+    </w:p>
+    <w:p>
+      <w:pPr>
+        <w:pStyle w:val="ListParagraph"/>
+        <w:numPr>
+          <w:ilvl w:val="0"/>
+          <w:numId w:val="9"/>
+        </w:numPr>
+        <w:bidi/>
+        <w:spacing w:after="0" w:line="240" w:lineRule="auto"/>
+        <w:rPr>
+          <w:rFonts w:ascii="Times New Roman" w:hAnsi="Times New Roman"/>
+          <w:szCs w:val="28"/>
+          <w:lang w:bidi="fa-IR"/>
+        </w:rPr>
+      </w:pPr>
+      <w:r>
+        <w:rPr>
+          <w:rFonts w:ascii="Times New Roman" w:hAnsi="Times New Roman" w:hint="cs"/>
+          <w:szCs w:val="28"/>
+          <w:rtl/>
+          <w:lang w:bidi="fa-IR"/>
+        </w:rPr>
+        <w:lastRenderedPageBreak/>
+        <w:t xml:space="preserve">سیستم فرم ایجاد سوال جدید را </w:t>
+      </w:r>
+      <w:r>
+        <w:rPr>
+          <w:rFonts w:ascii="Times New Roman" w:hAnsi="Times New Roman" w:hint="cs"/>
+          <w:szCs w:val="28"/>
+          <w:rtl/>
+          <w:lang w:bidi="fa-IR"/>
+        </w:rPr>
+        <w:t>که یک شماره (</w:t>
+      </w:r>
+      <w:r>
+        <w:rPr>
+          <w:rFonts w:ascii="Times New Roman" w:hAnsi="Times New Roman"/>
+          <w:szCs w:val="28"/>
+          <w:lang w:bidi="fa-IR"/>
+        </w:rPr>
+        <w:t>ID</w:t>
+      </w:r>
+      <w:r>
+        <w:rPr>
+          <w:rFonts w:ascii="Times New Roman" w:hAnsi="Times New Roman" w:hint="cs"/>
+          <w:szCs w:val="28"/>
+          <w:rtl/>
+          <w:lang w:bidi="fa-IR"/>
+        </w:rPr>
+        <w:t xml:space="preserve">) پیش فرض برای آن مشخص شده است، </w:t>
+      </w:r>
+      <w:r>
+        <w:rPr>
+          <w:rFonts w:ascii="Times New Roman" w:hAnsi="Times New Roman" w:hint="cs"/>
+          <w:szCs w:val="28"/>
+          <w:rtl/>
+          <w:lang w:bidi="fa-IR"/>
+        </w:rPr>
+        <w:t>نمایش میدهد.</w:t>
+      </w:r>
+    </w:p>
+    <w:p>
+      <w:pPr>
+        <w:pStyle w:val="ListParagraph"/>
+        <w:numPr>
+          <w:ilvl w:val="0"/>
+          <w:numId w:val="9"/>
+        </w:numPr>
+        <w:bidi/>
+        <w:spacing w:after="0" w:line="240" w:lineRule="auto"/>
+        <w:rPr>
+          <w:rFonts w:ascii="Times New Roman" w:hAnsi="Times New Roman"/>
+          <w:szCs w:val="28"/>
+          <w:lang w:bidi="fa-IR"/>
+        </w:rPr>
+      </w:pPr>
+      <w:r>
+        <w:rPr>
+          <w:rFonts w:ascii="Times New Roman" w:hAnsi="Times New Roman" w:hint="cs"/>
+          <w:szCs w:val="28"/>
+          <w:rtl/>
+          <w:lang w:bidi="fa-IR"/>
+        </w:rPr>
+        <w:t xml:space="preserve">کاربر </w:t>
+      </w:r>
+      <w:r>
+        <w:rPr>
+          <w:rFonts w:ascii="Times New Roman" w:hAnsi="Times New Roman" w:hint="cs"/>
+          <w:szCs w:val="28"/>
+          <w:rtl/>
+          <w:lang w:bidi="fa-IR"/>
+        </w:rPr>
+        <w:t>از کمبومنو</w:t>
+      </w:r>
+      <w:r>
+        <w:rPr>
+          <w:rFonts w:ascii="Times New Roman" w:hAnsi="Times New Roman" w:hint="cs"/>
+          <w:szCs w:val="28"/>
+          <w:rtl/>
+          <w:lang w:bidi="fa-IR"/>
+        </w:rPr>
+        <w:t xml:space="preserve"> نوع سوال را از بین گزینه های </w:t>
+      </w:r>
+      <w:r>
+        <w:rPr>
+          <w:rFonts w:ascii="Times New Roman" w:hAnsi="Times New Roman" w:hint="cs"/>
+          <w:szCs w:val="28"/>
+          <w:rtl/>
+          <w:lang w:bidi="fa-IR"/>
+        </w:rPr>
+        <w:t>زیر اتخاب میکند؛</w:t>
+      </w:r>
+    </w:p>
+    <w:p>
+      <w:pPr>
+        <w:pStyle w:val="ListParagraph"/>
+        <w:numPr>
+          <w:ilvl w:val="0"/>
+          <w:numId w:val="42"/>
+        </w:numPr>
+        <w:bidi/>
+        <w:spacing w:after="0" w:line="240" w:lineRule="auto"/>
+        <w:rPr>
+          <w:rFonts w:ascii="Times New Roman" w:hAnsi="Times New Roman"/>
+          <w:szCs w:val="28"/>
+          <w:rtl/>
+          <w:lang w:bidi="fa-IR"/>
+        </w:rPr>
+      </w:pPr>
+      <w:r>
+        <w:rPr>
+          <w:rFonts w:ascii="Times New Roman" w:hAnsi="Times New Roman" w:hint="cs"/>
+          <w:szCs w:val="28"/>
+          <w:rtl/>
+          <w:lang w:bidi="fa-IR"/>
+        </w:rPr>
+        <w:t xml:space="preserve">فرمت </w:t>
+      </w:r>
+      <w:r>
+        <w:rPr>
+          <w:rFonts w:ascii="Times New Roman" w:hAnsi="Times New Roman" w:hint="cs"/>
+          <w:szCs w:val="28"/>
+          <w:rtl/>
+          <w:lang w:bidi="fa-IR"/>
+        </w:rPr>
+        <w:t>عددی</w:t>
+      </w:r>
+    </w:p>
+    <w:p>
+      <w:pPr>
+        <w:pStyle w:val="ListParagraph"/>
+        <w:numPr>
+          <w:ilvl w:val="0"/>
+          <w:numId w:val="42"/>
+        </w:numPr>
+        <w:bidi/>
+        <w:spacing w:after="0" w:line="240" w:lineRule="auto"/>
+        <w:rPr>
+          <w:rFonts w:ascii="Times New Roman" w:hAnsi="Times New Roman"/>
+          <w:szCs w:val="28"/>
+          <w:rtl/>
+          <w:lang w:bidi="fa-IR"/>
+        </w:rPr>
+      </w:pPr>
+      <w:r>
+        <w:rPr>
+          <w:rFonts w:ascii="Times New Roman" w:hAnsi="Times New Roman" w:hint="cs"/>
+          <w:szCs w:val="28"/>
+          <w:rtl/>
+          <w:lang w:bidi="fa-IR"/>
+        </w:rPr>
+        <w:t xml:space="preserve">فرمت </w:t>
+      </w:r>
+      <w:r>
+        <w:rPr>
+          <w:rFonts w:ascii="Times New Roman" w:hAnsi="Times New Roman" w:hint="cs"/>
+          <w:szCs w:val="28"/>
+          <w:rtl/>
+          <w:lang w:bidi="fa-IR"/>
+        </w:rPr>
+        <w:t>صفر و یکی</w:t>
+      </w:r>
+    </w:p>
+    <w:p>
+      <w:pPr>
+        <w:pStyle w:val="ListParagraph"/>
+        <w:numPr>
+          <w:ilvl w:val="0"/>
+          <w:numId w:val="42"/>
+        </w:numPr>
+        <w:bidi/>
+        <w:spacing w:after="0" w:line="240" w:lineRule="auto"/>
+        <w:rPr>
+          <w:rFonts w:ascii="Times New Roman" w:hAnsi="Times New Roman"/>
+          <w:szCs w:val="28"/>
+          <w:rtl/>
+          <w:lang w:bidi="fa-IR"/>
+        </w:rPr>
+      </w:pPr>
+      <w:r>
+        <w:rPr>
+          <w:rFonts w:ascii="Times New Roman" w:hAnsi="Times New Roman" w:hint="cs"/>
+          <w:szCs w:val="28"/>
+          <w:rtl/>
+          <w:lang w:bidi="fa-IR"/>
+        </w:rPr>
+        <w:t>فرمت تاریخ</w:t>
+      </w:r>
+    </w:p>
+    <w:p>
+      <w:pPr>
+        <w:pStyle w:val="ListParagraph"/>
+        <w:numPr>
+          <w:ilvl w:val="0"/>
+          <w:numId w:val="42"/>
+        </w:numPr>
+        <w:bidi/>
+        <w:spacing w:after="0" w:line="240" w:lineRule="auto"/>
+        <w:rPr>
+          <w:rFonts w:ascii="Times New Roman" w:hAnsi="Times New Roman"/>
+          <w:szCs w:val="28"/>
+          <w:lang w:bidi="fa-IR"/>
+        </w:rPr>
+      </w:pPr>
+      <w:r>
+        <w:rPr>
+          <w:rFonts w:ascii="Times New Roman" w:hAnsi="Times New Roman" w:hint="cs"/>
+          <w:szCs w:val="28"/>
+          <w:rtl/>
+          <w:lang w:bidi="fa-IR"/>
+        </w:rPr>
+        <w:t xml:space="preserve">فرمت سال و ماه </w:t>
+      </w:r>
+      <w:r>
+        <w:rPr>
+          <w:rFonts w:ascii="Times New Roman" w:hAnsi="Times New Roman" w:hint="cs"/>
+          <w:szCs w:val="28"/>
+          <w:rtl/>
+          <w:lang w:bidi="fa-IR"/>
+        </w:rPr>
+        <w:t>و زمان</w:t>
+      </w:r>
+    </w:p>
+    <w:p>
+      <w:pPr>
+        <w:pStyle w:val="ListParagraph"/>
+        <w:numPr>
+          <w:ilvl w:val="0"/>
+          <w:numId w:val="42"/>
+        </w:numPr>
+        <w:bidi/>
+        <w:spacing w:after="0" w:line="240" w:lineRule="auto"/>
+        <w:rPr>
+          <w:rFonts w:ascii="Times New Roman" w:hAnsi="Times New Roman"/>
+          <w:szCs w:val="28"/>
+          <w:lang w:bidi="fa-IR"/>
+        </w:rPr>
+      </w:pPr>
+      <w:r>
+        <w:rPr>
+          <w:rFonts w:ascii="Times New Roman" w:hAnsi="Times New Roman" w:hint="cs"/>
+          <w:szCs w:val="28"/>
+          <w:rtl/>
+          <w:lang w:bidi="fa-IR"/>
+        </w:rPr>
+        <w:t>فرمت یک گزینه از چند گزینه</w:t>
+      </w:r>
+    </w:p>
+    <w:p>
+      <w:pPr>
+        <w:pStyle w:val="ListParagraph"/>
+        <w:numPr>
+          <w:ilvl w:val="0"/>
+          <w:numId w:val="43"/>
+        </w:numPr>
+        <w:bidi/>
+        <w:spacing w:after="0" w:line="240" w:lineRule="auto"/>
+        <w:rPr>
+          <w:rFonts w:ascii="Times New Roman" w:hAnsi="Times New Roman"/>
+          <w:szCs w:val="28"/>
+          <w:rtl/>
+          <w:lang w:bidi="fa-IR"/>
+        </w:rPr>
+      </w:pPr>
+      <w:r>
+        <w:rPr>
+          <w:rFonts w:ascii="Times New Roman" w:hAnsi="Times New Roman" w:hint="cs"/>
+          <w:szCs w:val="28"/>
+          <w:rtl/>
+          <w:lang w:bidi="fa-IR"/>
+        </w:rPr>
+        <w:t>اطلاعات موجود</w:t>
+      </w:r>
+    </w:p>
+    <w:p>
+      <w:pPr>
+        <w:pStyle w:val="ListParagraph"/>
+        <w:numPr>
+          <w:ilvl w:val="0"/>
+          <w:numId w:val="43"/>
+        </w:numPr>
+        <w:bidi/>
+        <w:spacing w:after="0" w:line="240" w:lineRule="auto"/>
+        <w:rPr>
+          <w:rFonts w:ascii="Times New Roman" w:hAnsi="Times New Roman"/>
+          <w:szCs w:val="28"/>
+          <w:lang w:bidi="fa-IR"/>
+        </w:rPr>
+      </w:pPr>
+      <w:r>
+        <w:rPr>
+          <w:rFonts w:ascii="Times New Roman" w:hAnsi="Times New Roman" w:hint="cs"/>
+          <w:szCs w:val="28"/>
+          <w:rtl/>
+          <w:lang w:bidi="fa-IR"/>
+        </w:rPr>
+        <w:t>اطلاعات جدید</w:t>
+      </w:r>
+    </w:p>
+    <w:p>
+      <w:pPr>
+        <w:pStyle w:val="ListParagraph"/>
+        <w:numPr>
+          <w:ilvl w:val="0"/>
+          <w:numId w:val="42"/>
+        </w:numPr>
+        <w:bidi/>
+        <w:spacing w:after="0" w:line="240" w:lineRule="auto"/>
+        <w:rPr>
+          <w:rFonts w:ascii="Times New Roman" w:hAnsi="Times New Roman"/>
+          <w:szCs w:val="28"/>
+          <w:rtl/>
+          <w:lang w:bidi="fa-IR"/>
+        </w:rPr>
+      </w:pPr>
+      <w:r>
+        <w:rPr>
+          <w:rFonts w:ascii="Times New Roman" w:hAnsi="Times New Roman" w:hint="cs"/>
+          <w:szCs w:val="28"/>
+          <w:rtl/>
+          <w:lang w:bidi="fa-IR"/>
+        </w:rPr>
+        <w:t>فرمت تشریحی</w:t>
+      </w:r>
+    </w:p>
+    <w:p>
+      <w:pPr>
+        <w:pStyle w:val="ListParagraph"/>
+        <w:numPr>
+          <w:ilvl w:val="0"/>
+          <w:numId w:val="9"/>
+        </w:numPr>
+        <w:bidi/>
+        <w:spacing w:after="0" w:line="240" w:lineRule="auto"/>
+        <w:rPr>
+          <w:rFonts w:ascii="Times New Roman" w:hAnsi="Times New Roman"/>
+          <w:szCs w:val="28"/>
+          <w:lang w:bidi="fa-IR"/>
+        </w:rPr>
+      </w:pPr>
+      <w:r>
+        <w:rPr>
+          <w:rFonts w:ascii="Times New Roman" w:hAnsi="Times New Roman" w:hint="cs"/>
+          <w:szCs w:val="28"/>
+          <w:rtl/>
+          <w:lang w:bidi="fa-IR"/>
+        </w:rPr>
+        <w:t>سیستم نوع سوال را نمایش میدهد.</w:t>
+      </w:r>
+    </w:p>
+    <w:p>
+      <w:pPr>
+        <w:pStyle w:val="ListParagraph"/>
+        <w:numPr>
+          <w:ilvl w:val="0"/>
+          <w:numId w:val="9"/>
+        </w:numPr>
+        <w:bidi/>
+        <w:spacing w:after="0" w:line="240" w:lineRule="auto"/>
+        <w:rPr>
+          <w:rFonts w:ascii="Times New Roman" w:hAnsi="Times New Roman"/>
+          <w:szCs w:val="28"/>
+          <w:lang w:bidi="fa-IR"/>
+        </w:rPr>
+      </w:pPr>
+      <w:r>
+        <w:rPr>
+          <w:rFonts w:ascii="Times New Roman" w:hAnsi="Times New Roman" w:hint="cs"/>
+          <w:szCs w:val="28"/>
+          <w:rtl/>
+          <w:lang w:bidi="fa-IR"/>
+        </w:rPr>
+        <w:t xml:space="preserve">کاربر </w:t>
+      </w:r>
+      <w:r>
+        <w:rPr>
+          <w:rFonts w:ascii="Times New Roman" w:hAnsi="Times New Roman" w:hint="cs"/>
+          <w:szCs w:val="28"/>
+          <w:rtl/>
+          <w:lang w:bidi="fa-IR"/>
+        </w:rPr>
+        <w:t xml:space="preserve">متن سوال را </w:t>
+      </w:r>
+      <w:r>
+        <w:rPr>
+          <w:rFonts w:ascii="Times New Roman" w:hAnsi="Times New Roman" w:hint="cs"/>
+          <w:szCs w:val="28"/>
+          <w:rtl/>
+          <w:lang w:bidi="fa-IR"/>
+        </w:rPr>
+        <w:t>وارد میکند.</w:t>
+      </w:r>
+    </w:p>
+    <w:p>
+      <w:pPr>
+        <w:pStyle w:val="ListParagraph"/>
+        <w:numPr>
+          <w:ilvl w:val="0"/>
+          <w:numId w:val="9"/>
+        </w:numPr>
+        <w:bidi/>
+        <w:spacing w:after="0" w:line="240" w:lineRule="auto"/>
+        <w:rPr>
+          <w:rFonts w:ascii="Times New Roman" w:hAnsi="Times New Roman"/>
+          <w:szCs w:val="28"/>
+          <w:lang w:bidi="fa-IR"/>
+        </w:rPr>
+      </w:pPr>
+      <w:r>
+        <w:rPr>
+          <w:rFonts w:ascii="Times New Roman" w:hAnsi="Times New Roman" w:hint="cs"/>
+          <w:szCs w:val="28"/>
+          <w:rtl/>
+          <w:lang w:bidi="fa-IR"/>
+        </w:rPr>
+        <w:t>سیستم متن سوال را نمایش میدهد.</w:t>
+      </w:r>
+    </w:p>
+    <w:p>
+      <w:pPr>
+        <w:pStyle w:val="ListParagraph"/>
+        <w:numPr>
+          <w:ilvl w:val="0"/>
+          <w:numId w:val="9"/>
+        </w:numPr>
+        <w:bidi/>
+        <w:spacing w:after="0" w:line="240" w:lineRule="auto"/>
+        <w:rPr>
+          <w:rFonts w:ascii="Times New Roman" w:hAnsi="Times New Roman"/>
+          <w:szCs w:val="28"/>
+          <w:lang w:bidi="fa-IR"/>
+        </w:rPr>
+      </w:pPr>
+      <w:r>
+        <w:rPr>
+          <w:rFonts w:ascii="Times New Roman" w:hAnsi="Times New Roman" w:hint="cs"/>
+          <w:szCs w:val="28"/>
+          <w:rtl/>
+          <w:lang w:bidi="fa-IR"/>
+        </w:rPr>
+        <w:t>چنانچه سوال دار</w:t>
+      </w:r>
+      <w:r>
+        <w:rPr>
+          <w:rFonts w:ascii="Times New Roman" w:hAnsi="Times New Roman" w:hint="cs"/>
+          <w:szCs w:val="28"/>
+          <w:rtl/>
+          <w:lang w:bidi="fa-IR"/>
+        </w:rPr>
+        <w:t>ای</w:t>
+      </w:r>
+      <w:r>
+        <w:rPr>
+          <w:rFonts w:ascii="Times New Roman" w:hAnsi="Times New Roman" w:hint="cs"/>
+          <w:szCs w:val="28"/>
+          <w:rtl/>
+          <w:lang w:bidi="fa-IR"/>
+        </w:rPr>
+        <w:t xml:space="preserve"> توضیحات تکمیلی باشد، کاربر با انتخاب گزینه توضیحات دارد</w:t>
+      </w:r>
+      <w:r>
+        <w:rPr>
+          <w:rFonts w:ascii="Times New Roman" w:hAnsi="Times New Roman" w:hint="cs"/>
+          <w:szCs w:val="28"/>
+          <w:rtl/>
+          <w:lang w:bidi="fa-IR"/>
+        </w:rPr>
+        <w:t xml:space="preserve">، باکس ورود توضیحات را میبیند و </w:t>
+      </w:r>
+      <w:r>
+        <w:rPr>
+          <w:rFonts w:ascii="Times New Roman" w:hAnsi="Times New Roman" w:hint="cs"/>
+          <w:szCs w:val="28"/>
+          <w:rtl/>
+          <w:lang w:bidi="fa-IR"/>
+        </w:rPr>
+        <w:t>امکان ورود توضیحات را خواهد داشت.</w:t>
+      </w:r>
+    </w:p>
+    <w:p>
+      <w:pPr>
+        <w:pStyle w:val="ListParagraph"/>
+        <w:numPr>
+          <w:ilvl w:val="0"/>
+          <w:numId w:val="9"/>
+        </w:numPr>
+        <w:bidi/>
+        <w:spacing w:after="0" w:line="240" w:lineRule="auto"/>
+        <w:rPr>
+          <w:rFonts w:ascii="Times New Roman" w:hAnsi="Times New Roman"/>
+          <w:szCs w:val="28"/>
+          <w:lang w:bidi="fa-IR"/>
+        </w:rPr>
+      </w:pPr>
+      <w:r>
+        <w:rPr>
+          <w:rFonts w:ascii="Times New Roman" w:hAnsi="Times New Roman" w:hint="cs"/>
+          <w:szCs w:val="28"/>
+          <w:rtl/>
+          <w:lang w:bidi="fa-IR"/>
+        </w:rPr>
+        <w:t>سیستم توضیحات تکمیلی را نمایش میدهد.</w:t>
+      </w:r>
+    </w:p>
+    <w:p>
+      <w:pPr>
+        <w:pStyle w:val="ListParagraph"/>
+        <w:numPr>
+          <w:ilvl w:val="0"/>
+          <w:numId w:val="9"/>
+        </w:numPr>
+        <w:bidi/>
+        <w:spacing w:after="0" w:line="240" w:lineRule="auto"/>
+        <w:rPr>
+          <w:rFonts w:ascii="Times New Roman" w:hAnsi="Times New Roman"/>
+          <w:szCs w:val="28"/>
+          <w:rtl/>
+          <w:lang w:bidi="fa-IR"/>
+        </w:rPr>
+      </w:pPr>
+      <w:r>
+        <w:rPr>
+          <w:rFonts w:ascii="Times New Roman" w:hAnsi="Times New Roman" w:hint="cs"/>
+          <w:szCs w:val="28"/>
+          <w:rtl/>
+          <w:lang w:bidi="fa-IR"/>
+        </w:rPr>
+        <w:t xml:space="preserve">کاربر دکمه </w:t>
+      </w:r>
+      <w:r>
+        <w:rPr>
+          <w:rFonts w:ascii="Times New Roman" w:hAnsi="Times New Roman" w:cs="Cambria" w:hint="cs"/>
+          <w:szCs w:val="28"/>
+          <w:rtl/>
+          <w:lang w:bidi="fa-IR"/>
+        </w:rPr>
+        <w:t>"</w:t>
+      </w:r>
+      <w:r>
+        <w:rPr>
+          <w:rFonts w:ascii="Times New Roman" w:hAnsi="Times New Roman" w:hint="cs"/>
+          <w:szCs w:val="28"/>
+          <w:rtl/>
+          <w:lang w:bidi="fa-IR"/>
+        </w:rPr>
+        <w:t>ذخیره</w:t>
+      </w:r>
+      <w:r>
+        <w:rPr>
+          <w:rFonts w:ascii="Times New Roman" w:hAnsi="Times New Roman" w:cs="Cambria" w:hint="cs"/>
+          <w:szCs w:val="28"/>
+          <w:rtl/>
+          <w:lang w:bidi="fa-IR"/>
+        </w:rPr>
+        <w:t>"</w:t>
+      </w:r>
+      <w:r>
+        <w:rPr>
+          <w:rFonts w:ascii="Times New Roman" w:hAnsi="Times New Roman" w:hint="cs"/>
+          <w:szCs w:val="28"/>
+          <w:rtl/>
+          <w:lang w:bidi="fa-IR"/>
+        </w:rPr>
+        <w:t xml:space="preserve"> را انتخاب میکند.</w:t>
+      </w:r>
+    </w:p>
+    <w:p>
+      <w:pPr>
+        <w:pStyle w:val="Heading1"/>
+        <w:rPr>
+          <w:rtl/>
+        </w:rPr>
+      </w:pPr>
+      <w:r>
+        <w:rPr>
+          <w:rFonts w:hint="cs"/>
+          <w:rtl/>
+        </w:rPr>
+        <w:t>گردش جايگزين</w:t>
+      </w:r>
+    </w:p>
+    <w:p>
+      <w:pPr>
+        <w:pStyle w:val="Heading3"/>
+        <w:numPr>
+          <w:ilvl w:val="2"/>
+          <w:numId w:val="10"/>
+        </w:numPr>
+        <w:tabs>
+          <w:tab w:val="left" w:pos="566"/>
+        </w:tabs>
+        <w:bidi/>
+        <w:spacing w:before="0" w:line="240" w:lineRule="auto"/>
+        <w:ind w:left="282" w:firstLine="0"/>
+        <w:rPr>
+          <w:rFonts w:ascii="Times New Roman" w:hAnsi="Times New Roman" w:cstheme="majorBidi"/>
+          <w:smallCaps w:val="0"/>
+          <w:color w:val="548DD4" w:themeColor="text2" w:themeTint="99"/>
+          <w:sz w:val="24"/>
+          <w:szCs w:val="28"/>
+          <w:rtl/>
+          <w:lang w:bidi="ar-SA"/>
+        </w:rPr>
+      </w:pPr>
+      <w:r>
+        <w:rPr>
+          <w:rFonts w:ascii="Times New Roman" w:hAnsi="Times New Roman" w:hint="cs"/>
+          <w:i w:val="0"/>
+          <w:iCs/>
+          <w:smallCaps w:val="0"/>
+          <w:color w:val="548DD4" w:themeColor="text2" w:themeTint="99"/>
+          <w:sz w:val="22"/>
+          <w:szCs w:val="24"/>
+          <w:rtl/>
+          <w:lang w:bidi="fa-IR"/>
+        </w:rPr>
+        <w:t>انصراف از ادامه ی عملیات</w:t>
+      </w:r>
+    </w:p>
+    <w:p>
+      <w:pPr>
+        <w:pStyle w:val="ListParagraph"/>
+        <w:numPr>
+          <w:ilvl w:val="0"/>
+          <w:numId w:val="9"/>
+        </w:numPr>
+        <w:bidi/>
+        <w:spacing w:after="0" w:line="240" w:lineRule="auto"/>
+        <w:rPr>
+          <w:rFonts w:ascii="Times New Roman" w:hAnsi="Times New Roman"/>
+          <w:szCs w:val="28"/>
+          <w:rtl/>
+          <w:lang w:bidi="fa-IR"/>
+        </w:rPr>
+      </w:pPr>
+      <w:r>
+        <w:rPr>
+          <w:rFonts w:ascii="Times New Roman" w:hAnsi="Times New Roman" w:hint="cs"/>
+          <w:szCs w:val="28"/>
+          <w:rtl/>
+          <w:lang w:bidi="ar-SA"/>
+        </w:rPr>
+        <w:t>كاربر</w:t>
+      </w:r>
+      <w:r>
+        <w:rPr>
+          <w:rFonts w:ascii="Times New Roman" w:hAnsi="Times New Roman" w:hint="cs"/>
+          <w:szCs w:val="28"/>
+          <w:rtl/>
+          <w:lang w:bidi="ar-SA"/>
+        </w:rPr>
+        <w:t xml:space="preserve"> </w:t>
+      </w:r>
+      <w:r>
+        <w:rPr>
+          <w:rFonts w:ascii="Times New Roman" w:hAnsi="Times New Roman" w:hint="cs"/>
+          <w:szCs w:val="28"/>
+          <w:rtl/>
+          <w:lang w:bidi="ar-SA"/>
+        </w:rPr>
+        <w:t xml:space="preserve">سیستم در هر مرحله از </w:t>
+      </w:r>
+      <w:r>
+        <w:rPr>
+          <w:rFonts w:ascii="Times New Roman" w:hAnsi="Times New Roman" w:hint="cs"/>
+          <w:szCs w:val="28"/>
+          <w:rtl/>
+          <w:lang w:bidi="ar-SA"/>
+        </w:rPr>
+        <w:t>مراحل ایجاد پرسشنامه قادر به انصراف از ادامه ی روند و بستن فرم خواهد بود.</w:t>
+      </w:r>
+      <w:r>
+        <w:rPr>
+          <w:rFonts w:ascii="Times New Roman" w:hAnsi="Times New Roman" w:hint="cs"/>
+          <w:szCs w:val="28"/>
+          <w:rtl/>
+          <w:lang w:bidi="ar-SA"/>
+        </w:rPr>
+        <w:t xml:space="preserve"> </w:t>
+      </w:r>
+    </w:p>
+    <w:p>
+      <w:pPr>
+        <w:pStyle w:val="ListParagraph"/>
+        <w:numPr>
+          <w:ilvl w:val="0"/>
+          <w:numId w:val="9"/>
+        </w:numPr>
+        <w:bidi/>
+        <w:spacing w:after="0" w:line="240" w:lineRule="auto"/>
+        <w:rPr>
+          <w:rFonts w:ascii="Times New Roman" w:hAnsi="Times New Roman"/>
+          <w:szCs w:val="28"/>
+          <w:rtl/>
+          <w:lang w:bidi="fa-IR"/>
+        </w:rPr>
+      </w:pPr>
+      <w:r>
+        <w:rPr>
+          <w:rFonts w:ascii="Times New Roman" w:hAnsi="Times New Roman" w:hint="cs"/>
+          <w:szCs w:val="28"/>
+          <w:rtl/>
+          <w:lang w:bidi="ar-SA"/>
+        </w:rPr>
+        <w:t>كاربر</w:t>
+      </w:r>
+      <w:r>
+        <w:rPr>
+          <w:rFonts w:ascii="Times New Roman" w:hAnsi="Times New Roman" w:hint="cs"/>
+          <w:szCs w:val="28"/>
+          <w:rtl/>
+          <w:lang w:bidi="ar-SA"/>
+        </w:rPr>
+        <w:t xml:space="preserve"> نرم افزار تحت وب</w:t>
+      </w:r>
+      <w:r>
+        <w:rPr>
+          <w:rFonts w:ascii="Times New Roman" w:hAnsi="Times New Roman" w:hint="cs"/>
+          <w:szCs w:val="28"/>
+          <w:rtl/>
+          <w:lang w:bidi="fa-IR"/>
+        </w:rPr>
+        <w:t xml:space="preserve"> </w:t>
+      </w:r>
+      <w:r>
+        <w:rPr>
+          <w:rFonts w:ascii="Times New Roman" w:hAnsi="Times New Roman"/>
+          <w:szCs w:val="28"/>
+          <w:rtl/>
+          <w:lang w:bidi="fa-IR"/>
+        </w:rPr>
+        <w:t>کنسول مدیریت جمع آوری اطلاعات بازار</w:t>
+      </w:r>
+      <w:r>
+        <w:rPr>
+          <w:rFonts w:ascii="Times New Roman" w:hAnsi="Times New Roman" w:hint="cs"/>
+          <w:szCs w:val="28"/>
+          <w:rtl/>
+          <w:lang w:bidi="fa-IR"/>
+        </w:rPr>
+        <w:t xml:space="preserve"> آدرس این وب اپلیکیشن را در مرورگر خود وارد میکند.</w:t>
+      </w:r>
+    </w:p>
+    <w:p>
+      <w:pPr>
+        <w:pStyle w:val="ListParagraph"/>
+        <w:numPr>
+          <w:ilvl w:val="0"/>
+          <w:numId w:val="9"/>
+        </w:numPr>
+        <w:bidi/>
+        <w:spacing w:after="0" w:line="240" w:lineRule="auto"/>
+        <w:rPr>
+          <w:rFonts w:ascii="Times New Roman" w:hAnsi="Times New Roman"/>
+          <w:szCs w:val="28"/>
+          <w:lang w:bidi="fa-IR"/>
+        </w:rPr>
+      </w:pPr>
+      <w:r>
+        <w:rPr>
+          <w:rFonts w:ascii="Times New Roman" w:hAnsi="Times New Roman" w:hint="cs"/>
+          <w:szCs w:val="28"/>
+          <w:rtl/>
+          <w:lang w:bidi="fa-IR"/>
+        </w:rPr>
+        <w:t>سيستم</w:t>
+      </w:r>
+      <w:r>
+        <w:rPr>
+          <w:rFonts w:ascii="Times New Roman" w:hAnsi="Times New Roman" w:hint="cs"/>
+          <w:szCs w:val="28"/>
+          <w:rtl/>
+          <w:lang w:bidi="fa-IR"/>
+        </w:rPr>
+        <w:t xml:space="preserve"> صفحه ورود را نمایش میدهد.</w:t>
+      </w:r>
+    </w:p>
+    <w:p>
+      <w:pPr>
+        <w:pStyle w:val="ListParagraph"/>
+        <w:numPr>
+          <w:ilvl w:val="0"/>
+          <w:numId w:val="9"/>
+        </w:numPr>
+        <w:bidi/>
+        <w:spacing w:after="0" w:line="240" w:lineRule="auto"/>
+        <w:rPr>
+          <w:rFonts w:ascii="Times New Roman" w:hAnsi="Times New Roman"/>
+          <w:szCs w:val="28"/>
+          <w:lang w:bidi="fa-IR"/>
+        </w:rPr>
+      </w:pPr>
+      <w:r>
+        <w:rPr>
+          <w:rFonts w:ascii="Times New Roman" w:hAnsi="Times New Roman" w:hint="cs"/>
+          <w:szCs w:val="28"/>
+          <w:rtl/>
+          <w:lang w:bidi="fa-IR"/>
+        </w:rPr>
+        <w:t xml:space="preserve">كاربر </w:t>
+      </w:r>
+      <w:r>
+        <w:rPr>
+          <w:rFonts w:ascii="Times New Roman" w:hAnsi="Times New Roman" w:hint="cs"/>
+          <w:szCs w:val="28"/>
+          <w:rtl/>
+          <w:lang w:bidi="fa-IR"/>
+        </w:rPr>
+        <w:t>نام کاربری و کلمه عبور خود را وارد میکند.</w:t>
+      </w:r>
+    </w:p>
+    <w:p>
+      <w:pPr>
+        <w:pStyle w:val="ListParagraph"/>
+        <w:numPr>
+          <w:ilvl w:val="0"/>
+          <w:numId w:val="9"/>
+        </w:numPr>
+        <w:bidi/>
+        <w:spacing w:after="0" w:line="240" w:lineRule="auto"/>
+        <w:rPr>
+          <w:rFonts w:ascii="Times New Roman" w:hAnsi="Times New Roman"/>
+          <w:szCs w:val="28"/>
+          <w:lang w:bidi="fa-IR"/>
+        </w:rPr>
+      </w:pPr>
+      <w:r>
+        <w:rPr>
+          <w:rFonts w:ascii="Times New Roman" w:hAnsi="Times New Roman" w:hint="cs"/>
+          <w:szCs w:val="28"/>
+          <w:rtl/>
+          <w:lang w:bidi="fa-IR"/>
+        </w:rPr>
+        <w:t xml:space="preserve">سیستم وجود نام کاربری و صحت کلمه ی عبور را بررسی کرده و نرم افزار را در محدوده ی دسترسی کاربر نمایش میدهد. </w:t>
+      </w:r>
+      <w:r>
+        <w:rPr>
+          <w:rFonts w:ascii="Times New Roman" w:hAnsi="Times New Roman" w:hint="cs"/>
+          <w:i/>
+          <w:iCs/>
+          <w:szCs w:val="28"/>
+          <w:rtl/>
+          <w:lang w:bidi="fa-IR"/>
+        </w:rPr>
+        <w:t>(توجه: در این سند، فرض بر این است که کاربر مدیر است و امکان دسترسی به تمام منوها و امکانات نرم افزار را خواهد داشت.)</w:t>
+      </w:r>
+    </w:p>
+    <w:p>
+      <w:pPr>
+        <w:pStyle w:val="ListParagraph"/>
+        <w:bidi/>
+        <w:spacing w:after="0" w:line="240" w:lineRule="auto"/>
+        <w:rPr>
+          <w:rFonts w:ascii="Times New Roman" w:hAnsi="Times New Roman"/>
+          <w:i/>
+          <w:iCs/>
+          <w:szCs w:val="28"/>
+          <w:rtl/>
+          <w:lang w:bidi="fa-IR"/>
+        </w:rPr>
+      </w:pPr>
+      <w:r>
+        <w:rPr>
+          <w:rFonts w:ascii="Times New Roman" w:hAnsi="Times New Roman" w:hint="cs"/>
+          <w:i/>
+          <w:iCs/>
+          <w:szCs w:val="28"/>
+          <w:rtl/>
+          <w:lang w:bidi="fa-IR"/>
+        </w:rPr>
+        <w:t xml:space="preserve">توجه : ثبتنام در نرم افزار </w:t>
+      </w:r>
+      <w:r>
+        <w:rPr>
+          <w:rFonts w:ascii="Times New Roman" w:hAnsi="Times New Roman"/>
+          <w:i/>
+          <w:iCs/>
+          <w:szCs w:val="28"/>
+          <w:rtl/>
+          <w:lang w:bidi="fa-IR"/>
+        </w:rPr>
+        <w:t>کنسول مدیریت جمع آوری اطلاعات بازار</w:t>
+      </w:r>
+      <w:r>
+        <w:rPr>
+          <w:rFonts w:ascii="Times New Roman" w:hAnsi="Times New Roman" w:hint="cs"/>
+          <w:i/>
+          <w:iCs/>
+          <w:szCs w:val="28"/>
+          <w:rtl/>
+          <w:lang w:bidi="fa-IR"/>
+        </w:rPr>
+        <w:t xml:space="preserve"> به صورت مستقل دیده نشده و مدیریت آن به سایر اپلیکیشنها سپرده شده است. چنانچه کاربری در سایر نرم افزارهای مجموعه آناتولی و </w:t>
+      </w:r>
+      <w:r>
+        <w:rPr>
+          <w:rFonts w:ascii="Times New Roman" w:hAnsi="Times New Roman"/>
+          <w:i/>
+          <w:iCs/>
+          <w:szCs w:val="28"/>
+          <w:lang w:bidi="fa-IR"/>
+        </w:rPr>
+        <w:lastRenderedPageBreak/>
+        <w:t>Cloud</w:t>
+      </w:r>
+      <w:r>
+        <w:rPr>
+          <w:rFonts w:ascii="Times New Roman" w:hAnsi="Times New Roman" w:hint="cs"/>
+          <w:i/>
+          <w:iCs/>
+          <w:szCs w:val="28"/>
+          <w:rtl/>
+          <w:lang w:bidi="fa-IR"/>
+        </w:rPr>
+        <w:t xml:space="preserve"> ثبتنام کرده باشد، امکان ورود به این نرم افزار را نیز خواهد داشت و سطح دسترسی وی را کاربر مدیر نرم افزار </w:t>
+      </w:r>
+      <w:r>
+        <w:rPr>
+          <w:rFonts w:ascii="Times New Roman" w:hAnsi="Times New Roman"/>
+          <w:i/>
+          <w:iCs/>
+          <w:szCs w:val="28"/>
+          <w:rtl/>
+          <w:lang w:bidi="fa-IR"/>
+        </w:rPr>
+        <w:t>کنسول مدیریت جمع آوری اطلاعات بازار</w:t>
+      </w:r>
+      <w:r>
+        <w:rPr>
+          <w:rFonts w:ascii="Times New Roman" w:hAnsi="Times New Roman" w:hint="cs"/>
+          <w:i/>
+          <w:iCs/>
+          <w:szCs w:val="28"/>
+          <w:rtl/>
+          <w:lang w:bidi="fa-IR"/>
+        </w:rPr>
+        <w:t xml:space="preserve"> تعیین میکند.</w:t>
+      </w:r>
+    </w:p>
+    <w:p>
+      <w:pPr>
+        <w:pStyle w:val="ListParagraph"/>
+        <w:numPr>
+          <w:ilvl w:val="0"/>
+          <w:numId w:val="9"/>
+        </w:numPr>
+        <w:bidi/>
+        <w:spacing w:after="0" w:line="240" w:lineRule="auto"/>
+        <w:rPr>
+          <w:rFonts w:ascii="Times New Roman" w:hAnsi="Times New Roman"/>
+          <w:szCs w:val="28"/>
+          <w:lang w:bidi="fa-IR"/>
+        </w:rPr>
+      </w:pPr>
+      <w:r>
+        <w:rPr>
+          <w:rFonts w:ascii="Times New Roman" w:hAnsi="Times New Roman" w:hint="cs"/>
+          <w:szCs w:val="28"/>
+          <w:rtl/>
+          <w:lang w:bidi="fa-IR"/>
+        </w:rPr>
+        <w:t xml:space="preserve">كاربر </w:t>
+      </w:r>
+      <w:r>
+        <w:rPr>
+          <w:rFonts w:ascii="Times New Roman" w:hAnsi="Times New Roman" w:hint="cs"/>
+          <w:szCs w:val="28"/>
+          <w:rtl/>
+          <w:lang w:bidi="fa-IR"/>
+        </w:rPr>
+        <w:t>از منوی اصلی نرم افزار گزینه ی "پرسشنامه" را انتخاب میکند.</w:t>
+      </w:r>
+    </w:p>
+    <w:p>
+      <w:pPr>
+        <w:pStyle w:val="ListParagraph"/>
+        <w:numPr>
+          <w:ilvl w:val="0"/>
+          <w:numId w:val="9"/>
+        </w:numPr>
+        <w:bidi/>
+        <w:spacing w:after="0" w:line="240" w:lineRule="auto"/>
+        <w:rPr>
+          <w:rFonts w:ascii="Times New Roman" w:hAnsi="Times New Roman"/>
+          <w:szCs w:val="28"/>
+          <w:lang w:bidi="fa-IR"/>
+        </w:rPr>
+      </w:pPr>
+      <w:r>
+        <w:rPr>
+          <w:rFonts w:ascii="Times New Roman" w:hAnsi="Times New Roman" w:hint="cs"/>
+          <w:szCs w:val="28"/>
+          <w:rtl/>
+          <w:lang w:bidi="fa-IR"/>
+        </w:rPr>
+        <w:t>سیستم فرم پرسشنامه را با امکانات، لیست پرسشنامه های از قبل طراحی شد به اضافه دکمه امکان ساخت پرسشنامه جدید را نمایش میدهد.</w:t>
+      </w:r>
+    </w:p>
+    <w:p>
+      <w:pPr>
+        <w:pStyle w:val="ListParagraph"/>
+        <w:numPr>
+          <w:ilvl w:val="0"/>
+          <w:numId w:val="9"/>
+        </w:numPr>
+        <w:bidi/>
+        <w:spacing w:after="0" w:line="240" w:lineRule="auto"/>
+        <w:rPr>
+          <w:rFonts w:ascii="Times New Roman" w:hAnsi="Times New Roman"/>
+          <w:szCs w:val="28"/>
+          <w:lang w:bidi="fa-IR"/>
+        </w:rPr>
+      </w:pPr>
+      <w:r>
+        <w:rPr>
+          <w:rFonts w:ascii="Times New Roman" w:hAnsi="Times New Roman" w:hint="cs"/>
+          <w:szCs w:val="28"/>
+          <w:rtl/>
+          <w:lang w:bidi="fa-IR"/>
+        </w:rPr>
+        <w:t>کاربر دکمه "ایجاد پرسشنامه جدید" را انتخاب میکند.</w:t>
+      </w:r>
+    </w:p>
+    <w:p>
+      <w:pPr>
+        <w:pStyle w:val="ListParagraph"/>
+        <w:numPr>
+          <w:ilvl w:val="0"/>
+          <w:numId w:val="9"/>
+        </w:numPr>
+        <w:bidi/>
+        <w:spacing w:after="0" w:line="240" w:lineRule="auto"/>
+        <w:rPr>
+          <w:rFonts w:ascii="Times New Roman" w:hAnsi="Times New Roman"/>
+          <w:szCs w:val="28"/>
+          <w:lang w:bidi="fa-IR"/>
+        </w:rPr>
+      </w:pPr>
+      <w:r>
+        <w:rPr>
+          <w:rFonts w:ascii="Times New Roman" w:hAnsi="Times New Roman" w:hint="cs"/>
+          <w:szCs w:val="28"/>
+          <w:rtl/>
+          <w:lang w:bidi="fa-IR"/>
+        </w:rPr>
+        <w:t>سیستم فرم ایجاد پرسشنامه جدید را نمایش میدهد.</w:t>
+      </w:r>
+    </w:p>
+    <w:p>
+      <w:pPr>
+        <w:pStyle w:val="ListParagraph"/>
+        <w:numPr>
+          <w:ilvl w:val="0"/>
+          <w:numId w:val="9"/>
+        </w:numPr>
+        <w:bidi/>
+        <w:spacing w:after="0" w:line="240" w:lineRule="auto"/>
+        <w:rPr>
+          <w:rFonts w:ascii="Times New Roman" w:hAnsi="Times New Roman"/>
+          <w:szCs w:val="28"/>
+          <w:lang w:bidi="fa-IR"/>
+        </w:rPr>
+      </w:pPr>
+      <w:r>
+        <w:rPr>
+          <w:rFonts w:ascii="Times New Roman" w:hAnsi="Times New Roman" w:hint="cs"/>
+          <w:szCs w:val="28"/>
+          <w:rtl/>
+          <w:lang w:bidi="fa-IR"/>
+        </w:rPr>
+        <w:t xml:space="preserve">کاربر از </w:t>
+      </w:r>
+      <w:r>
+        <w:rPr>
+          <w:rFonts w:ascii="Times New Roman" w:hAnsi="Times New Roman" w:hint="cs"/>
+          <w:szCs w:val="28"/>
+          <w:rtl/>
+          <w:lang w:bidi="fa-IR"/>
+        </w:rPr>
+        <w:t>ادامه ی کار منصرف شده و دکمه ضربدر را انتخاب میکند.</w:t>
+      </w:r>
+      <w:r>
+        <w:rPr>
+          <w:rFonts w:ascii="Times New Roman" w:hAnsi="Times New Roman" w:hint="cs"/>
+          <w:szCs w:val="28"/>
+          <w:rtl/>
+          <w:lang w:bidi="fa-IR"/>
+        </w:rPr>
+        <w:t xml:space="preserve"> </w:t>
+      </w:r>
+      <w:r>
+        <w:rPr>
+          <w:rFonts w:ascii="Times New Roman" w:hAnsi="Times New Roman" w:hint="cs"/>
+          <w:i/>
+          <w:iCs/>
+          <w:szCs w:val="28"/>
+          <w:rtl/>
+          <w:lang w:bidi="fa-IR"/>
+        </w:rPr>
+        <w:t>(توجه : عملیات انصراف در مراحل بعدی نیز ممکن است انجام شود.)</w:t>
+      </w:r>
+    </w:p>
+    <w:p>
+      <w:pPr>
+        <w:pStyle w:val="ListParagraph"/>
+        <w:bidi/>
+        <w:spacing w:after="0" w:line="240" w:lineRule="auto"/>
+        <w:rPr>
+          <w:rFonts w:ascii="Times New Roman" w:hAnsi="Times New Roman"/>
+          <w:szCs w:val="28"/>
+          <w:lang w:bidi="fa-IR"/>
+        </w:rPr>
+      </w:pPr>
+    </w:p>
+    <w:p>
+      <w:pPr>
+        <w:pStyle w:val="Heading3"/>
+        <w:numPr>
+          <w:ilvl w:val="2"/>
+          <w:numId w:val="10"/>
+        </w:numPr>
+        <w:tabs>
+          <w:tab w:val="left" w:pos="566"/>
+        </w:tabs>
+        <w:bidi/>
+        <w:spacing w:before="0" w:line="240" w:lineRule="auto"/>
+        <w:ind w:left="282" w:firstLine="0"/>
+        <w:rPr>
+          <w:rFonts w:ascii="Times New Roman" w:hAnsi="Times New Roman" w:cstheme="majorBidi"/>
+          <w:smallCaps w:val="0"/>
+          <w:color w:val="548DD4" w:themeColor="text2" w:themeTint="99"/>
+          <w:sz w:val="24"/>
+          <w:szCs w:val="28"/>
+          <w:rtl/>
+          <w:lang w:bidi="ar-SA"/>
+        </w:rPr>
+      </w:pPr>
+      <w:r>
+        <w:rPr>
+          <w:rFonts w:ascii="Times New Roman" w:hAnsi="Times New Roman" w:hint="cs"/>
+          <w:i w:val="0"/>
+          <w:iCs/>
+          <w:smallCaps w:val="0"/>
+          <w:color w:val="548DD4" w:themeColor="text2" w:themeTint="99"/>
+          <w:sz w:val="22"/>
+          <w:szCs w:val="24"/>
+          <w:rtl/>
+          <w:lang w:bidi="fa-IR"/>
+        </w:rPr>
+        <w:t xml:space="preserve">نوع سوال </w:t>
+      </w:r>
+      <w:r>
+        <w:rPr>
+          <w:rFonts w:ascii="Times New Roman" w:hAnsi="Times New Roman" w:cs="Times New Roman" w:hint="cs"/>
+          <w:i w:val="0"/>
+          <w:iCs/>
+          <w:smallCaps w:val="0"/>
+          <w:color w:val="548DD4" w:themeColor="text2" w:themeTint="99"/>
+          <w:sz w:val="22"/>
+          <w:szCs w:val="24"/>
+          <w:rtl/>
+          <w:lang w:bidi="fa-IR"/>
+        </w:rPr>
+        <w:t>–</w:t>
+      </w:r>
+      <w:r>
+        <w:rPr>
+          <w:rFonts w:ascii="Times New Roman" w:hAnsi="Times New Roman" w:hint="cs"/>
+          <w:i w:val="0"/>
+          <w:iCs/>
+          <w:smallCaps w:val="0"/>
+          <w:color w:val="548DD4" w:themeColor="text2" w:themeTint="99"/>
+          <w:sz w:val="22"/>
+          <w:szCs w:val="24"/>
+          <w:rtl/>
+          <w:lang w:bidi="fa-IR"/>
+        </w:rPr>
+        <w:t xml:space="preserve"> یک گزینه از چند گزینه </w:t>
+      </w:r>
+      <w:r>
+        <w:rPr>
+          <w:rFonts w:ascii="Times New Roman" w:hAnsi="Times New Roman" w:cs="Times New Roman" w:hint="cs"/>
+          <w:i w:val="0"/>
+          <w:iCs/>
+          <w:smallCaps w:val="0"/>
+          <w:color w:val="548DD4" w:themeColor="text2" w:themeTint="99"/>
+          <w:sz w:val="22"/>
+          <w:szCs w:val="24"/>
+          <w:rtl/>
+          <w:lang w:bidi="fa-IR"/>
+        </w:rPr>
+        <w:t>–</w:t>
+      </w:r>
+      <w:r>
+        <w:rPr>
+          <w:rFonts w:ascii="Times New Roman" w:hAnsi="Times New Roman" w:hint="cs"/>
+          <w:i w:val="0"/>
+          <w:iCs/>
+          <w:smallCaps w:val="0"/>
+          <w:color w:val="548DD4" w:themeColor="text2" w:themeTint="99"/>
+          <w:sz w:val="22"/>
+          <w:szCs w:val="24"/>
+          <w:rtl/>
+          <w:lang w:bidi="fa-IR"/>
+        </w:rPr>
+        <w:t xml:space="preserve"> اطلاعات موجود</w:t>
+      </w:r>
+    </w:p>
+    <w:p>
+      <w:pPr>
+        <w:pStyle w:val="ListParagraph"/>
+        <w:numPr>
+          <w:ilvl w:val="0"/>
+          <w:numId w:val="9"/>
+        </w:numPr>
+        <w:bidi/>
+        <w:spacing w:after="0" w:line="240" w:lineRule="auto"/>
+        <w:rPr>
+          <w:rFonts w:ascii="Times New Roman" w:hAnsi="Times New Roman"/>
+          <w:szCs w:val="28"/>
+          <w:rtl/>
+          <w:lang w:bidi="fa-IR"/>
+        </w:rPr>
+      </w:pPr>
+      <w:r>
+        <w:rPr>
+          <w:rFonts w:ascii="Times New Roman" w:hAnsi="Times New Roman" w:hint="cs"/>
+          <w:szCs w:val="28"/>
+          <w:rtl/>
+          <w:lang w:bidi="ar-SA"/>
+        </w:rPr>
+        <w:t>كاربر</w:t>
+      </w:r>
+      <w:r>
+        <w:rPr>
+          <w:rFonts w:ascii="Times New Roman" w:hAnsi="Times New Roman" w:hint="cs"/>
+          <w:szCs w:val="28"/>
+          <w:rtl/>
+          <w:lang w:bidi="ar-SA"/>
+        </w:rPr>
+        <w:t xml:space="preserve"> </w:t>
+      </w:r>
+      <w:r>
+        <w:rPr>
+          <w:rFonts w:ascii="Times New Roman" w:hAnsi="Times New Roman" w:hint="cs"/>
+          <w:szCs w:val="28"/>
+          <w:rtl/>
+          <w:lang w:bidi="ar-SA"/>
+        </w:rPr>
+        <w:t xml:space="preserve">در گردش اصلی امکان استفاده از اطلاعات موجود در نرم افزار به عنوان ورودی های </w:t>
+      </w:r>
+      <w:r>
+        <w:rPr>
+          <w:rFonts w:ascii="Times New Roman" w:hAnsi="Times New Roman" w:hint="cs"/>
+          <w:szCs w:val="28"/>
+          <w:rtl/>
+          <w:lang w:bidi="ar-SA"/>
+        </w:rPr>
+        <w:t>نوع سوال</w:t>
+      </w:r>
+      <w:r>
+        <w:rPr>
+          <w:rFonts w:ascii="Times New Roman" w:hAnsi="Times New Roman" w:hint="cs"/>
+          <w:szCs w:val="28"/>
+          <w:rtl/>
+          <w:lang w:bidi="ar-SA"/>
+        </w:rPr>
+        <w:t>- یک گزینه از چند گزینه</w:t>
+      </w:r>
+      <w:r>
+        <w:rPr>
+          <w:rFonts w:ascii="Times New Roman" w:hAnsi="Times New Roman" w:hint="cs"/>
+          <w:szCs w:val="28"/>
+          <w:rtl/>
+          <w:lang w:bidi="ar-SA"/>
+        </w:rPr>
+        <w:t xml:space="preserve"> را خواهد داشت.</w:t>
+      </w:r>
+      <w:r>
+        <w:rPr>
+          <w:rFonts w:ascii="Times New Roman" w:hAnsi="Times New Roman" w:hint="cs"/>
+          <w:szCs w:val="28"/>
+          <w:rtl/>
+          <w:lang w:bidi="ar-SA"/>
+        </w:rPr>
+        <w:t xml:space="preserve"> </w:t>
+      </w:r>
+    </w:p>
+    <w:p>
+      <w:pPr>
+        <w:pStyle w:val="ListParagraph"/>
+        <w:numPr>
+          <w:ilvl w:val="0"/>
+          <w:numId w:val="9"/>
+        </w:numPr>
+        <w:bidi/>
+        <w:spacing w:after="0" w:line="240" w:lineRule="auto"/>
+        <w:rPr>
+          <w:rFonts w:ascii="Times New Roman" w:hAnsi="Times New Roman"/>
+          <w:szCs w:val="28"/>
+          <w:rtl/>
+          <w:lang w:bidi="fa-IR"/>
+        </w:rPr>
+      </w:pPr>
+      <w:r>
+        <w:rPr>
+          <w:rFonts w:ascii="Times New Roman" w:hAnsi="Times New Roman" w:hint="cs"/>
+          <w:szCs w:val="28"/>
+          <w:rtl/>
+          <w:lang w:bidi="ar-SA"/>
+        </w:rPr>
+        <w:t>كاربر</w:t>
+      </w:r>
+      <w:r>
+        <w:rPr>
+          <w:rFonts w:ascii="Times New Roman" w:hAnsi="Times New Roman" w:hint="cs"/>
+          <w:szCs w:val="28"/>
+          <w:rtl/>
+          <w:lang w:bidi="ar-SA"/>
+        </w:rPr>
+        <w:t xml:space="preserve"> نرم افزار تحت وب</w:t>
+      </w:r>
+      <w:r>
+        <w:rPr>
+          <w:rFonts w:ascii="Times New Roman" w:hAnsi="Times New Roman" w:hint="cs"/>
+          <w:szCs w:val="28"/>
+          <w:rtl/>
+          <w:lang w:bidi="fa-IR"/>
+        </w:rPr>
+        <w:t xml:space="preserve"> </w:t>
+      </w:r>
+      <w:r>
+        <w:rPr>
+          <w:rFonts w:ascii="Times New Roman" w:hAnsi="Times New Roman"/>
+          <w:szCs w:val="28"/>
+          <w:rtl/>
+          <w:lang w:bidi="fa-IR"/>
+        </w:rPr>
+        <w:t>کنسول مدیریت جمع آوری اطلاعات بازار</w:t>
+      </w:r>
+      <w:r>
+        <w:rPr>
+          <w:rFonts w:ascii="Times New Roman" w:hAnsi="Times New Roman" w:hint="cs"/>
+          <w:szCs w:val="28"/>
+          <w:rtl/>
+          <w:lang w:bidi="fa-IR"/>
+        </w:rPr>
+        <w:t xml:space="preserve"> آدرس این وب اپلیکیشن را در مرورگر خود وارد میکند.</w:t>
+      </w:r>
+    </w:p>
+    <w:p>
+      <w:pPr>
+        <w:pStyle w:val="ListParagraph"/>
+        <w:numPr>
+          <w:ilvl w:val="0"/>
+          <w:numId w:val="9"/>
+        </w:numPr>
+        <w:bidi/>
+        <w:spacing w:after="0" w:line="240" w:lineRule="auto"/>
+        <w:rPr>
+          <w:rFonts w:ascii="Times New Roman" w:hAnsi="Times New Roman"/>
+          <w:szCs w:val="28"/>
+          <w:lang w:bidi="fa-IR"/>
+        </w:rPr>
+      </w:pPr>
+      <w:r>
+        <w:rPr>
+          <w:rFonts w:ascii="Times New Roman" w:hAnsi="Times New Roman" w:hint="cs"/>
+          <w:szCs w:val="28"/>
+          <w:rtl/>
+          <w:lang w:bidi="fa-IR"/>
+        </w:rPr>
+        <w:t>سيستم</w:t>
+      </w:r>
+      <w:r>
+        <w:rPr>
+          <w:rFonts w:ascii="Times New Roman" w:hAnsi="Times New Roman" w:hint="cs"/>
+          <w:szCs w:val="28"/>
+          <w:rtl/>
+          <w:lang w:bidi="fa-IR"/>
+        </w:rPr>
+        <w:t xml:space="preserve"> صفحه ورود را نمایش میدهد.</w:t>
+      </w:r>
+    </w:p>
+    <w:p>
+      <w:pPr>
+        <w:pStyle w:val="ListParagraph"/>
+        <w:numPr>
+          <w:ilvl w:val="0"/>
+          <w:numId w:val="9"/>
+        </w:numPr>
+        <w:bidi/>
+        <w:spacing w:after="0" w:line="240" w:lineRule="auto"/>
+        <w:rPr>
+          <w:rFonts w:ascii="Times New Roman" w:hAnsi="Times New Roman"/>
+          <w:szCs w:val="28"/>
+          <w:lang w:bidi="fa-IR"/>
+        </w:rPr>
+      </w:pPr>
+      <w:r>
+        <w:rPr>
+          <w:rFonts w:ascii="Times New Roman" w:hAnsi="Times New Roman" w:hint="cs"/>
+          <w:szCs w:val="28"/>
+          <w:rtl/>
+          <w:lang w:bidi="fa-IR"/>
+        </w:rPr>
+        <w:t xml:space="preserve">كاربر </w:t>
+      </w:r>
+      <w:r>
+        <w:rPr>
+          <w:rFonts w:ascii="Times New Roman" w:hAnsi="Times New Roman" w:hint="cs"/>
+          <w:szCs w:val="28"/>
+          <w:rtl/>
+          <w:lang w:bidi="fa-IR"/>
+        </w:rPr>
+        <w:t>نام کاربری و کلمه عبور خود را وارد میکند.</w:t>
+      </w:r>
+    </w:p>
+    <w:p>
+      <w:pPr>
+        <w:pStyle w:val="ListParagraph"/>
+        <w:numPr>
+          <w:ilvl w:val="0"/>
+          <w:numId w:val="9"/>
+        </w:numPr>
+        <w:bidi/>
+        <w:spacing w:after="0" w:line="240" w:lineRule="auto"/>
+        <w:rPr>
+          <w:rFonts w:ascii="Times New Roman" w:hAnsi="Times New Roman"/>
+          <w:szCs w:val="28"/>
+          <w:lang w:bidi="fa-IR"/>
+        </w:rPr>
+      </w:pPr>
+      <w:r>
+        <w:rPr>
+          <w:rFonts w:ascii="Times New Roman" w:hAnsi="Times New Roman" w:hint="cs"/>
+          <w:szCs w:val="28"/>
+          <w:rtl/>
+          <w:lang w:bidi="fa-IR"/>
+        </w:rPr>
+        <w:t xml:space="preserve">سیستم وجود نام کاربری و صحت کلمه ی عبور را بررسی کرده و نرم افزار را در محدوده ی دسترسی کاربر نمایش میدهد. </w:t>
+      </w:r>
+      <w:r>
+        <w:rPr>
+          <w:rFonts w:ascii="Times New Roman" w:hAnsi="Times New Roman" w:hint="cs"/>
+          <w:i/>
+          <w:iCs/>
+          <w:szCs w:val="28"/>
+          <w:rtl/>
+          <w:lang w:bidi="fa-IR"/>
+        </w:rPr>
+        <w:t>(توجه: در این سند، فرض بر این است که کاربر مدیر است و امکان دسترسی به تمام منوها و امکانات نرم افزار را خواهد داشت.)</w:t>
+      </w:r>
+    </w:p>
+    <w:p>
+      <w:pPr>
+        <w:pStyle w:val="ListParagraph"/>
+        <w:bidi/>
+        <w:spacing w:after="0" w:line="240" w:lineRule="auto"/>
+        <w:rPr>
+          <w:rFonts w:ascii="Times New Roman" w:hAnsi="Times New Roman"/>
+          <w:i/>
+          <w:iCs/>
+          <w:szCs w:val="28"/>
+          <w:rtl/>
+          <w:lang w:bidi="fa-IR"/>
+        </w:rPr>
+      </w:pPr>
+      <w:r>
+        <w:rPr>
+          <w:rFonts w:ascii="Times New Roman" w:hAnsi="Times New Roman" w:hint="cs"/>
+          <w:i/>
+          <w:iCs/>
+          <w:szCs w:val="28"/>
+          <w:rtl/>
+          <w:lang w:bidi="fa-IR"/>
+        </w:rPr>
+        <w:t xml:space="preserve">توجه : ثبتنام در نرم افزار </w:t>
+      </w:r>
+      <w:r>
+        <w:rPr>
+          <w:rFonts w:ascii="Times New Roman" w:hAnsi="Times New Roman"/>
+          <w:i/>
+          <w:iCs/>
+          <w:szCs w:val="28"/>
+          <w:rtl/>
+          <w:lang w:bidi="fa-IR"/>
+        </w:rPr>
+        <w:t>کنسول مدیریت جمع آوری اطلاعات بازار</w:t>
+      </w:r>
+      <w:r>
+        <w:rPr>
+          <w:rFonts w:ascii="Times New Roman" w:hAnsi="Times New Roman" w:hint="cs"/>
+          <w:i/>
+          <w:iCs/>
+          <w:szCs w:val="28"/>
+          <w:rtl/>
+          <w:lang w:bidi="fa-IR"/>
+        </w:rPr>
+        <w:t xml:space="preserve"> به صورت مستقل دیده نشده و مدیریت آن به سایر اپلیکیشنها سپرده شده است. چنانچه کاربری در سایر نرم افزارهای مجموعه آناتولی و </w:t>
+      </w:r>
+      <w:r>
+        <w:rPr>
+          <w:rFonts w:ascii="Times New Roman" w:hAnsi="Times New Roman"/>
+          <w:i/>
+          <w:iCs/>
+          <w:szCs w:val="28"/>
+          <w:lang w:bidi="fa-IR"/>
+        </w:rPr>
+        <w:t>Cloud</w:t>
+      </w:r>
+      <w:r>
+        <w:rPr>
+          <w:rFonts w:ascii="Times New Roman" w:hAnsi="Times New Roman" w:hint="cs"/>
+          <w:i/>
+          <w:iCs/>
+          <w:szCs w:val="28"/>
+          <w:rtl/>
+          <w:lang w:bidi="fa-IR"/>
+        </w:rPr>
+        <w:t xml:space="preserve"> ثبتنام کرده باشد، امکان ورود به این نرم افزار را نیز خواهد داشت و سطح دسترسی وی را کاربر مدیر نرم افزار </w:t>
+      </w:r>
+      <w:r>
+        <w:rPr>
+          <w:rFonts w:ascii="Times New Roman" w:hAnsi="Times New Roman"/>
+          <w:i/>
+          <w:iCs/>
+          <w:szCs w:val="28"/>
+          <w:rtl/>
+          <w:lang w:bidi="fa-IR"/>
+        </w:rPr>
+        <w:t>کنسول مدیریت جمع آوری اطلاعات بازار</w:t>
+      </w:r>
+      <w:r>
+        <w:rPr>
+          <w:rFonts w:ascii="Times New Roman" w:hAnsi="Times New Roman" w:hint="cs"/>
+          <w:i/>
+          <w:iCs/>
+          <w:szCs w:val="28"/>
+          <w:rtl/>
+          <w:lang w:bidi="fa-IR"/>
+        </w:rPr>
+        <w:t xml:space="preserve"> تعیین میکند.</w:t>
+      </w:r>
+    </w:p>
+    <w:p>
+      <w:pPr>
+        <w:pStyle w:val="ListParagraph"/>
+        <w:numPr>
+          <w:ilvl w:val="0"/>
+          <w:numId w:val="9"/>
+        </w:numPr>
+        <w:bidi/>
+        <w:spacing w:after="0" w:line="240" w:lineRule="auto"/>
+        <w:rPr>
+          <w:rFonts w:ascii="Times New Roman" w:hAnsi="Times New Roman"/>
+          <w:szCs w:val="28"/>
+          <w:lang w:bidi="fa-IR"/>
+        </w:rPr>
+      </w:pPr>
+      <w:r>
+        <w:rPr>
+          <w:rFonts w:ascii="Times New Roman" w:hAnsi="Times New Roman" w:hint="cs"/>
+          <w:szCs w:val="28"/>
+          <w:rtl/>
+          <w:lang w:bidi="fa-IR"/>
+        </w:rPr>
+        <w:t xml:space="preserve">كاربر </w:t>
+      </w:r>
+      <w:r>
+        <w:rPr>
+          <w:rFonts w:ascii="Times New Roman" w:hAnsi="Times New Roman" w:hint="cs"/>
+          <w:szCs w:val="28"/>
+          <w:rtl/>
+          <w:lang w:bidi="fa-IR"/>
+        </w:rPr>
+        <w:t>از منوی اصلی نرم افزار گزینه ی "پرسشنامه" را انتخاب میکند.</w:t>
+      </w:r>
+    </w:p>
+    <w:p>
+      <w:pPr>
+        <w:pStyle w:val="ListParagraph"/>
+        <w:numPr>
+          <w:ilvl w:val="0"/>
+          <w:numId w:val="9"/>
+        </w:numPr>
+        <w:bidi/>
+        <w:spacing w:after="0" w:line="240" w:lineRule="auto"/>
+        <w:rPr>
+          <w:rFonts w:ascii="Times New Roman" w:hAnsi="Times New Roman"/>
+          <w:szCs w:val="28"/>
+          <w:lang w:bidi="fa-IR"/>
+        </w:rPr>
+      </w:pPr>
+      <w:r>
+        <w:rPr>
+          <w:rFonts w:ascii="Times New Roman" w:hAnsi="Times New Roman" w:hint="cs"/>
+          <w:szCs w:val="28"/>
+          <w:rtl/>
+          <w:lang w:bidi="fa-IR"/>
+        </w:rPr>
+        <w:t>سیستم فرم پرسشنامه را با امکانات، لیست پرسشنامه های از قبل طراحی شد به اضافه دکمه امکان ساخت پرسشنامه جدید را نمایش میدهد.</w:t>
+      </w:r>
+    </w:p>
+    <w:p>
+      <w:pPr>
+        <w:pStyle w:val="ListParagraph"/>
+        <w:numPr>
+          <w:ilvl w:val="0"/>
+          <w:numId w:val="9"/>
+        </w:numPr>
+        <w:bidi/>
+        <w:spacing w:after="0" w:line="240" w:lineRule="auto"/>
+        <w:rPr>
+          <w:rFonts w:ascii="Times New Roman" w:hAnsi="Times New Roman"/>
+          <w:szCs w:val="28"/>
+          <w:lang w:bidi="fa-IR"/>
+        </w:rPr>
+      </w:pPr>
+      <w:r>
+        <w:rPr>
+          <w:rFonts w:ascii="Times New Roman" w:hAnsi="Times New Roman" w:hint="cs"/>
+          <w:szCs w:val="28"/>
+          <w:rtl/>
+          <w:lang w:bidi="fa-IR"/>
+        </w:rPr>
+        <w:t>کاربر دکمه "ایجاد پرسشنامه جدید" را انتخاب میکند.</w:t>
+      </w:r>
+    </w:p>
+    <w:p>
+      <w:pPr>
+        <w:pStyle w:val="ListParagraph"/>
+        <w:numPr>
+          <w:ilvl w:val="0"/>
+          <w:numId w:val="9"/>
+        </w:numPr>
+        <w:bidi/>
+        <w:spacing w:after="0" w:line="240" w:lineRule="auto"/>
+        <w:rPr>
+          <w:rFonts w:ascii="Times New Roman" w:hAnsi="Times New Roman"/>
+          <w:szCs w:val="28"/>
+          <w:lang w:bidi="fa-IR"/>
+        </w:rPr>
+      </w:pPr>
+      <w:r>
+        <w:rPr>
+          <w:rFonts w:ascii="Times New Roman" w:hAnsi="Times New Roman" w:hint="cs"/>
+          <w:szCs w:val="28"/>
+          <w:rtl/>
+          <w:lang w:bidi="fa-IR"/>
+        </w:rPr>
+        <w:t>سیستم فرم ایجاد پرسشنامه جدید را نمایش میدهد.</w:t>
+      </w:r>
+    </w:p>
+    <w:p>
+      <w:pPr>
+        <w:pStyle w:val="ListParagraph"/>
+        <w:numPr>
+          <w:ilvl w:val="0"/>
+          <w:numId w:val="9"/>
+        </w:numPr>
+        <w:bidi/>
+        <w:spacing w:after="0" w:line="240" w:lineRule="auto"/>
+        <w:rPr>
+          <w:rFonts w:ascii="Times New Roman" w:hAnsi="Times New Roman"/>
+          <w:szCs w:val="28"/>
+          <w:lang w:bidi="fa-IR"/>
+        </w:rPr>
+      </w:pPr>
+      <w:r>
+        <w:rPr>
+          <w:rFonts w:ascii="Times New Roman" w:hAnsi="Times New Roman" w:hint="cs"/>
+          <w:szCs w:val="28"/>
+          <w:rtl/>
+          <w:lang w:bidi="fa-IR"/>
+        </w:rPr>
+        <w:t>کاربر از کمبومنو نوع پرسشنامه را از بین گزینه های زیر انتخاب میکند؛</w:t>
+      </w:r>
+    </w:p>
+    <w:p>
+      <w:pPr>
+        <w:pStyle w:val="ListParagraph"/>
+        <w:numPr>
+          <w:ilvl w:val="0"/>
+          <w:numId w:val="41"/>
+        </w:numPr>
+        <w:bidi/>
+        <w:spacing w:after="0" w:line="240" w:lineRule="auto"/>
+        <w:rPr>
+          <w:rFonts w:ascii="Times New Roman" w:hAnsi="Times New Roman"/>
+          <w:sz w:val="22"/>
+          <w:rtl/>
+          <w:lang w:bidi="fa-IR"/>
+        </w:rPr>
+      </w:pPr>
+      <w:r>
+        <w:rPr>
+          <w:rFonts w:ascii="Times New Roman" w:hAnsi="Times New Roman" w:hint="cs"/>
+          <w:sz w:val="22"/>
+          <w:rtl/>
+          <w:lang w:bidi="fa-IR"/>
+        </w:rPr>
+        <w:t>قیمت گذاری</w:t>
+      </w:r>
+    </w:p>
+    <w:p>
+      <w:pPr>
+        <w:pStyle w:val="ListParagraph"/>
+        <w:numPr>
+          <w:ilvl w:val="0"/>
+          <w:numId w:val="41"/>
+        </w:numPr>
+        <w:bidi/>
+        <w:spacing w:after="0" w:line="240" w:lineRule="auto"/>
+        <w:rPr>
+          <w:rFonts w:ascii="Times New Roman" w:hAnsi="Times New Roman"/>
+          <w:sz w:val="22"/>
+          <w:rtl/>
+          <w:lang w:bidi="fa-IR"/>
+        </w:rPr>
+      </w:pPr>
+      <w:r>
+        <w:rPr>
+          <w:rFonts w:ascii="Times New Roman" w:hAnsi="Times New Roman" w:hint="cs"/>
+          <w:sz w:val="22"/>
+          <w:rtl/>
+          <w:lang w:bidi="fa-IR"/>
+        </w:rPr>
+        <w:t>چیدمان</w:t>
+      </w:r>
+    </w:p>
+    <w:p>
+      <w:pPr>
+        <w:pStyle w:val="ListParagraph"/>
+        <w:numPr>
+          <w:ilvl w:val="0"/>
+          <w:numId w:val="41"/>
+        </w:numPr>
+        <w:bidi/>
+        <w:spacing w:after="0" w:line="240" w:lineRule="auto"/>
+        <w:rPr>
+          <w:rFonts w:ascii="Times New Roman" w:hAnsi="Times New Roman"/>
+          <w:sz w:val="22"/>
+          <w:rtl/>
+          <w:lang w:bidi="fa-IR"/>
+        </w:rPr>
+      </w:pPr>
+      <w:r>
+        <w:rPr>
+          <w:rFonts w:ascii="Times New Roman" w:hAnsi="Times New Roman" w:hint="cs"/>
+          <w:sz w:val="22"/>
+          <w:rtl/>
+          <w:lang w:bidi="fa-IR"/>
+        </w:rPr>
+        <w:t>موجودی</w:t>
+      </w:r>
+    </w:p>
+    <w:p>
+      <w:pPr>
+        <w:pStyle w:val="ListParagraph"/>
+        <w:numPr>
+          <w:ilvl w:val="0"/>
+          <w:numId w:val="41"/>
+        </w:numPr>
+        <w:bidi/>
+        <w:spacing w:after="0" w:line="240" w:lineRule="auto"/>
+        <w:rPr>
+          <w:rFonts w:ascii="Times New Roman" w:hAnsi="Times New Roman"/>
+          <w:sz w:val="22"/>
+          <w:rtl/>
+          <w:lang w:bidi="fa-IR"/>
+        </w:rPr>
+      </w:pPr>
+      <w:r>
+        <w:rPr>
+          <w:rFonts w:ascii="Times New Roman" w:hAnsi="Times New Roman" w:hint="cs"/>
+          <w:sz w:val="22"/>
+          <w:rtl/>
+          <w:lang w:bidi="fa-IR"/>
+        </w:rPr>
+        <w:lastRenderedPageBreak/>
+        <w:t>شناسایی بازار</w:t>
+      </w:r>
+    </w:p>
+    <w:p>
+      <w:pPr>
+        <w:pStyle w:val="ListParagraph"/>
+        <w:numPr>
+          <w:ilvl w:val="0"/>
+          <w:numId w:val="41"/>
+        </w:numPr>
+        <w:bidi/>
+        <w:spacing w:after="0" w:line="240" w:lineRule="auto"/>
+        <w:rPr>
+          <w:rFonts w:ascii="Times New Roman" w:hAnsi="Times New Roman"/>
+          <w:sz w:val="22"/>
+          <w:rtl/>
+          <w:lang w:bidi="fa-IR"/>
+        </w:rPr>
+      </w:pPr>
+      <w:r>
+        <w:rPr>
+          <w:rFonts w:ascii="Times New Roman" w:hAnsi="Times New Roman" w:hint="cs"/>
+          <w:sz w:val="22"/>
+          <w:rtl/>
+          <w:lang w:bidi="fa-IR"/>
+        </w:rPr>
+        <w:t>پروموشن</w:t>
+      </w:r>
+    </w:p>
+    <w:p>
+      <w:pPr>
+        <w:pStyle w:val="ListParagraph"/>
+        <w:numPr>
+          <w:ilvl w:val="0"/>
+          <w:numId w:val="41"/>
+        </w:numPr>
+        <w:bidi/>
+        <w:spacing w:after="0" w:line="240" w:lineRule="auto"/>
+        <w:rPr>
+          <w:rFonts w:ascii="Times New Roman" w:hAnsi="Times New Roman"/>
+          <w:sz w:val="22"/>
+          <w:rtl/>
+          <w:lang w:bidi="fa-IR"/>
+        </w:rPr>
+      </w:pPr>
+      <w:r>
+        <w:rPr>
+          <w:rFonts w:ascii="Times New Roman" w:hAnsi="Times New Roman" w:hint="cs"/>
+          <w:sz w:val="22"/>
+          <w:rtl/>
+          <w:lang w:bidi="fa-IR"/>
+        </w:rPr>
+        <w:t>عمومی</w:t>
+      </w:r>
+    </w:p>
+    <w:p>
+      <w:pPr>
+        <w:pStyle w:val="ListParagraph"/>
+        <w:numPr>
+          <w:ilvl w:val="0"/>
+          <w:numId w:val="41"/>
+        </w:numPr>
+        <w:bidi/>
+        <w:spacing w:after="0" w:line="240" w:lineRule="auto"/>
+        <w:rPr>
+          <w:rFonts w:ascii="Times New Roman" w:hAnsi="Times New Roman"/>
+          <w:sz w:val="22"/>
+          <w:rtl/>
+          <w:lang w:bidi="fa-IR"/>
+        </w:rPr>
+      </w:pPr>
+      <w:r>
+        <w:rPr>
+          <w:rFonts w:ascii="Times New Roman" w:hAnsi="Times New Roman" w:hint="cs"/>
+          <w:sz w:val="22"/>
+          <w:rtl/>
+          <w:lang w:bidi="fa-IR"/>
+        </w:rPr>
+        <w:t>اطلاعات تکمیلی مشتریان</w:t>
+      </w:r>
+    </w:p>
+    <w:p>
+      <w:pPr>
+        <w:pStyle w:val="ListParagraph"/>
+        <w:numPr>
+          <w:ilvl w:val="0"/>
+          <w:numId w:val="41"/>
+        </w:numPr>
+        <w:bidi/>
+        <w:spacing w:after="0" w:line="240" w:lineRule="auto"/>
+        <w:rPr>
+          <w:rFonts w:ascii="Times New Roman" w:hAnsi="Times New Roman"/>
+          <w:sz w:val="22"/>
+          <w:lang w:bidi="fa-IR"/>
+        </w:rPr>
+      </w:pPr>
+      <w:r>
+        <w:rPr>
+          <w:rFonts w:ascii="Times New Roman" w:hAnsi="Times New Roman" w:hint="cs"/>
+          <w:sz w:val="22"/>
+          <w:rtl/>
+          <w:lang w:bidi="fa-IR"/>
+        </w:rPr>
+        <w:t>رضایتمندی مشتریان</w:t>
+      </w:r>
+    </w:p>
+    <w:p>
+      <w:pPr>
+        <w:pStyle w:val="ListParagraph"/>
+        <w:numPr>
+          <w:ilvl w:val="0"/>
+          <w:numId w:val="9"/>
+        </w:numPr>
+        <w:bidi/>
+        <w:spacing w:after="0" w:line="240" w:lineRule="auto"/>
+        <w:rPr>
+          <w:rFonts w:ascii="Times New Roman" w:hAnsi="Times New Roman"/>
+          <w:szCs w:val="28"/>
+          <w:lang w:bidi="fa-IR"/>
+        </w:rPr>
+      </w:pPr>
+      <w:r>
+        <w:rPr>
+          <w:rFonts w:ascii="Times New Roman" w:hAnsi="Times New Roman" w:hint="cs"/>
+          <w:szCs w:val="28"/>
+          <w:rtl/>
+          <w:lang w:bidi="fa-IR"/>
+        </w:rPr>
+        <w:t>سیستم عنوان پرسشنامه را نمایش میدهد.</w:t>
+      </w:r>
+    </w:p>
+    <w:p>
+      <w:pPr>
+        <w:pStyle w:val="ListParagraph"/>
+        <w:numPr>
+          <w:ilvl w:val="0"/>
+          <w:numId w:val="9"/>
+        </w:numPr>
+        <w:bidi/>
+        <w:spacing w:after="0" w:line="240" w:lineRule="auto"/>
+        <w:rPr>
+          <w:rFonts w:ascii="Times New Roman" w:hAnsi="Times New Roman"/>
+          <w:szCs w:val="28"/>
+          <w:lang w:bidi="fa-IR"/>
+        </w:rPr>
+      </w:pPr>
+      <w:r>
+        <w:rPr>
+          <w:rFonts w:ascii="Times New Roman" w:hAnsi="Times New Roman" w:hint="cs"/>
+          <w:szCs w:val="28"/>
+          <w:rtl/>
+          <w:lang w:bidi="fa-IR"/>
+        </w:rPr>
+        <w:t>کاربر دکمه "ایجاد سوال" را انتخاب میکند.</w:t>
+      </w:r>
+    </w:p>
+    <w:p>
+      <w:pPr>
+        <w:pStyle w:val="ListParagraph"/>
+        <w:numPr>
+          <w:ilvl w:val="0"/>
+          <w:numId w:val="9"/>
+        </w:numPr>
+        <w:bidi/>
+        <w:spacing w:after="0" w:line="240" w:lineRule="auto"/>
+        <w:rPr>
+          <w:rFonts w:ascii="Times New Roman" w:hAnsi="Times New Roman"/>
+          <w:szCs w:val="28"/>
+          <w:lang w:bidi="fa-IR"/>
+        </w:rPr>
+      </w:pPr>
+      <w:r>
+        <w:rPr>
+          <w:rFonts w:ascii="Times New Roman" w:hAnsi="Times New Roman" w:hint="cs"/>
+          <w:szCs w:val="28"/>
+          <w:rtl/>
+          <w:lang w:bidi="fa-IR"/>
+        </w:rPr>
+        <w:t>سیستم فرم ایجاد سوال جدید را که یک شماره (</w:t>
+      </w:r>
+      <w:r>
+        <w:rPr>
+          <w:rFonts w:ascii="Times New Roman" w:hAnsi="Times New Roman"/>
+          <w:szCs w:val="28"/>
+          <w:lang w:bidi="fa-IR"/>
+        </w:rPr>
+        <w:t>ID</w:t>
+      </w:r>
+      <w:r>
+        <w:rPr>
+          <w:rFonts w:ascii="Times New Roman" w:hAnsi="Times New Roman" w:hint="cs"/>
+          <w:szCs w:val="28"/>
+          <w:rtl/>
+          <w:lang w:bidi="fa-IR"/>
+        </w:rPr>
+        <w:t>) پیش فرض برای آن مشخص شده است، نمایش میدهد.</w:t>
+      </w:r>
+    </w:p>
+    <w:p>
+      <w:pPr>
+        <w:pStyle w:val="ListParagraph"/>
+        <w:numPr>
+          <w:ilvl w:val="0"/>
+          <w:numId w:val="9"/>
+        </w:numPr>
+        <w:bidi/>
+        <w:spacing w:after="0" w:line="240" w:lineRule="auto"/>
+        <w:rPr>
+          <w:rFonts w:ascii="Times New Roman" w:hAnsi="Times New Roman"/>
+          <w:szCs w:val="28"/>
+          <w:lang w:bidi="fa-IR"/>
+        </w:rPr>
+      </w:pPr>
+      <w:r>
+        <w:rPr>
+          <w:rFonts w:ascii="Times New Roman" w:hAnsi="Times New Roman" w:hint="cs"/>
+          <w:szCs w:val="28"/>
+          <w:rtl/>
+          <w:lang w:bidi="fa-IR"/>
+        </w:rPr>
+        <w:t xml:space="preserve">کاربر از کمبومنو نوع سوال را </w:t>
+      </w:r>
+      <w:r>
+        <w:rPr>
+          <w:rFonts w:ascii="Times New Roman" w:hAnsi="Times New Roman" w:hint="cs"/>
+          <w:szCs w:val="28"/>
+          <w:rtl/>
+          <w:lang w:bidi="fa-IR"/>
+        </w:rPr>
+        <w:t xml:space="preserve">گزینه "یک گزینه از چند گزینه" </w:t>
+      </w:r>
+      <w:r>
+        <w:rPr>
+          <w:rFonts w:ascii="Times New Roman" w:hAnsi="Times New Roman" w:hint="cs"/>
+          <w:szCs w:val="28"/>
+          <w:rtl/>
+          <w:lang w:bidi="fa-IR"/>
+        </w:rPr>
+        <w:t>انتخاب میکند.</w:t>
+      </w:r>
+    </w:p>
+    <w:p>
+      <w:pPr>
+        <w:pStyle w:val="ListParagraph"/>
+        <w:bidi/>
+        <w:spacing w:after="0" w:line="240" w:lineRule="auto"/>
+        <w:rPr>
+          <w:rFonts w:ascii="Times New Roman" w:hAnsi="Times New Roman"/>
+          <w:szCs w:val="28"/>
+          <w:rtl/>
+          <w:lang w:bidi="fa-IR"/>
+        </w:rPr>
+      </w:pPr>
+      <w:r>
+        <w:rPr>
+          <w:rFonts w:ascii="Times New Roman" w:hAnsi="Times New Roman" w:hint="cs"/>
+          <w:szCs w:val="28"/>
+          <w:rtl/>
+          <w:lang w:bidi="fa-IR"/>
+        </w:rPr>
+        <w:t xml:space="preserve">و نوع را </w:t>
+      </w:r>
+      <w:r>
+        <w:rPr>
+          <w:rFonts w:ascii="Times New Roman" w:hAnsi="Times New Roman" w:cs="Cambria" w:hint="cs"/>
+          <w:szCs w:val="28"/>
+          <w:rtl/>
+          <w:lang w:bidi="fa-IR"/>
+        </w:rPr>
+        <w:t>"</w:t>
+      </w:r>
+      <w:r>
+        <w:rPr>
+          <w:rFonts w:ascii="Times New Roman" w:hAnsi="Times New Roman" w:hint="cs"/>
+          <w:szCs w:val="28"/>
+          <w:rtl/>
+          <w:lang w:bidi="fa-IR"/>
+        </w:rPr>
+        <w:t>اطلاعات موجود</w:t>
+      </w:r>
+      <w:r>
+        <w:rPr>
+          <w:rFonts w:ascii="Times New Roman" w:hAnsi="Times New Roman" w:cs="Cambria" w:hint="cs"/>
+          <w:szCs w:val="28"/>
+          <w:rtl/>
+          <w:lang w:bidi="fa-IR"/>
+        </w:rPr>
+        <w:t>"</w:t>
+      </w:r>
+      <w:r>
+        <w:rPr>
+          <w:rFonts w:ascii="Times New Roman" w:hAnsi="Times New Roman" w:hint="cs"/>
+          <w:szCs w:val="28"/>
+          <w:rtl/>
+          <w:lang w:bidi="fa-IR"/>
+        </w:rPr>
+        <w:t xml:space="preserve"> ان</w:t>
+      </w:r>
+      <w:r>
+        <w:rPr>
+          <w:rFonts w:ascii="Times New Roman" w:hAnsi="Times New Roman" w:hint="cs"/>
+          <w:szCs w:val="28"/>
+          <w:rtl/>
+          <w:lang w:bidi="fa-IR"/>
+        </w:rPr>
+        <w:t xml:space="preserve">تخاب میکند، سپس از اطلاعات و لیست موجود در نرم افزار که شامل؛ </w:t>
+      </w:r>
+    </w:p>
+    <w:p>
+      <w:pPr>
+        <w:pStyle w:val="ListParagraph"/>
+        <w:bidi/>
+        <w:spacing w:after="0" w:line="240" w:lineRule="auto"/>
+        <w:rPr>
+          <w:rFonts w:ascii="Times New Roman" w:hAnsi="Times New Roman"/>
+          <w:szCs w:val="28"/>
+          <w:rtl/>
+          <w:lang w:bidi="fa-IR"/>
+        </w:rPr>
+      </w:pPr>
+      <w:r>
+        <w:rPr>
+          <w:rFonts w:ascii="Times New Roman" w:hAnsi="Times New Roman" w:hint="cs"/>
+          <w:szCs w:val="28"/>
+          <w:rtl/>
+          <w:lang w:bidi="fa-IR"/>
+        </w:rPr>
+        <w:t>لیست کالا</w:t>
+      </w:r>
       <w:bookmarkStart w:id="18" w:name="_GoBack"/>
       <w:bookmarkEnd w:id="18"/>
+    </w:p>
+    <w:p>
+      <w:pPr>
+        <w:pStyle w:val="ListParagraph"/>
+        <w:bidi/>
+        <w:spacing w:after="0" w:line="240" w:lineRule="auto"/>
+        <w:rPr>
+          <w:rFonts w:ascii="Times New Roman" w:hAnsi="Times New Roman"/>
+          <w:szCs w:val="28"/>
+          <w:rtl/>
+          <w:lang w:bidi="fa-IR"/>
+        </w:rPr>
+      </w:pPr>
+      <w:r>
+        <w:rPr>
+          <w:rFonts w:ascii="Times New Roman" w:hAnsi="Times New Roman" w:hint="cs"/>
+          <w:szCs w:val="28"/>
+          <w:rtl/>
+          <w:lang w:bidi="fa-IR"/>
+        </w:rPr>
+        <w:t>لیست مشتریان</w:t>
+      </w:r>
+    </w:p>
+    <w:p>
+      <w:pPr>
+        <w:pStyle w:val="ListParagraph"/>
+        <w:bidi/>
+        <w:spacing w:after="0" w:line="240" w:lineRule="auto"/>
+        <w:rPr>
+          <w:rFonts w:ascii="Times New Roman" w:hAnsi="Times New Roman"/>
+          <w:szCs w:val="28"/>
+          <w:rtl/>
+          <w:lang w:bidi="fa-IR"/>
+        </w:rPr>
+      </w:pPr>
+      <w:r>
+        <w:rPr>
+          <w:rFonts w:ascii="Times New Roman" w:hAnsi="Times New Roman" w:hint="cs"/>
+          <w:szCs w:val="28"/>
+          <w:rtl/>
+          <w:lang w:bidi="fa-IR"/>
+        </w:rPr>
+        <w:t>لیست تامین کنندگان</w:t>
+      </w:r>
+    </w:p>
+    <w:p>
+      <w:pPr>
+        <w:pStyle w:val="ListParagraph"/>
+        <w:bidi/>
+        <w:spacing w:after="0" w:line="240" w:lineRule="auto"/>
+        <w:rPr>
+          <w:rFonts w:ascii="Times New Roman" w:hAnsi="Times New Roman"/>
+          <w:szCs w:val="28"/>
+          <w:lang w:bidi="fa-IR"/>
+        </w:rPr>
+      </w:pPr>
+      <w:r>
+        <w:rPr>
+          <w:rFonts w:ascii="Times New Roman" w:hAnsi="Times New Roman" w:hint="cs"/>
+          <w:szCs w:val="28"/>
+          <w:rtl/>
+          <w:lang w:bidi="fa-IR"/>
+        </w:rPr>
+        <w:t xml:space="preserve">لیست تولید کنندگان </w:t>
+      </w:r>
+    </w:p>
+    <w:p>
+      <w:pPr>
+        <w:pStyle w:val="ListParagraph"/>
+        <w:numPr>
+          <w:ilvl w:val="0"/>
+          <w:numId w:val="9"/>
+        </w:numPr>
+        <w:bidi/>
+        <w:spacing w:after="0" w:line="240" w:lineRule="auto"/>
+        <w:rPr>
+          <w:rFonts w:ascii="Times New Roman" w:hAnsi="Times New Roman"/>
+          <w:szCs w:val="28"/>
+          <w:lang w:bidi="fa-IR"/>
+        </w:rPr>
+      </w:pPr>
+      <w:r>
+        <w:rPr>
+          <w:rFonts w:ascii="Times New Roman" w:hAnsi="Times New Roman" w:hint="cs"/>
+          <w:szCs w:val="28"/>
+          <w:rtl/>
+          <w:lang w:bidi="fa-IR"/>
+        </w:rPr>
+        <w:t>سیستم نوع سوال را نمایش میدهد.</w:t>
+      </w:r>
+    </w:p>
+    <w:p>
+      <w:pPr>
+        <w:pStyle w:val="ListParagraph"/>
+        <w:numPr>
+          <w:ilvl w:val="0"/>
+          <w:numId w:val="9"/>
+        </w:numPr>
+        <w:bidi/>
+        <w:spacing w:after="0" w:line="240" w:lineRule="auto"/>
+        <w:rPr>
+          <w:rFonts w:ascii="Times New Roman" w:hAnsi="Times New Roman"/>
+          <w:szCs w:val="28"/>
+          <w:lang w:bidi="fa-IR"/>
+        </w:rPr>
+      </w:pPr>
+      <w:r>
+        <w:rPr>
+          <w:rFonts w:ascii="Times New Roman" w:hAnsi="Times New Roman" w:hint="cs"/>
+          <w:szCs w:val="28"/>
+          <w:rtl/>
+          <w:lang w:bidi="fa-IR"/>
+        </w:rPr>
+        <w:t>کاربر متن سوال را وارد میکند.</w:t>
+      </w:r>
+    </w:p>
+    <w:p>
+      <w:pPr>
+        <w:pStyle w:val="ListParagraph"/>
+        <w:numPr>
+          <w:ilvl w:val="0"/>
+          <w:numId w:val="9"/>
+        </w:numPr>
+        <w:bidi/>
+        <w:spacing w:after="0" w:line="240" w:lineRule="auto"/>
+        <w:rPr>
+          <w:rFonts w:ascii="Times New Roman" w:hAnsi="Times New Roman"/>
+          <w:szCs w:val="28"/>
+          <w:lang w:bidi="fa-IR"/>
+        </w:rPr>
+      </w:pPr>
+      <w:r>
+        <w:rPr>
+          <w:rFonts w:ascii="Times New Roman" w:hAnsi="Times New Roman" w:hint="cs"/>
+          <w:szCs w:val="28"/>
+          <w:rtl/>
+          <w:lang w:bidi="fa-IR"/>
+        </w:rPr>
+        <w:t>سیستم متن سوال را نمایش میدهد.</w:t>
+      </w:r>
+    </w:p>
+    <w:p>
+      <w:pPr>
+        <w:pStyle w:val="ListParagraph"/>
+        <w:numPr>
+          <w:ilvl w:val="0"/>
+          <w:numId w:val="9"/>
+        </w:numPr>
+        <w:bidi/>
+        <w:spacing w:after="0" w:line="240" w:lineRule="auto"/>
+        <w:rPr>
+          <w:rFonts w:ascii="Times New Roman" w:hAnsi="Times New Roman"/>
+          <w:szCs w:val="28"/>
+          <w:lang w:bidi="fa-IR"/>
+        </w:rPr>
+      </w:pPr>
+      <w:r>
+        <w:rPr>
+          <w:rFonts w:ascii="Times New Roman" w:hAnsi="Times New Roman" w:hint="cs"/>
+          <w:szCs w:val="28"/>
+          <w:rtl/>
+          <w:lang w:bidi="fa-IR"/>
+        </w:rPr>
+        <w:t>چنانچه سوال دارای توضیحات تکمیلی باشد، کاربر با انتخاب گزینه توضیحات دارد، باکس ورود توضیحات را میبیند و امکان ورود توضیحات را خواهد داشت.</w:t>
+      </w:r>
+    </w:p>
+    <w:p>
+      <w:pPr>
+        <w:pStyle w:val="ListParagraph"/>
+        <w:numPr>
+          <w:ilvl w:val="0"/>
+          <w:numId w:val="9"/>
+        </w:numPr>
+        <w:bidi/>
+        <w:spacing w:after="0" w:line="240" w:lineRule="auto"/>
+        <w:rPr>
+          <w:rFonts w:ascii="Times New Roman" w:hAnsi="Times New Roman"/>
+          <w:szCs w:val="28"/>
+          <w:lang w:bidi="fa-IR"/>
+        </w:rPr>
+      </w:pPr>
+      <w:r>
+        <w:rPr>
+          <w:rFonts w:ascii="Times New Roman" w:hAnsi="Times New Roman" w:hint="cs"/>
+          <w:szCs w:val="28"/>
+          <w:rtl/>
+          <w:lang w:bidi="fa-IR"/>
+        </w:rPr>
+        <w:t>سیستم توضیحات تکمیلی را نمایش میدهد.</w:t>
+      </w:r>
+    </w:p>
+    <w:p>
+      <w:pPr>
+        <w:pStyle w:val="ListParagraph"/>
+        <w:numPr>
+          <w:ilvl w:val="0"/>
+          <w:numId w:val="9"/>
+        </w:numPr>
+        <w:bidi/>
+        <w:spacing w:after="0" w:line="240" w:lineRule="auto"/>
+        <w:rPr>
+          <w:rFonts w:ascii="Times New Roman" w:hAnsi="Times New Roman"/>
+          <w:szCs w:val="28"/>
+          <w:rtl/>
+          <w:lang w:bidi="fa-IR"/>
+        </w:rPr>
+      </w:pPr>
+      <w:r>
+        <w:rPr>
+          <w:rFonts w:ascii="Times New Roman" w:hAnsi="Times New Roman" w:hint="cs"/>
+          <w:szCs w:val="28"/>
+          <w:rtl/>
+          <w:lang w:bidi="fa-IR"/>
+        </w:rPr>
+        <w:t xml:space="preserve">کاربر دکمه </w:t>
+      </w:r>
+      <w:r>
+        <w:rPr>
+          <w:rFonts w:ascii="Times New Roman" w:hAnsi="Times New Roman" w:cs="Cambria" w:hint="cs"/>
+          <w:szCs w:val="28"/>
+          <w:rtl/>
+          <w:lang w:bidi="fa-IR"/>
+        </w:rPr>
+        <w:t>"</w:t>
+      </w:r>
+      <w:r>
+        <w:rPr>
+          <w:rFonts w:ascii="Times New Roman" w:hAnsi="Times New Roman" w:hint="cs"/>
+          <w:szCs w:val="28"/>
+          <w:rtl/>
+          <w:lang w:bidi="fa-IR"/>
+        </w:rPr>
+        <w:t>ذخیره</w:t>
+      </w:r>
+      <w:r>
+        <w:rPr>
+          <w:rFonts w:ascii="Times New Roman" w:hAnsi="Times New Roman" w:cs="Cambria" w:hint="cs"/>
+          <w:szCs w:val="28"/>
+          <w:rtl/>
+          <w:lang w:bidi="fa-IR"/>
+        </w:rPr>
+        <w:t>"</w:t>
+      </w:r>
+      <w:r>
+        <w:rPr>
+          <w:rFonts w:ascii="Times New Roman" w:hAnsi="Times New Roman" w:hint="cs"/>
+          <w:szCs w:val="28"/>
+          <w:rtl/>
+          <w:lang w:bidi="fa-IR"/>
+        </w:rPr>
+        <w:t xml:space="preserve"> را انتخاب میکند.</w:t>
+      </w:r>
+    </w:p>
+    <w:p>
+      <w:pPr>
+        <w:pStyle w:val="ListParagraph"/>
+        <w:bidi/>
+        <w:spacing w:after="0" w:line="240" w:lineRule="auto"/>
+        <w:rPr>
+          <w:rFonts w:ascii="Times New Roman" w:hAnsi="Times New Roman"/>
+          <w:szCs w:val="28"/>
+          <w:rtl/>
+          <w:lang w:bidi="fa-IR"/>
+        </w:rPr>
+      </w:pPr>
     </w:p>
     <w:p>
       <w:pPr>
@@ -13565,7 +16787,7 @@
               <w:szCs w:val="24"/>
               <w:rtl/>
             </w:rPr>
-            <w:t>8</w:t>
+            <w:t>15</w:t>
           </w:r>
           <w:r>
             <w:rPr>
@@ -13736,61 +16958,77 @@
               <w:lang w:bidi="fa-IR"/>
             </w:rPr>
           </w:pPr>
-          <w:fldSimple w:instr=" TITLE   \* MERGEFORMAT ">
-            <w:r>
-              <w:rPr>
-                <w:rFonts w:hint="eastAsia"/>
-                <w:color w:val="00B0F0"/>
-                <w:sz w:val="26"/>
-                <w:szCs w:val="26"/>
-                <w:rtl/>
-                <w:lang w:bidi="fa-IR"/>
-              </w:rPr>
-              <w:t>مدل</w:t>
-            </w:r>
-            <w:r>
-              <w:rPr>
-                <w:color w:val="00B0F0"/>
-                <w:sz w:val="26"/>
-                <w:szCs w:val="26"/>
-                <w:rtl/>
-                <w:lang w:bidi="fa-IR"/>
-              </w:rPr>
-              <w:t xml:space="preserve"> </w:t>
-            </w:r>
-            <w:r>
-              <w:rPr>
-                <w:rFonts w:hint="eastAsia"/>
-                <w:color w:val="00B0F0"/>
-                <w:sz w:val="26"/>
-                <w:szCs w:val="26"/>
-                <w:rtl/>
-                <w:lang w:bidi="fa-IR"/>
-              </w:rPr>
-              <w:t>مورد</w:t>
-            </w:r>
-            <w:r>
-              <w:rPr>
-                <w:color w:val="00B0F0"/>
-                <w:sz w:val="26"/>
-                <w:szCs w:val="26"/>
-                <w:rtl/>
-                <w:lang w:bidi="fa-IR"/>
-              </w:rPr>
-              <w:t xml:space="preserve"> </w:t>
-            </w:r>
-            <w:r>
-              <w:rPr>
-                <w:rFonts w:hint="eastAsia"/>
-                <w:color w:val="00B0F0"/>
-                <w:sz w:val="26"/>
-                <w:szCs w:val="26"/>
-                <w:rtl/>
-                <w:lang w:bidi="fa-IR"/>
-              </w:rPr>
-              <w:t>كاربرد</w:t>
-            </w:r>
-          </w:fldSimple>
+          <w:r>
+            <w:fldChar w:fldCharType="begin"/>
+          </w:r>
+          <w:r>
+            <w:instrText xml:space="preserve"> TITLE   \* MERGEFORMAT </w:instrText>
+          </w:r>
+          <w:r>
+            <w:fldChar w:fldCharType="separate"/>
+          </w:r>
+          <w:r>
+            <w:rPr>
+              <w:rFonts w:hint="eastAsia"/>
+              <w:color w:val="00B0F0"/>
+              <w:sz w:val="26"/>
+              <w:szCs w:val="26"/>
+              <w:rtl/>
+              <w:lang w:bidi="fa-IR"/>
+            </w:rPr>
+            <w:t>مدل</w:t>
+          </w:r>
+          <w:r>
+            <w:rPr>
+              <w:color w:val="00B0F0"/>
+              <w:sz w:val="26"/>
+              <w:szCs w:val="26"/>
+              <w:rtl/>
+              <w:lang w:bidi="fa-IR"/>
+            </w:rPr>
+            <w:t xml:space="preserve"> </w:t>
+          </w:r>
+          <w:r>
+            <w:rPr>
+              <w:rFonts w:hint="eastAsia"/>
+              <w:color w:val="00B0F0"/>
+              <w:sz w:val="26"/>
+              <w:szCs w:val="26"/>
+              <w:rtl/>
+              <w:lang w:bidi="fa-IR"/>
+            </w:rPr>
+            <w:t>مورد</w:t>
+          </w:r>
+          <w:r>
+            <w:rPr>
+              <w:color w:val="00B0F0"/>
+              <w:sz w:val="26"/>
+              <w:szCs w:val="26"/>
+              <w:rtl/>
+              <w:lang w:bidi="fa-IR"/>
+            </w:rPr>
+            <w:t xml:space="preserve"> </w:t>
+          </w:r>
+          <w:r>
+            <w:rPr>
+              <w:rFonts w:hint="eastAsia"/>
+              <w:color w:val="00B0F0"/>
+              <w:sz w:val="26"/>
+              <w:szCs w:val="26"/>
+              <w:rtl/>
+              <w:lang w:bidi="fa-IR"/>
+            </w:rPr>
+            <w:t>كاربرد</w:t>
+          </w:r>
+          <w:r>
+            <w:rPr>
+              <w:color w:val="00B0F0"/>
+              <w:sz w:val="26"/>
+              <w:szCs w:val="26"/>
+              <w:lang w:bidi="fa-IR"/>
+            </w:rPr>
+            <w:fldChar w:fldCharType="end"/>
+          </w:r>
           <w:r>
             <w:rPr>
               <w:color w:val="00B0F0"/>
@@ -13894,7 +17132,7 @@
         <v:path o:extrusionok="f" gradientshapeok="t" o:connecttype="rect"/>
         <o:lock v:ext="edit" aspectratio="t"/>
       </v:shapetype>
-      <v:shape id="_x0000_i1090" type="#_x0000_t75" style="width:11.25pt;height:11.25pt" o:bullet="t">
+      <v:shape id="_x0000_i1060" type="#_x0000_t75" style="width:11.25pt;height:11.25pt" o:bullet="t">
         <v:imagedata r:id="rId1" o:title="mso5C0E"/>
       </v:shape>
     </w:pict>
@@ -14492,6 +17730,119 @@
     </w:lvl>
   </w:abstractNum>
   <w:abstractNum w:abstractNumId="7">
+    <w:nsid w:val="11680348"/>
+    <w:multiLevelType w:val="hybridMultilevel"/>
+    <w:tmpl w:val="26561E04"/>
+    <w:lvl w:ilvl="0" w:tplc="04090009">
+      <w:start w:val="1"/>
+      <w:numFmt w:val="bullet"/>
+      <w:lvlText w:val=""/>
+      <w:lvlJc w:val="left"/>
+      <w:pPr>
+        <w:ind w:left="1440" w:hanging="360"/>
+      </w:pPr>
+      <w:rPr>
+        <w:rFonts w:ascii="Wingdings" w:hAnsi="Wingdings" w:hint="default"/>
+      </w:rPr>
+    </w:lvl>
+    <w:lvl w:ilvl="1" w:tplc="04090003" w:tentative="1">
+      <w:start w:val="1"/>
+      <w:numFmt w:val="bullet"/>
+      <w:lvlText w:val="o"/>
+      <w:lvlJc w:val="left"/>
+      <w:pPr>
+        <w:ind w:left="2160" w:hanging="360"/>
+      </w:pPr>
+      <w:rPr>
+        <w:rFonts w:ascii="Courier New" w:hAnsi="Courier New" w:cs="Courier New" w:hint="default"/>
+      </w:rPr>
+    </w:lvl>
+    <w:lvl w:ilvl="2" w:tplc="04090005" w:tentative="1">
+      <w:start w:val="1"/>
+      <w:numFmt w:val="bullet"/>
+      <w:lvlText w:val=""/>
+      <w:lvlJc w:val="left"/>
+      <w:pPr>
+        <w:ind w:left="2880" w:hanging="360"/>
+      </w:pPr>
+      <w:rPr>
+        <w:rFonts w:ascii="Wingdings" w:hAnsi="Wingdings" w:hint="default"/>
+      </w:rPr>
+    </w:lvl>
+    <w:lvl w:ilvl="3" w:tplc="04090001" w:tentative="1">
+      <w:start w:val="1"/>
+      <w:numFmt w:val="bullet"/>
+      <w:lvlText w:val=""/>
+      <w:lvlJc w:val="left"/>
+      <w:pPr>
+        <w:ind w:left="3600" w:hanging="360"/>
+      </w:pPr>
+      <w:rPr>
+        <w:rFonts w:ascii="Symbol" w:hAnsi="Symbol" w:hint="default"/>
+      </w:rPr>
+    </w:lvl>
+    <w:lvl w:ilvl="4" w:tplc="04090003" w:tentative="1">
+      <w:start w:val="1"/>
+      <w:numFmt w:val="bullet"/>
+      <w:lvlText w:val="o"/>
+      <w:lvlJc w:val="left"/>
+      <w:pPr>
+        <w:ind w:left="4320" w:hanging="360"/>
+      </w:pPr>
+      <w:rPr>
+        <w:rFonts w:ascii="Courier New" w:hAnsi="Courier New" w:cs="Courier New" w:hint="default"/>
+      </w:rPr>
+    </w:lvl>
+    <w:lvl w:ilvl="5" w:tplc="04090005" w:tentative="1">
+      <w:start w:val="1"/>
+      <w:numFmt w:val="bullet"/>
+      <w:lvlText w:val=""/>
+      <w:lvlJc w:val="left"/>
+      <w:pPr>
+        <w:ind w:left="5040" w:hanging="360"/>
+      </w:pPr>
+      <w:rPr>
+        <w:rFonts w:ascii="Wingdings" w:hAnsi="Wingdings" w:hint="default"/>
+      </w:rPr>
+    </w:lvl>
+    <w:lvl w:ilvl="6" w:tplc="04090001" w:tentative="1">
+      <w:start w:val="1"/>
+      <w:numFmt w:val="bullet"/>
+      <w:lvlText w:val=""/>
+      <w:lvlJc w:val="left"/>
+      <w:pPr>
+        <w:ind w:left="5760" w:hanging="360"/>
+      </w:pPr>
+      <w:rPr>
+        <w:rFonts w:ascii="Symbol" w:hAnsi="Symbol" w:hint="default"/>
+      </w:rPr>
+    </w:lvl>
+    <w:lvl w:ilvl="7" w:tplc="04090003" w:tentative="1">
+      <w:start w:val="1"/>
+      <w:numFmt w:val="bullet"/>
+      <w:lvlText w:val="o"/>
+      <w:lvlJc w:val="left"/>
+      <w:pPr>
+        <w:ind w:left="6480" w:hanging="360"/>
+      </w:pPr>
+      <w:rPr>
+        <w:rFonts w:ascii="Courier New" w:hAnsi="Courier New" w:cs="Courier New" w:hint="default"/>
+      </w:rPr>
+    </w:lvl>
+    <w:lvl w:ilvl="8" w:tplc="04090005" w:tentative="1">
+      <w:start w:val="1"/>
+      <w:numFmt w:val="bullet"/>
+      <w:lvlText w:val=""/>
+      <w:lvlJc w:val="left"/>
+      <w:pPr>
+        <w:ind w:left="7200" w:hanging="360"/>
+      </w:pPr>
+      <w:rPr>
+        <w:rFonts w:ascii="Wingdings" w:hAnsi="Wingdings" w:hint="default"/>
+      </w:rPr>
+    </w:lvl>
+  </w:abstractNum>
+  <w:abstractNum w:abstractNumId="8">
     <w:nsid w:val="12C41FC1"/>
     <w:multiLevelType w:val="multilevel"/>
     <w:tmpl w:val="6DB40E7C"/>
@@ -14577,7 +17928,7 @@
       </w:pPr>
     </w:lvl>
   </w:abstractNum>
-  <w:abstractNum w:abstractNumId="8">
+  <w:abstractNum w:abstractNumId="9">
     <w:nsid w:val="135D1BF0"/>
     <w:multiLevelType w:val="hybridMultilevel"/>
     <w:tmpl w:val="DA406CB4"/>
@@ -14690,7 +18041,7 @@
       </w:rPr>
     </w:lvl>
   </w:abstractNum>
-  <w:abstractNum w:abstractNumId="9">
+  <w:abstractNum w:abstractNumId="10">
     <w:nsid w:val="142D2A7B"/>
     <w:multiLevelType w:val="multilevel"/>
     <w:tmpl w:val="F3EA0502"/>
@@ -14782,7 +18133,7 @@
       </w:pPr>
     </w:lvl>
   </w:abstractNum>
-  <w:abstractNum w:abstractNumId="10">
+  <w:abstractNum w:abstractNumId="11">
     <w:nsid w:val="189822DE"/>
     <w:multiLevelType w:val="hybridMultilevel"/>
     <w:tmpl w:val="A148B4C2"/>
@@ -14896,7 +18247,7 @@
       </w:rPr>
     </w:lvl>
   </w:abstractNum>
-  <w:abstractNum w:abstractNumId="11">
+  <w:abstractNum w:abstractNumId="12">
     <w:nsid w:val="20C02A5F"/>
     <w:multiLevelType w:val="hybridMultilevel"/>
     <w:tmpl w:val="1940199A"/>
@@ -14982,7 +18333,7 @@
       </w:pPr>
     </w:lvl>
   </w:abstractNum>
-  <w:abstractNum w:abstractNumId="12">
+  <w:abstractNum w:abstractNumId="13">
     <w:nsid w:val="21DE6AB0"/>
     <w:multiLevelType w:val="multilevel"/>
     <w:tmpl w:val="4242366A"/>
@@ -15074,7 +18425,7 @@
       </w:pPr>
     </w:lvl>
   </w:abstractNum>
-  <w:abstractNum w:abstractNumId="13">
+  <w:abstractNum w:abstractNumId="14">
     <w:nsid w:val="227F1E34"/>
     <w:multiLevelType w:val="multilevel"/>
     <w:tmpl w:val="C396E8CE"/>
@@ -15166,7 +18517,7 @@
       </w:pPr>
     </w:lvl>
   </w:abstractNum>
-  <w:abstractNum w:abstractNumId="14">
+  <w:abstractNum w:abstractNumId="15">
     <w:nsid w:val="274071FE"/>
     <w:multiLevelType w:val="hybridMultilevel"/>
     <w:tmpl w:val="D4460620"/>
@@ -15279,7 +18630,7 @@
       </w:rPr>
     </w:lvl>
   </w:abstractNum>
-  <w:abstractNum w:abstractNumId="15">
+  <w:abstractNum w:abstractNumId="16">
     <w:nsid w:val="299859B8"/>
     <w:multiLevelType w:val="hybridMultilevel"/>
     <w:tmpl w:val="5EAC64C0"/>
@@ -15392,7 +18743,7 @@
       </w:rPr>
     </w:lvl>
   </w:abstractNum>
-  <w:abstractNum w:abstractNumId="16">
+  <w:abstractNum w:abstractNumId="17">
     <w:nsid w:val="2A536AD6"/>
     <w:multiLevelType w:val="multilevel"/>
     <w:tmpl w:val="E892CF34"/>
@@ -15484,7 +18835,7 @@
       </w:pPr>
     </w:lvl>
   </w:abstractNum>
-  <w:abstractNum w:abstractNumId="17">
+  <w:abstractNum w:abstractNumId="18">
     <w:nsid w:val="2CAD1645"/>
     <w:multiLevelType w:val="multilevel"/>
     <w:tmpl w:val="09380C50"/>
@@ -15576,7 +18927,7 @@
       </w:pPr>
     </w:lvl>
   </w:abstractNum>
-  <w:abstractNum w:abstractNumId="18">
+  <w:abstractNum w:abstractNumId="19">
     <w:nsid w:val="2CC95E82"/>
     <w:multiLevelType w:val="multilevel"/>
     <w:tmpl w:val="C396E8CE"/>
@@ -15668,7 +19019,7 @@
       </w:pPr>
     </w:lvl>
   </w:abstractNum>
-  <w:abstractNum w:abstractNumId="19">
+  <w:abstractNum w:abstractNumId="20">
     <w:nsid w:val="2D391862"/>
     <w:multiLevelType w:val="hybridMultilevel"/>
     <w:tmpl w:val="26304FEA"/>
@@ -15781,7 +19132,7 @@
       </w:rPr>
     </w:lvl>
   </w:abstractNum>
-  <w:abstractNum w:abstractNumId="20">
+  <w:abstractNum w:abstractNumId="21">
     <w:nsid w:val="334E07DC"/>
     <w:multiLevelType w:val="hybridMultilevel"/>
     <w:tmpl w:val="789C5764"/>
@@ -15894,7 +19245,7 @@
       </w:rPr>
     </w:lvl>
   </w:abstractNum>
-  <w:abstractNum w:abstractNumId="21">
+  <w:abstractNum w:abstractNumId="22">
     <w:nsid w:val="3722613D"/>
     <w:multiLevelType w:val="hybridMultilevel"/>
     <w:tmpl w:val="596053EA"/>
@@ -16007,7 +19358,7 @@
       </w:rPr>
     </w:lvl>
   </w:abstractNum>
-  <w:abstractNum w:abstractNumId="22">
+  <w:abstractNum w:abstractNumId="23">
     <w:nsid w:val="381E0C81"/>
     <w:multiLevelType w:val="hybridMultilevel"/>
     <w:tmpl w:val="BEE8505C"/>
@@ -16120,7 +19471,7 @@
       </w:rPr>
     </w:lvl>
   </w:abstractNum>
-  <w:abstractNum w:abstractNumId="23">
+  <w:abstractNum w:abstractNumId="24">
     <w:nsid w:val="3BC669C9"/>
     <w:multiLevelType w:val="multilevel"/>
     <w:tmpl w:val="C396E8CE"/>
@@ -16212,7 +19563,7 @@
       </w:pPr>
     </w:lvl>
   </w:abstractNum>
-  <w:abstractNum w:abstractNumId="24">
+  <w:abstractNum w:abstractNumId="25">
     <w:nsid w:val="3EF74DFD"/>
     <w:multiLevelType w:val="multilevel"/>
     <w:tmpl w:val="6FEC0B90"/>
@@ -16301,7 +19652,7 @@
       </w:pPr>
     </w:lvl>
   </w:abstractNum>
-  <w:abstractNum w:abstractNumId="25">
+  <w:abstractNum w:abstractNumId="26">
     <w:nsid w:val="43A42022"/>
     <w:multiLevelType w:val="multilevel"/>
     <w:tmpl w:val="C396E8CE"/>
@@ -16393,7 +19744,7 @@
       </w:pPr>
     </w:lvl>
   </w:abstractNum>
-  <w:abstractNum w:abstractNumId="26">
+  <w:abstractNum w:abstractNumId="27">
     <w:nsid w:val="43F3024B"/>
     <w:multiLevelType w:val="hybridMultilevel"/>
     <w:tmpl w:val="6A06CC7E"/>
@@ -16506,7 +19857,7 @@
       </w:rPr>
     </w:lvl>
   </w:abstractNum>
-  <w:abstractNum w:abstractNumId="27">
+  <w:abstractNum w:abstractNumId="28">
     <w:nsid w:val="44BF0CD1"/>
     <w:multiLevelType w:val="multilevel"/>
     <w:tmpl w:val="E33CF536"/>
@@ -16598,7 +19949,120 @@
       </w:pPr>
     </w:lvl>
   </w:abstractNum>
-  <w:abstractNum w:abstractNumId="28">
+  <w:abstractNum w:abstractNumId="29">
+    <w:nsid w:val="51282B47"/>
+    <w:multiLevelType w:val="hybridMultilevel"/>
+    <w:tmpl w:val="E20EDC3C"/>
+    <w:lvl w:ilvl="0" w:tplc="04090003">
+      <w:start w:val="1"/>
+      <w:numFmt w:val="bullet"/>
+      <w:lvlText w:val="o"/>
+      <w:lvlJc w:val="left"/>
+      <w:pPr>
+        <w:ind w:left="2160" w:hanging="360"/>
+      </w:pPr>
+      <w:rPr>
+        <w:rFonts w:ascii="Courier New" w:hAnsi="Courier New" w:cs="Courier New" w:hint="default"/>
+      </w:rPr>
+    </w:lvl>
+    <w:lvl w:ilvl="1" w:tplc="04090003" w:tentative="1">
+      <w:start w:val="1"/>
+      <w:numFmt w:val="bullet"/>
+      <w:lvlText w:val="o"/>
+      <w:lvlJc w:val="left"/>
+      <w:pPr>
+        <w:ind w:left="2880" w:hanging="360"/>
+      </w:pPr>
+      <w:rPr>
+        <w:rFonts w:ascii="Courier New" w:hAnsi="Courier New" w:cs="Courier New" w:hint="default"/>
+      </w:rPr>
+    </w:lvl>
+    <w:lvl w:ilvl="2" w:tplc="04090005" w:tentative="1">
+      <w:start w:val="1"/>
+      <w:numFmt w:val="bullet"/>
+      <w:lvlText w:val=""/>
+      <w:lvlJc w:val="left"/>
+      <w:pPr>
+        <w:ind w:left="3600" w:hanging="360"/>
+      </w:pPr>
+      <w:rPr>
+        <w:rFonts w:ascii="Wingdings" w:hAnsi="Wingdings" w:hint="default"/>
+      </w:rPr>
+    </w:lvl>
+    <w:lvl w:ilvl="3" w:tplc="04090001" w:tentative="1">
+      <w:start w:val="1"/>
+      <w:numFmt w:val="bullet"/>
+      <w:lvlText w:val=""/>
+      <w:lvlJc w:val="left"/>
+      <w:pPr>
+        <w:ind w:left="4320" w:hanging="360"/>
+      </w:pPr>
+      <w:rPr>
+        <w:rFonts w:ascii="Symbol" w:hAnsi="Symbol" w:hint="default"/>
+      </w:rPr>
+    </w:lvl>
+    <w:lvl w:ilvl="4" w:tplc="04090003" w:tentative="1">
+      <w:start w:val="1"/>
+      <w:numFmt w:val="bullet"/>
+      <w:lvlText w:val="o"/>
+      <w:lvlJc w:val="left"/>
+      <w:pPr>
+        <w:ind w:left="5040" w:hanging="360"/>
+      </w:pPr>
+      <w:rPr>
+        <w:rFonts w:ascii="Courier New" w:hAnsi="Courier New" w:cs="Courier New" w:hint="default"/>
+      </w:rPr>
+    </w:lvl>
+    <w:lvl w:ilvl="5" w:tplc="04090005" w:tentative="1">
+      <w:start w:val="1"/>
+      <w:numFmt w:val="bullet"/>
+      <w:lvlText w:val=""/>
+      <w:lvlJc w:val="left"/>
+      <w:pPr>
+        <w:ind w:left="5760" w:hanging="360"/>
+      </w:pPr>
+      <w:rPr>
+        <w:rFonts w:ascii="Wingdings" w:hAnsi="Wingdings" w:hint="default"/>
+      </w:rPr>
+    </w:lvl>
+    <w:lvl w:ilvl="6" w:tplc="04090001" w:tentative="1">
+      <w:start w:val="1"/>
+      <w:numFmt w:val="bullet"/>
+      <w:lvlText w:val=""/>
+      <w:lvlJc w:val="left"/>
+      <w:pPr>
+        <w:ind w:left="6480" w:hanging="360"/>
+      </w:pPr>
+      <w:rPr>
+        <w:rFonts w:ascii="Symbol" w:hAnsi="Symbol" w:hint="default"/>
+      </w:rPr>
+    </w:lvl>
+    <w:lvl w:ilvl="7" w:tplc="04090003" w:tentative="1">
+      <w:start w:val="1"/>
+      <w:numFmt w:val="bullet"/>
+      <w:lvlText w:val="o"/>
+      <w:lvlJc w:val="left"/>
+      <w:pPr>
+        <w:ind w:left="7200" w:hanging="360"/>
+      </w:pPr>
+      <w:rPr>
+        <w:rFonts w:ascii="Courier New" w:hAnsi="Courier New" w:cs="Courier New" w:hint="default"/>
+      </w:rPr>
+    </w:lvl>
+    <w:lvl w:ilvl="8" w:tplc="04090005" w:tentative="1">
+      <w:start w:val="1"/>
+      <w:numFmt w:val="bullet"/>
+      <w:lvlText w:val=""/>
+      <w:lvlJc w:val="left"/>
+      <w:pPr>
+        <w:ind w:left="7920" w:hanging="360"/>
+      </w:pPr>
+      <w:rPr>
+        <w:rFonts w:ascii="Wingdings" w:hAnsi="Wingdings" w:hint="default"/>
+      </w:rPr>
+    </w:lvl>
+  </w:abstractNum>
+  <w:abstractNum w:abstractNumId="30">
     <w:nsid w:val="56262660"/>
     <w:multiLevelType w:val="hybridMultilevel"/>
     <w:tmpl w:val="084C9B5E"/>
@@ -16739,7 +20203,7 @@
       </w:rPr>
     </w:lvl>
   </w:abstractNum>
-  <w:abstractNum w:abstractNumId="29">
+  <w:abstractNum w:abstractNumId="31">
     <w:nsid w:val="568911FA"/>
     <w:multiLevelType w:val="multilevel"/>
     <w:tmpl w:val="A99C6B14"/>
@@ -16831,7 +20295,7 @@
       </w:pPr>
     </w:lvl>
   </w:abstractNum>
-  <w:abstractNum w:abstractNumId="30">
+  <w:abstractNum w:abstractNumId="32">
     <w:nsid w:val="595733C8"/>
     <w:multiLevelType w:val="hybridMultilevel"/>
     <w:tmpl w:val="7D8244F6"/>
@@ -16944,7 +20408,7 @@
       </w:pPr>
     </w:lvl>
   </w:abstractNum>
-  <w:abstractNum w:abstractNumId="31">
+  <w:abstractNum w:abstractNumId="33">
     <w:nsid w:val="5B1500FE"/>
     <w:multiLevelType w:val="multilevel"/>
     <w:tmpl w:val="C396E8CE"/>
@@ -17036,7 +20500,120 @@
       </w:pPr>
     </w:lvl>
   </w:abstractNum>
-  <w:abstractNum w:abstractNumId="32">
+  <w:abstractNum w:abstractNumId="34">
+    <w:nsid w:val="5C3E76E2"/>
+    <w:multiLevelType w:val="hybridMultilevel"/>
+    <w:tmpl w:val="12FEF614"/>
+    <w:lvl w:ilvl="0" w:tplc="04090009">
+      <w:start w:val="1"/>
+      <w:numFmt w:val="bullet"/>
+      <w:lvlText w:val=""/>
+      <w:lvlJc w:val="left"/>
+      <w:pPr>
+        <w:ind w:left="1440" w:hanging="360"/>
+      </w:pPr>
+      <w:rPr>
+        <w:rFonts w:ascii="Wingdings" w:hAnsi="Wingdings" w:hint="default"/>
+      </w:rPr>
+    </w:lvl>
+    <w:lvl w:ilvl="1" w:tplc="04090003" w:tentative="1">
+      <w:start w:val="1"/>
+      <w:numFmt w:val="bullet"/>
+      <w:lvlText w:val="o"/>
+      <w:lvlJc w:val="left"/>
+      <w:pPr>
+        <w:ind w:left="2160" w:hanging="360"/>
+      </w:pPr>
+      <w:rPr>
+        <w:rFonts w:ascii="Courier New" w:hAnsi="Courier New" w:cs="Courier New" w:hint="default"/>
+      </w:rPr>
+    </w:lvl>
+    <w:lvl w:ilvl="2" w:tplc="04090005" w:tentative="1">
+      <w:start w:val="1"/>
+      <w:numFmt w:val="bullet"/>
+      <w:lvlText w:val=""/>
+      <w:lvlJc w:val="left"/>
+      <w:pPr>
+        <w:ind w:left="2880" w:hanging="360"/>
+      </w:pPr>
+      <w:rPr>
+        <w:rFonts w:ascii="Wingdings" w:hAnsi="Wingdings" w:hint="default"/>
+      </w:rPr>
+    </w:lvl>
+    <w:lvl w:ilvl="3" w:tplc="04090001" w:tentative="1">
+      <w:start w:val="1"/>
+      <w:numFmt w:val="bullet"/>
+      <w:lvlText w:val=""/>
+      <w:lvlJc w:val="left"/>
+      <w:pPr>
+        <w:ind w:left="3600" w:hanging="360"/>
+      </w:pPr>
+      <w:rPr>
+        <w:rFonts w:ascii="Symbol" w:hAnsi="Symbol" w:hint="default"/>
+      </w:rPr>
+    </w:lvl>
+    <w:lvl w:ilvl="4" w:tplc="04090003" w:tentative="1">
+      <w:start w:val="1"/>
+      <w:numFmt w:val="bullet"/>
+      <w:lvlText w:val="o"/>
+      <w:lvlJc w:val="left"/>
+      <w:pPr>
+        <w:ind w:left="4320" w:hanging="360"/>
+      </w:pPr>
+      <w:rPr>
+        <w:rFonts w:ascii="Courier New" w:hAnsi="Courier New" w:cs="Courier New" w:hint="default"/>
+      </w:rPr>
+    </w:lvl>
+    <w:lvl w:ilvl="5" w:tplc="04090005" w:tentative="1">
+      <w:start w:val="1"/>
+      <w:numFmt w:val="bullet"/>
+      <w:lvlText w:val=""/>
+      <w:lvlJc w:val="left"/>
+      <w:pPr>
+        <w:ind w:left="5040" w:hanging="360"/>
+      </w:pPr>
+      <w:rPr>
+        <w:rFonts w:ascii="Wingdings" w:hAnsi="Wingdings" w:hint="default"/>
+      </w:rPr>
+    </w:lvl>
+    <w:lvl w:ilvl="6" w:tplc="04090001" w:tentative="1">
+      <w:start w:val="1"/>
+      <w:numFmt w:val="bullet"/>
+      <w:lvlText w:val=""/>
+      <w:lvlJc w:val="left"/>
+      <w:pPr>
+        <w:ind w:left="5760" w:hanging="360"/>
+      </w:pPr>
+      <w:rPr>
+        <w:rFonts w:ascii="Symbol" w:hAnsi="Symbol" w:hint="default"/>
+      </w:rPr>
+    </w:lvl>
+    <w:lvl w:ilvl="7" w:tplc="04090003" w:tentative="1">
+      <w:start w:val="1"/>
+      <w:numFmt w:val="bullet"/>
+      <w:lvlText w:val="o"/>
+      <w:lvlJc w:val="left"/>
+      <w:pPr>
+        <w:ind w:left="6480" w:hanging="360"/>
+      </w:pPr>
+      <w:rPr>
+        <w:rFonts w:ascii="Courier New" w:hAnsi="Courier New" w:cs="Courier New" w:hint="default"/>
+      </w:rPr>
+    </w:lvl>
+    <w:lvl w:ilvl="8" w:tplc="04090005" w:tentative="1">
+      <w:start w:val="1"/>
+      <w:numFmt w:val="bullet"/>
+      <w:lvlText w:val=""/>
+      <w:lvlJc w:val="left"/>
+      <w:pPr>
+        <w:ind w:left="7200" w:hanging="360"/>
+      </w:pPr>
+      <w:rPr>
+        <w:rFonts w:ascii="Wingdings" w:hAnsi="Wingdings" w:hint="default"/>
+      </w:rPr>
+    </w:lvl>
+  </w:abstractNum>
+  <w:abstractNum w:abstractNumId="35">
     <w:nsid w:val="5E8447D6"/>
     <w:multiLevelType w:val="hybridMultilevel"/>
     <w:tmpl w:val="28441192"/>
@@ -17149,7 +20726,7 @@
       </w:rPr>
     </w:lvl>
   </w:abstractNum>
-  <w:abstractNum w:abstractNumId="33">
+  <w:abstractNum w:abstractNumId="36">
     <w:nsid w:val="64AA1A73"/>
     <w:multiLevelType w:val="multilevel"/>
     <w:tmpl w:val="B9E64CD6"/>
@@ -17241,7 +20818,7 @@
       </w:pPr>
     </w:lvl>
   </w:abstractNum>
-  <w:abstractNum w:abstractNumId="34">
+  <w:abstractNum w:abstractNumId="37">
     <w:nsid w:val="72031B01"/>
     <w:multiLevelType w:val="hybridMultilevel"/>
     <w:tmpl w:val="7DA8236C"/>
@@ -17354,7 +20931,7 @@
       </w:rPr>
     </w:lvl>
   </w:abstractNum>
-  <w:abstractNum w:abstractNumId="35">
+  <w:abstractNum w:abstractNumId="38">
     <w:nsid w:val="7A821B6C"/>
     <w:multiLevelType w:val="multilevel"/>
     <w:tmpl w:val="B302FBDA"/>
@@ -17452,7 +21029,7 @@
       </w:pPr>
     </w:lvl>
   </w:abstractNum>
-  <w:abstractNum w:abstractNumId="36">
+  <w:abstractNum w:abstractNumId="39">
     <w:nsid w:val="7BE7288E"/>
     <w:multiLevelType w:val="hybridMultilevel"/>
     <w:tmpl w:val="28BAF44C"/>
@@ -17575,52 +21152,52 @@
     <w:abstractNumId w:val="5"/>
   </w:num>
   <w:num w:numId="4">
-    <w:abstractNumId w:val="28"/>
+    <w:abstractNumId w:val="30"/>
   </w:num>
   <w:num w:numId="5">
-    <w:abstractNumId w:val="10"/>
+    <w:abstractNumId w:val="11"/>
   </w:num>
   <w:num w:numId="6">
     <w:abstractNumId w:val="3"/>
   </w:num>
   <w:num w:numId="7">
-    <w:abstractNumId w:val="14"/>
+    <w:abstractNumId w:val="15"/>
   </w:num>
   <w:num w:numId="8">
-    <w:abstractNumId w:val="35"/>
+    <w:abstractNumId w:val="38"/>
   </w:num>
   <w:num w:numId="9">
+    <w:abstractNumId w:val="21"/>
+  </w:num>
+  <w:num w:numId="10">
+    <w:abstractNumId w:val="25"/>
+  </w:num>
+  <w:num w:numId="11">
+    <w:abstractNumId w:val="27"/>
+  </w:num>
+  <w:num w:numId="12">
     <w:abstractNumId w:val="20"/>
   </w:num>
-  <w:num w:numId="10">
-    <w:abstractNumId w:val="24"/>
-  </w:num>
-  <w:num w:numId="11">
-    <w:abstractNumId w:val="26"/>
-  </w:num>
-  <w:num w:numId="12">
-    <w:abstractNumId w:val="19"/>
-  </w:num>
   <w:num w:numId="13">
-    <w:abstractNumId w:val="15"/>
+    <w:abstractNumId w:val="16"/>
   </w:num>
   <w:num w:numId="14">
-    <w:abstractNumId w:val="22"/>
+    <w:abstractNumId w:val="23"/>
   </w:num>
   <w:num w:numId="15">
-    <w:abstractNumId w:val="21"/>
+    <w:abstractNumId w:val="22"/>
   </w:num>
   <w:num w:numId="16">
     <w:abstractNumId w:val="6"/>
   </w:num>
   <w:num w:numId="17">
-    <w:abstractNumId w:val="36"/>
+    <w:abstractNumId w:val="39"/>
   </w:num>
   <w:num w:numId="18">
-    <w:abstractNumId w:val="32"/>
+    <w:abstractNumId w:val="35"/>
   </w:num>
   <w:num w:numId="19">
-    <w:abstractNumId w:val="30"/>
+    <w:abstractNumId w:val="32"/>
     <w:lvlOverride w:ilvl="0"/>
     <w:lvlOverride w:ilvl="1">
       <w:startOverride w:val="1"/>
@@ -17648,16 +21225,16 @@
     </w:lvlOverride>
   </w:num>
   <w:num w:numId="20">
-    <w:abstractNumId w:val="8"/>
+    <w:abstractNumId w:val="9"/>
   </w:num>
   <w:num w:numId="21">
     <w:abstractNumId w:val="4"/>
   </w:num>
   <w:num w:numId="22">
-    <w:abstractNumId w:val="7"/>
+    <w:abstractNumId w:val="8"/>
   </w:num>
   <w:num w:numId="23">
-    <w:abstractNumId w:val="7"/>
+    <w:abstractNumId w:val="8"/>
     <w:lvlOverride w:ilvl="0">
       <w:startOverride w:val="1"/>
     </w:lvlOverride>
@@ -17687,7 +21264,7 @@
     </w:lvlOverride>
   </w:num>
   <w:num w:numId="24">
-    <w:abstractNumId w:val="7"/>
+    <w:abstractNumId w:val="8"/>
     <w:lvlOverride w:ilvl="0">
       <w:startOverride w:val="1"/>
     </w:lvlOverride>
@@ -17717,7 +21294,7 @@
     </w:lvlOverride>
   </w:num>
   <w:num w:numId="25">
-    <w:abstractNumId w:val="7"/>
+    <w:abstractNumId w:val="8"/>
     <w:lvlOverride w:ilvl="0">
       <w:startOverride w:val="1"/>
     </w:lvlOverride>
@@ -17747,49 +21324,58 @@
     </w:lvlOverride>
   </w:num>
   <w:num w:numId="26">
+    <w:abstractNumId w:val="18"/>
+  </w:num>
+  <w:num w:numId="27">
     <w:abstractNumId w:val="17"/>
   </w:num>
-  <w:num w:numId="27">
-    <w:abstractNumId w:val="16"/>
-  </w:num>
   <w:num w:numId="28">
-    <w:abstractNumId w:val="27"/>
+    <w:abstractNumId w:val="28"/>
   </w:num>
   <w:num w:numId="29">
-    <w:abstractNumId w:val="33"/>
+    <w:abstractNumId w:val="36"/>
   </w:num>
   <w:num w:numId="30">
-    <w:abstractNumId w:val="13"/>
+    <w:abstractNumId w:val="14"/>
   </w:num>
   <w:num w:numId="31">
-    <w:abstractNumId w:val="25"/>
+    <w:abstractNumId w:val="26"/>
   </w:num>
   <w:num w:numId="32">
     <w:abstractNumId w:val="2"/>
   </w:num>
   <w:num w:numId="33">
-    <w:abstractNumId w:val="23"/>
+    <w:abstractNumId w:val="24"/>
   </w:num>
   <w:num w:numId="34">
-    <w:abstractNumId w:val="18"/>
+    <w:abstractNumId w:val="19"/>
   </w:num>
   <w:num w:numId="35">
+    <w:abstractNumId w:val="33"/>
+  </w:num>
+  <w:num w:numId="36">
+    <w:abstractNumId w:val="12"/>
+  </w:num>
+  <w:num w:numId="37">
+    <w:abstractNumId w:val="10"/>
+  </w:num>
+  <w:num w:numId="38">
     <w:abstractNumId w:val="31"/>
   </w:num>
-  <w:num w:numId="36">
-    <w:abstractNumId w:val="11"/>
-  </w:num>
-  <w:num w:numId="37">
-    <w:abstractNumId w:val="9"/>
-  </w:num>
-  <w:num w:numId="38">
-    <w:abstractNumId w:val="29"/>
-  </w:num>
   <w:num w:numId="39">
-    <w:abstractNumId w:val="12"/>
+    <w:abstractNumId w:val="13"/>
   </w:num>
   <w:num w:numId="40">
+    <w:abstractNumId w:val="37"/>
+  </w:num>
+  <w:num w:numId="41">
+    <w:abstractNumId w:val="7"/>
+  </w:num>
+  <w:num w:numId="42">
     <w:abstractNumId w:val="34"/>
+  </w:num>
+  <w:num w:numId="43">
+    <w:abstractNumId w:val="29"/>
   </w:num>
   <w:numIdMacAtCleanup w:val="22"/>
 </w:numbering>
@@ -19835,10 +23421,10 @@
       </w:tcPr>
     </w:tblStylePr>
   </w:style>
-  <w:style w:type="paragraph" w:customStyle="1" w:styleId="Fatim">
-    <w:name w:val="Fatim"/>
+  <w:style w:type="paragraph" w:customStyle="1" w:styleId="Maryam">
+    <w:name w:val="Maryam"/>
     <w:basedOn w:val="Heading1"/>
-    <w:link w:val="FatimChar"/>
+    <w:link w:val="MaryamChar"/>
     <w:qFormat/>
     <w:rsid w:val="004D33FC"/>
     <w:pPr>
@@ -19860,10 +23446,10 @@
       <w:szCs w:val="28"/>
     </w:rPr>
   </w:style>
-  <w:style w:type="paragraph" w:customStyle="1" w:styleId="Fatim2">
-    <w:name w:val="Fatim2"/>
+  <w:style w:type="paragraph" w:customStyle="1" w:styleId="Maryam2">
+    <w:name w:val="Maryam2"/>
     <w:basedOn w:val="Normal"/>
-    <w:link w:val="Fatim2Char"/>
+    <w:link w:val="Maryam2Char"/>
     <w:qFormat/>
     <w:rsid w:val="004D33FC"/>
     <w:pPr>
@@ -19878,10 +23464,10 @@
       <w:lang w:bidi="fa-IR"/>
     </w:rPr>
   </w:style>
-  <w:style w:type="character" w:customStyle="1" w:styleId="FatimChar">
-    <w:name w:val="Fatim Char"/>
+  <w:style w:type="character" w:customStyle="1" w:styleId="MaryamChar">
+    <w:name w:val="Maryam Char"/>
     <w:basedOn w:val="Heading1Char"/>
-    <w:link w:val="Fatim"/>
+    <w:link w:val="Maryam"/>
     <w:rsid w:val="004D33FC"/>
     <w:rPr>
       <w:rFonts w:ascii="Times New Roman" w:hAnsi="Times New Roman" w:cs="B Nazanin"/>
@@ -19895,10 +23481,10 @@
       <w:lang w:bidi="fa-IR"/>
     </w:rPr>
   </w:style>
-  <w:style w:type="character" w:customStyle="1" w:styleId="Fatim2Char">
-    <w:name w:val="Fatim2 Char"/>
+  <w:style w:type="character" w:customStyle="1" w:styleId="Maryam2Char">
+    <w:name w:val="Maryam2 Char"/>
     <w:basedOn w:val="DefaultParagraphFont"/>
-    <w:link w:val="Fatim2"/>
+    <w:link w:val="Maryam2"/>
     <w:rsid w:val="004D33FC"/>
     <w:rPr>
       <w:rFonts w:ascii="B Nazanin" w:eastAsiaTheme="minorHAnsi" w:hAnsi="B Nazanin" w:cs="B Nazanin"/>
@@ -21179,7 +24765,7 @@
 </file>
 
 <file path=customXml/itemProps4.xml><?xml version="1.0" encoding="utf-8"?>
-<ds:datastoreItem xmlns:ds="http://schemas.openxmlformats.org/officeDocument/2006/customXml" ds:itemID="{4190830A-9431-4448-AFEF-C2F50525815D}">
+<ds:datastoreItem xmlns:ds="http://schemas.openxmlformats.org/officeDocument/2006/customXml" ds:itemID="{7B178B80-ED4E-4875-B2D5-86BC5C140549}">
   <ds:schemaRefs>
     <ds:schemaRef ds:uri="http://schemas.openxmlformats.org/officeDocument/2006/bibliography"/>
   </ds:schemaRefs>

--- a/Document/Market Census/DPV.UCM/DPV.MC.UCM.docx
+++ b/Document/Market Census/DPV.UCM/DPV.MC.UCM.docx
@@ -13038,6 +13038,7 @@
       </w:pPr>
       <w:r>
         <w:rPr>
+          <w:rFonts w:ascii="B Nazanin"/>
           <w:rtl/>
         </w:rPr>
         <w:br w:type="page"/>
@@ -14600,7 +14601,36 @@
           <w:rtl/>
           <w:lang w:bidi="fa-IR"/>
         </w:rPr>
-        <w:t xml:space="preserve">کاربر </w:t>
+        <w:t>کاربر</w:t>
+      </w:r>
+      <w:r>
+        <w:rPr>
+          <w:rFonts w:ascii="Times New Roman" w:hAnsi="Times New Roman" w:hint="cs"/>
+          <w:szCs w:val="28"/>
+          <w:rtl/>
+          <w:lang w:bidi="fa-IR"/>
+        </w:rPr>
+        <w:t xml:space="preserve"> در قسمت نام پرسشنامه، نامی برای </w:t>
+      </w:r>
+      <w:r>
+        <w:rPr>
+          <w:rFonts w:ascii="Times New Roman" w:hAnsi="Times New Roman" w:hint="cs"/>
+          <w:szCs w:val="28"/>
+          <w:rtl/>
+          <w:lang w:bidi="fa-IR"/>
+        </w:rPr>
+        <w:t>پرسشنامه تایپ میکند،</w:t>
+      </w:r>
+      <w:bookmarkStart w:id="18" w:name="_GoBack"/>
+      <w:bookmarkEnd w:id="18"/>
+      <w:r>
+        <w:rPr>
+          <w:rFonts w:ascii="Times New Roman" w:hAnsi="Times New Roman" w:hint="cs"/>
+          <w:szCs w:val="28"/>
+          <w:rtl/>
+          <w:lang w:bidi="fa-IR"/>
+        </w:rPr>
+        <w:t xml:space="preserve"> </w:t>
       </w:r>
       <w:r>
         <w:rPr>
@@ -14944,6 +14974,7 @@
           <w:rtl/>
           <w:lang w:bidi="fa-IR"/>
         </w:rPr>
+        <w:lastRenderedPageBreak/>
         <w:t xml:space="preserve">سیستم وجود نام کاربری و صحت کلمه ی عبور را بررسی کرده و نرم افزار را در محدوده ی دسترسی کاربر نمایش میدهد. </w:t>
       </w:r>
       <w:r>
@@ -14981,7 +15012,6 @@
           <w:rtl/>
           <w:lang w:bidi="fa-IR"/>
         </w:rPr>
-        <w:lastRenderedPageBreak/>
         <w:t xml:space="preserve">توجه : ثبتنام در نرم افزار </w:t>
       </w:r>
       <w:r>
@@ -15752,6 +15782,7 @@
           <w:rtl/>
           <w:lang w:bidi="fa-IR"/>
         </w:rPr>
+        <w:lastRenderedPageBreak/>
         <w:t>سیستم فرم ایجاد پرسشنامه جدید را نمایش میدهد.</w:t>
       </w:r>
     </w:p>
@@ -15835,7 +15866,6 @@
           <w:rtl/>
           <w:lang w:bidi="fa-IR"/>
         </w:rPr>
-        <w:lastRenderedPageBreak/>
         <w:t>چیدمان</w:t>
       </w:r>
     </w:p>
@@ -37775,8 +37805,6 @@
         </w:rPr>
         <w:t>"</w:t>
       </w:r>
-      <w:bookmarkStart w:id="18" w:name="_GoBack"/>
-      <w:bookmarkEnd w:id="18"/>
       <w:r>
         <w:rPr>
           <w:rFonts w:ascii="Times New Roman" w:hAnsi="Times New Roman" w:hint="cs"/>
@@ -41648,7 +41676,7 @@
         <w:bidi/>
         <w:spacing w:after="0" w:line="240" w:lineRule="auto"/>
         <w:rPr>
-          <w:rFonts w:ascii="Times New Roman" w:hAnsi="Times New Roman" w:hint="cs"/>
+          <w:rFonts w:ascii="Times New Roman" w:hAnsi="Times New Roman"/>
           <w:szCs w:val="28"/>
           <w:lang w:bidi="fa-IR"/>
         </w:rPr>
@@ -41821,11 +41849,771 @@
           <w:rtl/>
           <w:lang w:bidi="fa-IR"/>
         </w:rPr>
-        <w:t xml:space="preserve">اضافه کردن </w:t>
-      </w:r>
-      <w:r>
-        <w:rPr>
-          <w:rFonts w:ascii="Times New Roman" w:hAnsi="Times New Roman" w:hint="cs"/>
+        <w:t>اضافه کردن پرسشگر</w:t>
+      </w:r>
+    </w:p>
+    <w:p>
+      <w:pPr>
+        <w:pStyle w:val="ListParagraph"/>
+        <w:numPr>
+          <w:ilvl w:val="0"/>
+          <w:numId w:val="9"/>
+        </w:numPr>
+        <w:bidi/>
+        <w:spacing w:after="0" w:line="240" w:lineRule="auto"/>
+        <w:rPr>
+          <w:rFonts w:ascii="Times New Roman" w:hAnsi="Times New Roman"/>
+          <w:szCs w:val="28"/>
+          <w:lang w:bidi="fa-IR"/>
+        </w:rPr>
+      </w:pPr>
+      <w:r>
+        <w:rPr>
+          <w:rFonts w:ascii="Times New Roman" w:hAnsi="Times New Roman" w:hint="cs"/>
+          <w:szCs w:val="28"/>
+          <w:rtl/>
+          <w:lang w:bidi="ar-SA"/>
+        </w:rPr>
+        <w:t>كاربر</w:t>
+      </w:r>
+      <w:r>
+        <w:rPr>
+          <w:rFonts w:ascii="Times New Roman" w:hAnsi="Times New Roman" w:hint="cs"/>
+          <w:szCs w:val="28"/>
+          <w:rtl/>
+          <w:lang w:bidi="ar-SA"/>
+        </w:rPr>
+        <w:t xml:space="preserve"> سیستم در مرحله مشاهده لیست پرسشگرها قادر به تعریف پرسشگر جدید، خواهد بود.</w:t>
+      </w:r>
+    </w:p>
+    <w:p>
+      <w:pPr>
+        <w:pStyle w:val="ListParagraph"/>
+        <w:numPr>
+          <w:ilvl w:val="0"/>
+          <w:numId w:val="9"/>
+        </w:numPr>
+        <w:bidi/>
+        <w:spacing w:after="0" w:line="240" w:lineRule="auto"/>
+        <w:rPr>
+          <w:rFonts w:ascii="Times New Roman" w:hAnsi="Times New Roman"/>
+          <w:szCs w:val="28"/>
+          <w:rtl/>
+          <w:lang w:bidi="fa-IR"/>
+        </w:rPr>
+      </w:pPr>
+      <w:r>
+        <w:rPr>
+          <w:rFonts w:ascii="Times New Roman" w:hAnsi="Times New Roman" w:hint="cs"/>
+          <w:szCs w:val="28"/>
+          <w:rtl/>
+          <w:lang w:bidi="ar-SA"/>
+        </w:rPr>
+        <w:t>كاربر</w:t>
+      </w:r>
+      <w:r>
+        <w:rPr>
+          <w:rFonts w:ascii="Times New Roman" w:hAnsi="Times New Roman" w:hint="cs"/>
+          <w:szCs w:val="28"/>
+          <w:rtl/>
+          <w:lang w:bidi="ar-SA"/>
+        </w:rPr>
+        <w:t xml:space="preserve"> نرم افزار تحت وب</w:t>
+      </w:r>
+      <w:r>
+        <w:rPr>
+          <w:rFonts w:ascii="Times New Roman" w:hAnsi="Times New Roman" w:hint="cs"/>
+          <w:szCs w:val="28"/>
+          <w:rtl/>
+          <w:lang w:bidi="fa-IR"/>
+        </w:rPr>
+        <w:t xml:space="preserve"> </w:t>
+      </w:r>
+      <w:r>
+        <w:rPr>
+          <w:rFonts w:ascii="Times New Roman" w:hAnsi="Times New Roman"/>
+          <w:szCs w:val="28"/>
+          <w:rtl/>
+          <w:lang w:bidi="fa-IR"/>
+        </w:rPr>
+        <w:t>کنسول مدیریت جمع آوری اطلاعات بازار</w:t>
+      </w:r>
+      <w:r>
+        <w:rPr>
+          <w:rFonts w:ascii="Times New Roman" w:hAnsi="Times New Roman" w:hint="cs"/>
+          <w:szCs w:val="28"/>
+          <w:rtl/>
+          <w:lang w:bidi="fa-IR"/>
+        </w:rPr>
+        <w:t xml:space="preserve"> آدرس این وب اپلیکیشن را در مرورگر خود وارد میکند.</w:t>
+      </w:r>
+    </w:p>
+    <w:p>
+      <w:pPr>
+        <w:pStyle w:val="ListParagraph"/>
+        <w:numPr>
+          <w:ilvl w:val="0"/>
+          <w:numId w:val="9"/>
+        </w:numPr>
+        <w:bidi/>
+        <w:spacing w:after="0" w:line="240" w:lineRule="auto"/>
+        <w:rPr>
+          <w:rFonts w:ascii="Times New Roman" w:hAnsi="Times New Roman"/>
+          <w:szCs w:val="28"/>
+          <w:lang w:bidi="fa-IR"/>
+        </w:rPr>
+      </w:pPr>
+      <w:r>
+        <w:rPr>
+          <w:rFonts w:ascii="Times New Roman" w:hAnsi="Times New Roman" w:hint="cs"/>
+          <w:szCs w:val="28"/>
+          <w:rtl/>
+          <w:lang w:bidi="fa-IR"/>
+        </w:rPr>
+        <w:t>سيستم</w:t>
+      </w:r>
+      <w:r>
+        <w:rPr>
+          <w:rFonts w:ascii="Times New Roman" w:hAnsi="Times New Roman" w:hint="cs"/>
+          <w:szCs w:val="28"/>
+          <w:rtl/>
+          <w:lang w:bidi="fa-IR"/>
+        </w:rPr>
+        <w:t xml:space="preserve"> صفحه ورود را نمایش میدهد.</w:t>
+      </w:r>
+    </w:p>
+    <w:p>
+      <w:pPr>
+        <w:pStyle w:val="ListParagraph"/>
+        <w:numPr>
+          <w:ilvl w:val="0"/>
+          <w:numId w:val="9"/>
+        </w:numPr>
+        <w:bidi/>
+        <w:spacing w:after="0" w:line="240" w:lineRule="auto"/>
+        <w:rPr>
+          <w:rFonts w:ascii="Times New Roman" w:hAnsi="Times New Roman"/>
+          <w:szCs w:val="28"/>
+          <w:lang w:bidi="fa-IR"/>
+        </w:rPr>
+      </w:pPr>
+      <w:r>
+        <w:rPr>
+          <w:rFonts w:ascii="Times New Roman" w:hAnsi="Times New Roman" w:hint="cs"/>
+          <w:szCs w:val="28"/>
+          <w:rtl/>
+          <w:lang w:bidi="fa-IR"/>
+        </w:rPr>
+        <w:t xml:space="preserve">كاربر </w:t>
+      </w:r>
+      <w:r>
+        <w:rPr>
+          <w:rFonts w:ascii="Times New Roman" w:hAnsi="Times New Roman" w:hint="cs"/>
+          <w:szCs w:val="28"/>
+          <w:rtl/>
+          <w:lang w:bidi="fa-IR"/>
+        </w:rPr>
+        <w:t>نام کاربری و کلمه عبور خود را وارد میکند.</w:t>
+      </w:r>
+    </w:p>
+    <w:p>
+      <w:pPr>
+        <w:pStyle w:val="ListParagraph"/>
+        <w:numPr>
+          <w:ilvl w:val="0"/>
+          <w:numId w:val="9"/>
+        </w:numPr>
+        <w:bidi/>
+        <w:spacing w:after="0" w:line="240" w:lineRule="auto"/>
+        <w:rPr>
+          <w:rFonts w:ascii="Times New Roman" w:hAnsi="Times New Roman"/>
+          <w:szCs w:val="28"/>
+          <w:lang w:bidi="fa-IR"/>
+        </w:rPr>
+      </w:pPr>
+      <w:r>
+        <w:rPr>
+          <w:rFonts w:ascii="Times New Roman" w:hAnsi="Times New Roman" w:hint="cs"/>
+          <w:szCs w:val="28"/>
+          <w:rtl/>
+          <w:lang w:bidi="fa-IR"/>
+        </w:rPr>
+        <w:lastRenderedPageBreak/>
+        <w:t xml:space="preserve">سیستم وجود نام کاربری و صحت کلمه ی عبور را بررسی کرده و نرم افزار را در محدوده ی دسترسی کاربر نمایش میدهد. </w:t>
+      </w:r>
+      <w:r>
+        <w:rPr>
+          <w:rFonts w:ascii="Times New Roman" w:hAnsi="Times New Roman" w:hint="cs"/>
+          <w:i/>
+          <w:iCs/>
+          <w:szCs w:val="28"/>
+          <w:rtl/>
+          <w:lang w:bidi="fa-IR"/>
+        </w:rPr>
+        <w:t>(توجه: در این سند، فرض بر این است که کاربر مدیر است و امکان دسترسی به تمام منوها و امکانات نرم افزار را خواهد داشت.)</w:t>
+      </w:r>
+    </w:p>
+    <w:p>
+      <w:pPr>
+        <w:pStyle w:val="ListParagraph"/>
+        <w:bidi/>
+        <w:spacing w:after="0" w:line="240" w:lineRule="auto"/>
+        <w:rPr>
+          <w:rFonts w:ascii="Times New Roman" w:hAnsi="Times New Roman"/>
+          <w:i/>
+          <w:iCs/>
+          <w:szCs w:val="28"/>
+          <w:rtl/>
+          <w:lang w:bidi="fa-IR"/>
+        </w:rPr>
+      </w:pPr>
+      <w:r>
+        <w:rPr>
+          <w:rFonts w:ascii="Times New Roman" w:hAnsi="Times New Roman" w:hint="cs"/>
+          <w:i/>
+          <w:iCs/>
+          <w:szCs w:val="28"/>
+          <w:rtl/>
+          <w:lang w:bidi="fa-IR"/>
+        </w:rPr>
+        <w:t xml:space="preserve">توجه : ثبتنام در نرم افزار </w:t>
+      </w:r>
+      <w:r>
+        <w:rPr>
+          <w:rFonts w:ascii="Times New Roman" w:hAnsi="Times New Roman"/>
+          <w:i/>
+          <w:iCs/>
+          <w:szCs w:val="28"/>
+          <w:rtl/>
+          <w:lang w:bidi="fa-IR"/>
+        </w:rPr>
+        <w:t>کنسول مدیریت جمع آوری اطلاعات بازار</w:t>
+      </w:r>
+      <w:r>
+        <w:rPr>
+          <w:rFonts w:ascii="Times New Roman" w:hAnsi="Times New Roman" w:hint="cs"/>
+          <w:i/>
+          <w:iCs/>
+          <w:szCs w:val="28"/>
+          <w:rtl/>
+          <w:lang w:bidi="fa-IR"/>
+        </w:rPr>
+        <w:t xml:space="preserve"> به صورت مستقل دیده نشده و مدیریت آن به سایر اپلیکیشنها سپرده شده است. چنانچه کاربری در سایر نرم افزارهای مجموعه آناتولی و </w:t>
+      </w:r>
+      <w:r>
+        <w:rPr>
+          <w:rFonts w:ascii="Times New Roman" w:hAnsi="Times New Roman"/>
+          <w:i/>
+          <w:iCs/>
+          <w:szCs w:val="28"/>
+          <w:lang w:bidi="fa-IR"/>
+        </w:rPr>
+        <w:t>Cloud</w:t>
+      </w:r>
+      <w:r>
+        <w:rPr>
+          <w:rFonts w:ascii="Times New Roman" w:hAnsi="Times New Roman" w:hint="cs"/>
+          <w:i/>
+          <w:iCs/>
+          <w:szCs w:val="28"/>
+          <w:rtl/>
+          <w:lang w:bidi="fa-IR"/>
+        </w:rPr>
+        <w:t xml:space="preserve"> ثبتنام کرده باشد، امکان ورود به این نرم افزار را نیز خواهد داشت و سطح دسترسی وی را کاربر مدیر نرم افزار </w:t>
+      </w:r>
+      <w:r>
+        <w:rPr>
+          <w:rFonts w:ascii="Times New Roman" w:hAnsi="Times New Roman"/>
+          <w:i/>
+          <w:iCs/>
+          <w:szCs w:val="28"/>
+          <w:rtl/>
+          <w:lang w:bidi="fa-IR"/>
+        </w:rPr>
+        <w:t>کنسول مدیریت جمع آوری اطلاعات بازار</w:t>
+      </w:r>
+      <w:r>
+        <w:rPr>
+          <w:rFonts w:ascii="Times New Roman" w:hAnsi="Times New Roman" w:hint="cs"/>
+          <w:i/>
+          <w:iCs/>
+          <w:szCs w:val="28"/>
+          <w:rtl/>
+          <w:lang w:bidi="fa-IR"/>
+        </w:rPr>
+        <w:t xml:space="preserve"> تعیین میکند.</w:t>
+      </w:r>
+    </w:p>
+    <w:p>
+      <w:pPr>
+        <w:pStyle w:val="ListParagraph"/>
+        <w:numPr>
+          <w:ilvl w:val="0"/>
+          <w:numId w:val="9"/>
+        </w:numPr>
+        <w:bidi/>
+        <w:spacing w:after="0" w:line="240" w:lineRule="auto"/>
+        <w:rPr>
+          <w:rFonts w:ascii="Times New Roman" w:hAnsi="Times New Roman"/>
+          <w:szCs w:val="28"/>
+          <w:lang w:bidi="fa-IR"/>
+        </w:rPr>
+      </w:pPr>
+      <w:r>
+        <w:rPr>
+          <w:rFonts w:ascii="Times New Roman" w:hAnsi="Times New Roman" w:hint="cs"/>
+          <w:szCs w:val="28"/>
+          <w:rtl/>
+          <w:lang w:bidi="fa-IR"/>
+        </w:rPr>
+        <w:t xml:space="preserve">كاربر </w:t>
+      </w:r>
+      <w:r>
+        <w:rPr>
+          <w:rFonts w:ascii="Times New Roman" w:hAnsi="Times New Roman" w:hint="cs"/>
+          <w:szCs w:val="28"/>
+          <w:rtl/>
+          <w:lang w:bidi="fa-IR"/>
+        </w:rPr>
+        <w:t>از منوی اصلی نرم افزار گزینه ی "اطلاعات پایه" را انتخاب میکند.</w:t>
+      </w:r>
+    </w:p>
+    <w:p>
+      <w:pPr>
+        <w:pStyle w:val="ListParagraph"/>
+        <w:numPr>
+          <w:ilvl w:val="0"/>
+          <w:numId w:val="9"/>
+        </w:numPr>
+        <w:bidi/>
+        <w:spacing w:after="0" w:line="240" w:lineRule="auto"/>
+        <w:rPr>
+          <w:rFonts w:ascii="Times New Roman" w:hAnsi="Times New Roman"/>
+          <w:szCs w:val="28"/>
+          <w:lang w:bidi="fa-IR"/>
+        </w:rPr>
+      </w:pPr>
+      <w:r>
+        <w:rPr>
+          <w:rFonts w:ascii="Times New Roman" w:hAnsi="Times New Roman" w:hint="cs"/>
+          <w:szCs w:val="28"/>
+          <w:rtl/>
+          <w:lang w:bidi="fa-IR"/>
+        </w:rPr>
+        <w:t xml:space="preserve">سیستم لیست موارد موجود در گزینه </w:t>
+      </w:r>
+      <w:r>
+        <w:rPr>
+          <w:rFonts w:ascii="Times New Roman" w:hAnsi="Times New Roman" w:cs="Cambria" w:hint="cs"/>
+          <w:szCs w:val="28"/>
+          <w:rtl/>
+          <w:lang w:bidi="fa-IR"/>
+        </w:rPr>
+        <w:t>"</w:t>
+      </w:r>
+      <w:r>
+        <w:rPr>
+          <w:rFonts w:ascii="Times New Roman" w:hAnsi="Times New Roman" w:hint="cs"/>
+          <w:szCs w:val="28"/>
+          <w:rtl/>
+          <w:lang w:bidi="fa-IR"/>
+        </w:rPr>
+        <w:t>اطلاعات پایه</w:t>
+      </w:r>
+      <w:r>
+        <w:rPr>
+          <w:rFonts w:ascii="Times New Roman" w:hAnsi="Times New Roman" w:cs="Cambria" w:hint="cs"/>
+          <w:szCs w:val="28"/>
+          <w:rtl/>
+          <w:lang w:bidi="fa-IR"/>
+        </w:rPr>
+        <w:t>"</w:t>
+      </w:r>
+      <w:r>
+        <w:rPr>
+          <w:rFonts w:ascii="Times New Roman" w:hAnsi="Times New Roman" w:hint="cs"/>
+          <w:szCs w:val="28"/>
+          <w:rtl/>
+          <w:lang w:bidi="fa-IR"/>
+        </w:rPr>
+        <w:t xml:space="preserve"> را نمایش میدهد.</w:t>
+      </w:r>
+    </w:p>
+    <w:p>
+      <w:pPr>
+        <w:pStyle w:val="ListParagraph"/>
+        <w:numPr>
+          <w:ilvl w:val="0"/>
+          <w:numId w:val="9"/>
+        </w:numPr>
+        <w:bidi/>
+        <w:spacing w:after="0" w:line="240" w:lineRule="auto"/>
+        <w:rPr>
+          <w:rFonts w:ascii="Times New Roman" w:hAnsi="Times New Roman"/>
+          <w:szCs w:val="28"/>
+          <w:lang w:bidi="fa-IR"/>
+        </w:rPr>
+      </w:pPr>
+      <w:r>
+        <w:rPr>
+          <w:rFonts w:ascii="Times New Roman" w:hAnsi="Times New Roman" w:hint="cs"/>
+          <w:szCs w:val="28"/>
+          <w:rtl/>
+          <w:lang w:bidi="fa-IR"/>
+        </w:rPr>
+        <w:t xml:space="preserve">کاربر گزینه </w:t>
+      </w:r>
+      <w:r>
+        <w:rPr>
+          <w:rFonts w:ascii="Times New Roman" w:hAnsi="Times New Roman" w:cs="Cambria" w:hint="cs"/>
+          <w:szCs w:val="28"/>
+          <w:rtl/>
+          <w:lang w:bidi="fa-IR"/>
+        </w:rPr>
+        <w:t>"</w:t>
+      </w:r>
+      <w:r>
+        <w:rPr>
+          <w:rFonts w:ascii="Times New Roman" w:hAnsi="Times New Roman" w:hint="cs"/>
+          <w:szCs w:val="28"/>
+          <w:rtl/>
+          <w:lang w:bidi="fa-IR"/>
+        </w:rPr>
+        <w:t>پرسشگر</w:t>
+      </w:r>
+      <w:r>
+        <w:rPr>
+          <w:rFonts w:ascii="Times New Roman" w:hAnsi="Times New Roman" w:cs="Cambria" w:hint="cs"/>
+          <w:szCs w:val="28"/>
+          <w:rtl/>
+          <w:lang w:bidi="fa-IR"/>
+        </w:rPr>
+        <w:t>"</w:t>
+      </w:r>
+      <w:r>
+        <w:rPr>
+          <w:rFonts w:ascii="Times New Roman" w:hAnsi="Times New Roman" w:hint="cs"/>
+          <w:szCs w:val="28"/>
+          <w:rtl/>
+          <w:lang w:bidi="fa-IR"/>
+        </w:rPr>
+        <w:t xml:space="preserve"> را انتخاب میکند.</w:t>
+      </w:r>
+    </w:p>
+    <w:p>
+      <w:pPr>
+        <w:pStyle w:val="ListParagraph"/>
+        <w:numPr>
+          <w:ilvl w:val="0"/>
+          <w:numId w:val="9"/>
+        </w:numPr>
+        <w:bidi/>
+        <w:spacing w:after="0" w:line="240" w:lineRule="auto"/>
+        <w:rPr>
+          <w:rFonts w:ascii="Times New Roman" w:hAnsi="Times New Roman"/>
+          <w:szCs w:val="28"/>
+          <w:lang w:bidi="fa-IR"/>
+        </w:rPr>
+      </w:pPr>
+      <w:r>
+        <w:rPr>
+          <w:rFonts w:ascii="Times New Roman" w:hAnsi="Times New Roman" w:hint="cs"/>
+          <w:szCs w:val="28"/>
+          <w:rtl/>
+          <w:lang w:bidi="fa-IR"/>
+        </w:rPr>
+        <w:t xml:space="preserve">سیستم لیست </w:t>
+      </w:r>
+      <w:r>
+        <w:rPr>
+          <w:rFonts w:ascii="Times New Roman" w:hAnsi="Times New Roman" w:hint="cs"/>
+          <w:szCs w:val="28"/>
+          <w:rtl/>
+          <w:lang w:bidi="fa-IR"/>
+        </w:rPr>
+        <w:t>پرسشگر</w:t>
+      </w:r>
+      <w:r>
+        <w:rPr>
+          <w:rFonts w:ascii="Times New Roman" w:hAnsi="Times New Roman" w:hint="cs"/>
+          <w:szCs w:val="28"/>
+          <w:rtl/>
+          <w:lang w:bidi="fa-IR"/>
+        </w:rPr>
+        <w:t>ها را نمایش میدهد.</w:t>
+      </w:r>
+    </w:p>
+    <w:p>
+      <w:pPr>
+        <w:pStyle w:val="ListParagraph"/>
+        <w:numPr>
+          <w:ilvl w:val="0"/>
+          <w:numId w:val="9"/>
+        </w:numPr>
+        <w:bidi/>
+        <w:spacing w:after="0" w:line="240" w:lineRule="auto"/>
+        <w:rPr>
+          <w:rFonts w:ascii="Times New Roman" w:hAnsi="Times New Roman"/>
+          <w:szCs w:val="28"/>
+          <w:lang w:bidi="fa-IR"/>
+        </w:rPr>
+      </w:pPr>
+      <w:r>
+        <w:rPr>
+          <w:rFonts w:ascii="Times New Roman" w:hAnsi="Times New Roman" w:hint="cs"/>
+          <w:szCs w:val="28"/>
+          <w:rtl/>
+          <w:lang w:bidi="fa-IR"/>
+        </w:rPr>
+        <w:t xml:space="preserve">کاربر دکمه ی "اضافه کردن </w:t>
+      </w:r>
+      <w:r>
+        <w:rPr>
+          <w:rFonts w:ascii="Times New Roman" w:hAnsi="Times New Roman" w:hint="cs"/>
+          <w:szCs w:val="28"/>
+          <w:rtl/>
+          <w:lang w:bidi="fa-IR"/>
+        </w:rPr>
+        <w:t>پرسشگر</w:t>
+      </w:r>
+      <w:r>
+        <w:rPr>
+          <w:rFonts w:ascii="Times New Roman" w:hAnsi="Times New Roman" w:hint="cs"/>
+          <w:szCs w:val="28"/>
+          <w:rtl/>
+          <w:lang w:bidi="fa-IR"/>
+        </w:rPr>
+        <w:t>" را انتخاب میکند.</w:t>
+      </w:r>
+    </w:p>
+    <w:p>
+      <w:pPr>
+        <w:pStyle w:val="ListParagraph"/>
+        <w:numPr>
+          <w:ilvl w:val="0"/>
+          <w:numId w:val="9"/>
+        </w:numPr>
+        <w:bidi/>
+        <w:spacing w:after="0" w:line="240" w:lineRule="auto"/>
+        <w:rPr>
+          <w:rFonts w:ascii="Times New Roman" w:hAnsi="Times New Roman"/>
+          <w:szCs w:val="28"/>
+          <w:lang w:bidi="fa-IR"/>
+        </w:rPr>
+      </w:pPr>
+      <w:r>
+        <w:rPr>
+          <w:rFonts w:ascii="Times New Roman" w:hAnsi="Times New Roman" w:hint="cs"/>
+          <w:szCs w:val="28"/>
+          <w:rtl/>
+          <w:lang w:bidi="fa-IR"/>
+        </w:rPr>
+        <w:t xml:space="preserve">سیستم فرم ثبت </w:t>
+      </w:r>
+      <w:r>
+        <w:rPr>
+          <w:rFonts w:ascii="Times New Roman" w:hAnsi="Times New Roman" w:hint="cs"/>
+          <w:szCs w:val="28"/>
+          <w:rtl/>
+          <w:lang w:bidi="fa-IR"/>
+        </w:rPr>
+        <w:t>پرسشگر</w:t>
+      </w:r>
+      <w:r>
+        <w:rPr>
+          <w:rFonts w:ascii="Times New Roman" w:hAnsi="Times New Roman" w:hint="cs"/>
+          <w:szCs w:val="28"/>
+          <w:rtl/>
+          <w:lang w:bidi="fa-IR"/>
+        </w:rPr>
+        <w:t xml:space="preserve"> جدید را </w:t>
+      </w:r>
+      <w:r>
+        <w:rPr>
+          <w:rFonts w:ascii="Times New Roman" w:hAnsi="Times New Roman" w:hint="cs"/>
+          <w:szCs w:val="28"/>
+          <w:rtl/>
+          <w:lang w:bidi="fa-IR"/>
+        </w:rPr>
+        <w:t xml:space="preserve">بهمراه یک </w:t>
+      </w:r>
+      <w:r>
+        <w:rPr>
+          <w:rFonts w:ascii="Times New Roman" w:hAnsi="Times New Roman"/>
+          <w:szCs w:val="28"/>
+          <w:lang w:bidi="fa-IR"/>
+        </w:rPr>
+        <w:t>ID</w:t>
+      </w:r>
+      <w:r>
+        <w:rPr>
+          <w:rFonts w:ascii="Times New Roman" w:hAnsi="Times New Roman" w:hint="cs"/>
+          <w:szCs w:val="28"/>
+          <w:rtl/>
+          <w:lang w:bidi="fa-IR"/>
+        </w:rPr>
+        <w:t xml:space="preserve"> پیش فرض برای پرسشگر، </w:t>
+      </w:r>
+      <w:r>
+        <w:rPr>
+          <w:rFonts w:ascii="Times New Roman" w:hAnsi="Times New Roman" w:hint="cs"/>
+          <w:szCs w:val="28"/>
+          <w:rtl/>
+          <w:lang w:bidi="fa-IR"/>
+        </w:rPr>
+        <w:t>نمایش میدهد.</w:t>
+      </w:r>
+    </w:p>
+    <w:p>
+      <w:pPr>
+        <w:pStyle w:val="ListParagraph"/>
+        <w:numPr>
+          <w:ilvl w:val="0"/>
+          <w:numId w:val="9"/>
+        </w:numPr>
+        <w:bidi/>
+        <w:spacing w:after="0" w:line="240" w:lineRule="auto"/>
+        <w:rPr>
+          <w:rFonts w:ascii="Times New Roman" w:hAnsi="Times New Roman"/>
+          <w:szCs w:val="28"/>
+          <w:lang w:bidi="fa-IR"/>
+        </w:rPr>
+      </w:pPr>
+      <w:r>
+        <w:rPr>
+          <w:rFonts w:ascii="Times New Roman" w:hAnsi="Times New Roman" w:hint="cs"/>
+          <w:szCs w:val="28"/>
+          <w:rtl/>
+          <w:lang w:bidi="fa-IR"/>
+        </w:rPr>
+        <w:t xml:space="preserve">کاربر </w:t>
+      </w:r>
+      <w:r>
+        <w:rPr>
+          <w:rFonts w:ascii="Times New Roman" w:hAnsi="Times New Roman" w:hint="cs"/>
+          <w:szCs w:val="28"/>
+          <w:rtl/>
+          <w:lang w:bidi="fa-IR"/>
+        </w:rPr>
+        <w:t xml:space="preserve">تمامی فیلدهای ایجاد یک پرسشگر که شامل؛ نام و نام خانوادگی، کد ملی، </w:t>
+      </w:r>
+      <w:r>
+        <w:rPr>
+          <w:rFonts w:ascii="Times New Roman" w:hAnsi="Times New Roman" w:hint="cs"/>
+          <w:szCs w:val="28"/>
+          <w:rtl/>
+          <w:lang w:bidi="fa-IR"/>
+        </w:rPr>
+        <w:t xml:space="preserve">تلفن همراه، تلفن ثابت، </w:t>
+      </w:r>
+      <w:r>
+        <w:rPr>
+          <w:rFonts w:ascii="Times New Roman" w:hAnsi="Times New Roman" w:hint="cs"/>
+          <w:szCs w:val="28"/>
+          <w:rtl/>
+          <w:lang w:bidi="fa-IR"/>
+        </w:rPr>
+        <w:t xml:space="preserve">پست الکترونیکی، </w:t>
+      </w:r>
+      <w:r>
+        <w:rPr>
+          <w:rFonts w:ascii="Times New Roman" w:hAnsi="Times New Roman" w:hint="cs"/>
+          <w:szCs w:val="28"/>
+          <w:rtl/>
+          <w:lang w:bidi="fa-IR"/>
+        </w:rPr>
+        <w:t xml:space="preserve">آدرس، </w:t>
+      </w:r>
+      <w:r>
+        <w:rPr>
+          <w:rFonts w:ascii="Times New Roman" w:hAnsi="Times New Roman" w:hint="cs"/>
+          <w:szCs w:val="28"/>
+          <w:rtl/>
+          <w:lang w:bidi="fa-IR"/>
+        </w:rPr>
+        <w:t>الگوی مسیر، تاریخ شروع به کار، حوزه، پسوورد</w:t>
+      </w:r>
+      <w:r>
+        <w:rPr>
+          <w:rFonts w:ascii="Times New Roman" w:hAnsi="Times New Roman" w:hint="cs"/>
+          <w:szCs w:val="28"/>
+          <w:rtl/>
+          <w:lang w:bidi="fa-IR"/>
+        </w:rPr>
+        <w:t xml:space="preserve"> را بصورت کامل پر کرده و دکمه </w:t>
+      </w:r>
+      <w:r>
+        <w:rPr>
+          <w:rFonts w:ascii="Times New Roman" w:hAnsi="Times New Roman" w:cs="Cambria" w:hint="cs"/>
+          <w:szCs w:val="28"/>
+          <w:rtl/>
+          <w:lang w:bidi="fa-IR"/>
+        </w:rPr>
+        <w:t>"</w:t>
+      </w:r>
+      <w:r>
+        <w:rPr>
+          <w:rFonts w:ascii="Times New Roman" w:hAnsi="Times New Roman" w:hint="cs"/>
+          <w:szCs w:val="28"/>
+          <w:rtl/>
+          <w:lang w:bidi="fa-IR"/>
+        </w:rPr>
+        <w:t>ذخیره" را انتخاب میکند.</w:t>
+      </w:r>
+    </w:p>
+    <w:p>
+      <w:pPr>
+        <w:pStyle w:val="ListParagraph"/>
+        <w:numPr>
+          <w:ilvl w:val="0"/>
+          <w:numId w:val="9"/>
+        </w:numPr>
+        <w:bidi/>
+        <w:spacing w:after="0" w:line="240" w:lineRule="auto"/>
+        <w:rPr>
+          <w:rFonts w:ascii="Times New Roman" w:hAnsi="Times New Roman"/>
+          <w:szCs w:val="28"/>
+          <w:lang w:bidi="fa-IR"/>
+        </w:rPr>
+      </w:pPr>
+      <w:r>
+        <w:rPr>
+          <w:rFonts w:ascii="Times New Roman" w:hAnsi="Times New Roman" w:hint="cs"/>
+          <w:szCs w:val="28"/>
+          <w:rtl/>
+          <w:lang w:bidi="fa-IR"/>
+        </w:rPr>
+        <w:t>سیستم اطلاعات جدید را ذخیره میکند و در صدر لیست نمایش میدهد.</w:t>
+      </w:r>
+    </w:p>
+    <w:p>
+      <w:pPr>
+        <w:pStyle w:val="ListParagraph"/>
+        <w:bidi/>
+        <w:spacing w:after="0" w:line="240" w:lineRule="auto"/>
+        <w:rPr>
+          <w:rFonts w:ascii="Times New Roman" w:hAnsi="Times New Roman"/>
+          <w:szCs w:val="28"/>
+          <w:rtl/>
+          <w:lang w:bidi="fa-IR"/>
+        </w:rPr>
+      </w:pPr>
+    </w:p>
+    <w:p>
+      <w:pPr>
+        <w:pStyle w:val="Heading3"/>
+        <w:numPr>
+          <w:ilvl w:val="2"/>
+          <w:numId w:val="10"/>
+        </w:numPr>
+        <w:tabs>
+          <w:tab w:val="left" w:pos="566"/>
+        </w:tabs>
+        <w:bidi/>
+        <w:spacing w:before="0" w:line="240" w:lineRule="auto"/>
+        <w:ind w:left="282" w:firstLine="0"/>
+        <w:rPr>
+          <w:rFonts w:ascii="Times New Roman" w:hAnsi="Times New Roman"/>
           <w:i w:val="0"/>
           <w:iCs/>
           <w:smallCaps w:val="0"/>
@@ -41835,807 +42623,10 @@
           <w:rtl/>
           <w:lang w:bidi="fa-IR"/>
         </w:rPr>
-        <w:t>پرسشگر</w:t>
-      </w:r>
-    </w:p>
-    <w:p>
-      <w:pPr>
-        <w:pStyle w:val="ListParagraph"/>
-        <w:numPr>
-          <w:ilvl w:val="0"/>
-          <w:numId w:val="9"/>
-        </w:numPr>
-        <w:bidi/>
-        <w:spacing w:after="0" w:line="240" w:lineRule="auto"/>
-        <w:rPr>
-          <w:rFonts w:ascii="Times New Roman" w:hAnsi="Times New Roman"/>
-          <w:szCs w:val="28"/>
-          <w:lang w:bidi="fa-IR"/>
-        </w:rPr>
-      </w:pPr>
-      <w:r>
-        <w:rPr>
-          <w:rFonts w:ascii="Times New Roman" w:hAnsi="Times New Roman" w:hint="cs"/>
-          <w:szCs w:val="28"/>
-          <w:rtl/>
-          <w:lang w:bidi="ar-SA"/>
-        </w:rPr>
-        <w:t>كاربر</w:t>
-      </w:r>
-      <w:r>
-        <w:rPr>
-          <w:rFonts w:ascii="Times New Roman" w:hAnsi="Times New Roman" w:hint="cs"/>
-          <w:szCs w:val="28"/>
-          <w:rtl/>
-          <w:lang w:bidi="ar-SA"/>
-        </w:rPr>
-        <w:t xml:space="preserve"> سیستم در مرحله مشاهده لیست </w:t>
-      </w:r>
-      <w:r>
-        <w:rPr>
-          <w:rFonts w:ascii="Times New Roman" w:hAnsi="Times New Roman" w:hint="cs"/>
-          <w:szCs w:val="28"/>
-          <w:rtl/>
-          <w:lang w:bidi="ar-SA"/>
-        </w:rPr>
-        <w:t>پرسشگر</w:t>
-      </w:r>
-      <w:r>
-        <w:rPr>
-          <w:rFonts w:ascii="Times New Roman" w:hAnsi="Times New Roman" w:hint="cs"/>
-          <w:szCs w:val="28"/>
-          <w:rtl/>
-          <w:lang w:bidi="ar-SA"/>
-        </w:rPr>
-        <w:t xml:space="preserve">ها قادر به تعریف </w:t>
-      </w:r>
-      <w:r>
-        <w:rPr>
-          <w:rFonts w:ascii="Times New Roman" w:hAnsi="Times New Roman" w:hint="cs"/>
-          <w:szCs w:val="28"/>
-          <w:rtl/>
-          <w:lang w:bidi="ar-SA"/>
-        </w:rPr>
-        <w:t>پرسشگر جدید،</w:t>
-      </w:r>
-      <w:r>
-        <w:rPr>
-          <w:rFonts w:ascii="Times New Roman" w:hAnsi="Times New Roman" w:hint="cs"/>
-          <w:szCs w:val="28"/>
-          <w:rtl/>
-          <w:lang w:bidi="ar-SA"/>
-        </w:rPr>
-        <w:t xml:space="preserve"> خواهد بود.</w:t>
-      </w:r>
-    </w:p>
-    <w:p>
-      <w:pPr>
-        <w:pStyle w:val="ListParagraph"/>
-        <w:numPr>
-          <w:ilvl w:val="0"/>
-          <w:numId w:val="9"/>
-        </w:numPr>
-        <w:bidi/>
-        <w:spacing w:after="0" w:line="240" w:lineRule="auto"/>
-        <w:rPr>
-          <w:rFonts w:ascii="Times New Roman" w:hAnsi="Times New Roman"/>
-          <w:szCs w:val="28"/>
-          <w:rtl/>
-          <w:lang w:bidi="fa-IR"/>
-        </w:rPr>
-      </w:pPr>
-      <w:r>
-        <w:rPr>
-          <w:rFonts w:ascii="Times New Roman" w:hAnsi="Times New Roman" w:hint="cs"/>
-          <w:szCs w:val="28"/>
-          <w:rtl/>
-          <w:lang w:bidi="ar-SA"/>
-        </w:rPr>
-        <w:t>كاربر</w:t>
-      </w:r>
-      <w:r>
-        <w:rPr>
-          <w:rFonts w:ascii="Times New Roman" w:hAnsi="Times New Roman" w:hint="cs"/>
-          <w:szCs w:val="28"/>
-          <w:rtl/>
-          <w:lang w:bidi="ar-SA"/>
-        </w:rPr>
-        <w:t xml:space="preserve"> نرم افزار تحت وب</w:t>
-      </w:r>
-      <w:r>
-        <w:rPr>
-          <w:rFonts w:ascii="Times New Roman" w:hAnsi="Times New Roman" w:hint="cs"/>
-          <w:szCs w:val="28"/>
-          <w:rtl/>
-          <w:lang w:bidi="fa-IR"/>
-        </w:rPr>
-        <w:t xml:space="preserve"> </w:t>
-      </w:r>
-      <w:r>
-        <w:rPr>
-          <w:rFonts w:ascii="Times New Roman" w:hAnsi="Times New Roman"/>
-          <w:szCs w:val="28"/>
-          <w:rtl/>
-          <w:lang w:bidi="fa-IR"/>
-        </w:rPr>
-        <w:t>کنسول مدیریت جمع آوری اطلاعات بازار</w:t>
-      </w:r>
-      <w:r>
-        <w:rPr>
-          <w:rFonts w:ascii="Times New Roman" w:hAnsi="Times New Roman" w:hint="cs"/>
-          <w:szCs w:val="28"/>
-          <w:rtl/>
-          <w:lang w:bidi="fa-IR"/>
-        </w:rPr>
-        <w:t xml:space="preserve"> آدرس این وب اپلیکیشن را در مرورگر خود وارد میکند.</w:t>
-      </w:r>
-    </w:p>
-    <w:p>
-      <w:pPr>
-        <w:pStyle w:val="ListParagraph"/>
-        <w:numPr>
-          <w:ilvl w:val="0"/>
-          <w:numId w:val="9"/>
-        </w:numPr>
-        <w:bidi/>
-        <w:spacing w:after="0" w:line="240" w:lineRule="auto"/>
-        <w:rPr>
-          <w:rFonts w:ascii="Times New Roman" w:hAnsi="Times New Roman"/>
-          <w:szCs w:val="28"/>
-          <w:lang w:bidi="fa-IR"/>
-        </w:rPr>
-      </w:pPr>
-      <w:r>
-        <w:rPr>
-          <w:rFonts w:ascii="Times New Roman" w:hAnsi="Times New Roman" w:hint="cs"/>
-          <w:szCs w:val="28"/>
-          <w:rtl/>
-          <w:lang w:bidi="fa-IR"/>
-        </w:rPr>
-        <w:t>سيستم</w:t>
-      </w:r>
-      <w:r>
-        <w:rPr>
-          <w:rFonts w:ascii="Times New Roman" w:hAnsi="Times New Roman" w:hint="cs"/>
-          <w:szCs w:val="28"/>
-          <w:rtl/>
-          <w:lang w:bidi="fa-IR"/>
-        </w:rPr>
-        <w:t xml:space="preserve"> صفحه ورود را نمایش میدهد.</w:t>
-      </w:r>
-    </w:p>
-    <w:p>
-      <w:pPr>
-        <w:pStyle w:val="ListParagraph"/>
-        <w:numPr>
-          <w:ilvl w:val="0"/>
-          <w:numId w:val="9"/>
-        </w:numPr>
-        <w:bidi/>
-        <w:spacing w:after="0" w:line="240" w:lineRule="auto"/>
-        <w:rPr>
-          <w:rFonts w:ascii="Times New Roman" w:hAnsi="Times New Roman"/>
-          <w:szCs w:val="28"/>
-          <w:lang w:bidi="fa-IR"/>
-        </w:rPr>
-      </w:pPr>
-      <w:r>
-        <w:rPr>
-          <w:rFonts w:ascii="Times New Roman" w:hAnsi="Times New Roman" w:hint="cs"/>
-          <w:szCs w:val="28"/>
-          <w:rtl/>
-          <w:lang w:bidi="fa-IR"/>
-        </w:rPr>
-        <w:t xml:space="preserve">كاربر </w:t>
-      </w:r>
-      <w:r>
-        <w:rPr>
-          <w:rFonts w:ascii="Times New Roman" w:hAnsi="Times New Roman" w:hint="cs"/>
-          <w:szCs w:val="28"/>
-          <w:rtl/>
-          <w:lang w:bidi="fa-IR"/>
-        </w:rPr>
-        <w:t>نام کاربری و کلمه عبور خود را وارد میکند.</w:t>
-      </w:r>
-    </w:p>
-    <w:p>
-      <w:pPr>
-        <w:pStyle w:val="ListParagraph"/>
-        <w:numPr>
-          <w:ilvl w:val="0"/>
-          <w:numId w:val="9"/>
-        </w:numPr>
-        <w:bidi/>
-        <w:spacing w:after="0" w:line="240" w:lineRule="auto"/>
-        <w:rPr>
-          <w:rFonts w:ascii="Times New Roman" w:hAnsi="Times New Roman"/>
-          <w:szCs w:val="28"/>
-          <w:lang w:bidi="fa-IR"/>
-        </w:rPr>
-      </w:pPr>
-      <w:r>
-        <w:rPr>
-          <w:rFonts w:ascii="Times New Roman" w:hAnsi="Times New Roman" w:hint="cs"/>
-          <w:szCs w:val="28"/>
-          <w:rtl/>
-          <w:lang w:bidi="fa-IR"/>
-        </w:rPr>
-        <w:lastRenderedPageBreak/>
-        <w:t xml:space="preserve">سیستم وجود نام کاربری و صحت کلمه ی عبور را بررسی کرده و نرم افزار را در محدوده ی دسترسی کاربر نمایش میدهد. </w:t>
-      </w:r>
-      <w:r>
-        <w:rPr>
-          <w:rFonts w:ascii="Times New Roman" w:hAnsi="Times New Roman" w:hint="cs"/>
-          <w:i/>
-          <w:iCs/>
-          <w:szCs w:val="28"/>
-          <w:rtl/>
-          <w:lang w:bidi="fa-IR"/>
-        </w:rPr>
-        <w:t>(توجه: در این سند، فرض بر این است که کاربر مدیر است و امکان دسترسی به تمام منوها و امکانات نرم افزار را خواهد داشت.)</w:t>
-      </w:r>
-    </w:p>
-    <w:p>
-      <w:pPr>
-        <w:pStyle w:val="ListParagraph"/>
-        <w:bidi/>
-        <w:spacing w:after="0" w:line="240" w:lineRule="auto"/>
-        <w:rPr>
-          <w:rFonts w:ascii="Times New Roman" w:hAnsi="Times New Roman"/>
-          <w:i/>
-          <w:iCs/>
-          <w:szCs w:val="28"/>
-          <w:rtl/>
-          <w:lang w:bidi="fa-IR"/>
-        </w:rPr>
-      </w:pPr>
-      <w:r>
-        <w:rPr>
-          <w:rFonts w:ascii="Times New Roman" w:hAnsi="Times New Roman" w:hint="cs"/>
-          <w:i/>
-          <w:iCs/>
-          <w:szCs w:val="28"/>
-          <w:rtl/>
-          <w:lang w:bidi="fa-IR"/>
-        </w:rPr>
-        <w:t xml:space="preserve">توجه : ثبتنام در نرم افزار </w:t>
-      </w:r>
-      <w:r>
-        <w:rPr>
-          <w:rFonts w:ascii="Times New Roman" w:hAnsi="Times New Roman"/>
-          <w:i/>
-          <w:iCs/>
-          <w:szCs w:val="28"/>
-          <w:rtl/>
-          <w:lang w:bidi="fa-IR"/>
-        </w:rPr>
-        <w:t>کنسول مدیریت جمع آوری اطلاعات بازار</w:t>
-      </w:r>
-      <w:r>
-        <w:rPr>
-          <w:rFonts w:ascii="Times New Roman" w:hAnsi="Times New Roman" w:hint="cs"/>
-          <w:i/>
-          <w:iCs/>
-          <w:szCs w:val="28"/>
-          <w:rtl/>
-          <w:lang w:bidi="fa-IR"/>
-        </w:rPr>
-        <w:t xml:space="preserve"> به صورت مستقل دیده نشده و مدیریت آن به سایر اپلیکیشنها سپرده شده است. چنانچه کاربری در سایر نرم افزارهای مجموعه آناتولی و </w:t>
-      </w:r>
-      <w:r>
-        <w:rPr>
-          <w:rFonts w:ascii="Times New Roman" w:hAnsi="Times New Roman"/>
-          <w:i/>
-          <w:iCs/>
-          <w:szCs w:val="28"/>
-          <w:lang w:bidi="fa-IR"/>
-        </w:rPr>
-        <w:t>Cloud</w:t>
-      </w:r>
-      <w:r>
-        <w:rPr>
-          <w:rFonts w:ascii="Times New Roman" w:hAnsi="Times New Roman" w:hint="cs"/>
-          <w:i/>
-          <w:iCs/>
-          <w:szCs w:val="28"/>
-          <w:rtl/>
-          <w:lang w:bidi="fa-IR"/>
-        </w:rPr>
-        <w:t xml:space="preserve"> ثبتنام کرده باشد، امکان ورود به این نرم افزار را نیز خواهد داشت و سطح دسترسی وی را کاربر مدیر نرم افزار </w:t>
-      </w:r>
-      <w:r>
-        <w:rPr>
-          <w:rFonts w:ascii="Times New Roman" w:hAnsi="Times New Roman"/>
-          <w:i/>
-          <w:iCs/>
-          <w:szCs w:val="28"/>
-          <w:rtl/>
-          <w:lang w:bidi="fa-IR"/>
-        </w:rPr>
-        <w:t>کنسول مدیریت جمع آوری اطلاعات بازار</w:t>
-      </w:r>
-      <w:r>
-        <w:rPr>
-          <w:rFonts w:ascii="Times New Roman" w:hAnsi="Times New Roman" w:hint="cs"/>
-          <w:i/>
-          <w:iCs/>
-          <w:szCs w:val="28"/>
-          <w:rtl/>
-          <w:lang w:bidi="fa-IR"/>
-        </w:rPr>
-        <w:t xml:space="preserve"> تعیین میکند.</w:t>
-      </w:r>
-    </w:p>
-    <w:p>
-      <w:pPr>
-        <w:pStyle w:val="ListParagraph"/>
-        <w:numPr>
-          <w:ilvl w:val="0"/>
-          <w:numId w:val="9"/>
-        </w:numPr>
-        <w:bidi/>
-        <w:spacing w:after="0" w:line="240" w:lineRule="auto"/>
-        <w:rPr>
-          <w:rFonts w:ascii="Times New Roman" w:hAnsi="Times New Roman"/>
-          <w:szCs w:val="28"/>
-          <w:lang w:bidi="fa-IR"/>
-        </w:rPr>
-      </w:pPr>
-      <w:r>
-        <w:rPr>
-          <w:rFonts w:ascii="Times New Roman" w:hAnsi="Times New Roman" w:hint="cs"/>
-          <w:szCs w:val="28"/>
-          <w:rtl/>
-          <w:lang w:bidi="fa-IR"/>
-        </w:rPr>
-        <w:t xml:space="preserve">كاربر </w:t>
-      </w:r>
-      <w:r>
-        <w:rPr>
-          <w:rFonts w:ascii="Times New Roman" w:hAnsi="Times New Roman" w:hint="cs"/>
-          <w:szCs w:val="28"/>
-          <w:rtl/>
-          <w:lang w:bidi="fa-IR"/>
-        </w:rPr>
-        <w:t>از منوی اصلی نرم افزار گزینه ی "اطلاعات پایه" را انتخاب میکند.</w:t>
-      </w:r>
-    </w:p>
-    <w:p>
-      <w:pPr>
-        <w:pStyle w:val="ListParagraph"/>
-        <w:numPr>
-          <w:ilvl w:val="0"/>
-          <w:numId w:val="9"/>
-        </w:numPr>
-        <w:bidi/>
-        <w:spacing w:after="0" w:line="240" w:lineRule="auto"/>
-        <w:rPr>
-          <w:rFonts w:ascii="Times New Roman" w:hAnsi="Times New Roman"/>
-          <w:szCs w:val="28"/>
-          <w:lang w:bidi="fa-IR"/>
-        </w:rPr>
-      </w:pPr>
-      <w:r>
-        <w:rPr>
-          <w:rFonts w:ascii="Times New Roman" w:hAnsi="Times New Roman" w:hint="cs"/>
-          <w:szCs w:val="28"/>
-          <w:rtl/>
-          <w:lang w:bidi="fa-IR"/>
-        </w:rPr>
-        <w:t xml:space="preserve">سیستم لیست موارد موجود در گزینه </w:t>
-      </w:r>
-      <w:r>
-        <w:rPr>
-          <w:rFonts w:ascii="Times New Roman" w:hAnsi="Times New Roman" w:cs="Cambria" w:hint="cs"/>
-          <w:szCs w:val="28"/>
-          <w:rtl/>
-          <w:lang w:bidi="fa-IR"/>
-        </w:rPr>
-        <w:t>"</w:t>
-      </w:r>
-      <w:r>
-        <w:rPr>
-          <w:rFonts w:ascii="Times New Roman" w:hAnsi="Times New Roman" w:hint="cs"/>
-          <w:szCs w:val="28"/>
-          <w:rtl/>
-          <w:lang w:bidi="fa-IR"/>
-        </w:rPr>
-        <w:t>اطلاعات پایه</w:t>
-      </w:r>
-      <w:r>
-        <w:rPr>
-          <w:rFonts w:ascii="Times New Roman" w:hAnsi="Times New Roman" w:cs="Cambria" w:hint="cs"/>
-          <w:szCs w:val="28"/>
-          <w:rtl/>
-          <w:lang w:bidi="fa-IR"/>
-        </w:rPr>
-        <w:t>"</w:t>
-      </w:r>
-      <w:r>
-        <w:rPr>
-          <w:rFonts w:ascii="Times New Roman" w:hAnsi="Times New Roman" w:hint="cs"/>
-          <w:szCs w:val="28"/>
-          <w:rtl/>
-          <w:lang w:bidi="fa-IR"/>
-        </w:rPr>
-        <w:t xml:space="preserve"> را نمایش میدهد.</w:t>
-      </w:r>
-    </w:p>
-    <w:p>
-      <w:pPr>
-        <w:pStyle w:val="ListParagraph"/>
-        <w:numPr>
-          <w:ilvl w:val="0"/>
-          <w:numId w:val="9"/>
-        </w:numPr>
-        <w:bidi/>
-        <w:spacing w:after="0" w:line="240" w:lineRule="auto"/>
-        <w:rPr>
-          <w:rFonts w:ascii="Times New Roman" w:hAnsi="Times New Roman"/>
-          <w:szCs w:val="28"/>
-          <w:lang w:bidi="fa-IR"/>
-        </w:rPr>
-      </w:pPr>
-      <w:r>
-        <w:rPr>
-          <w:rFonts w:ascii="Times New Roman" w:hAnsi="Times New Roman" w:hint="cs"/>
-          <w:szCs w:val="28"/>
-          <w:rtl/>
-          <w:lang w:bidi="fa-IR"/>
-        </w:rPr>
-        <w:t xml:space="preserve">کاربر گزینه </w:t>
-      </w:r>
-      <w:r>
-        <w:rPr>
-          <w:rFonts w:ascii="Times New Roman" w:hAnsi="Times New Roman" w:cs="Cambria" w:hint="cs"/>
-          <w:szCs w:val="28"/>
-          <w:rtl/>
-          <w:lang w:bidi="fa-IR"/>
-        </w:rPr>
-        <w:t>"</w:t>
-      </w:r>
-      <w:r>
-        <w:rPr>
-          <w:rFonts w:ascii="Times New Roman" w:hAnsi="Times New Roman" w:hint="cs"/>
-          <w:szCs w:val="28"/>
-          <w:rtl/>
-          <w:lang w:bidi="fa-IR"/>
-        </w:rPr>
-        <w:t>پرسشگر</w:t>
-      </w:r>
-      <w:r>
-        <w:rPr>
-          <w:rFonts w:ascii="Times New Roman" w:hAnsi="Times New Roman" w:cs="Cambria" w:hint="cs"/>
-          <w:szCs w:val="28"/>
-          <w:rtl/>
-          <w:lang w:bidi="fa-IR"/>
-        </w:rPr>
-        <w:t>"</w:t>
-      </w:r>
-      <w:r>
-        <w:rPr>
-          <w:rFonts w:ascii="Times New Roman" w:hAnsi="Times New Roman" w:hint="cs"/>
-          <w:szCs w:val="28"/>
-          <w:rtl/>
-          <w:lang w:bidi="fa-IR"/>
-        </w:rPr>
-        <w:t xml:space="preserve"> را انتخاب میکند.</w:t>
-      </w:r>
-    </w:p>
-    <w:p>
-      <w:pPr>
-        <w:pStyle w:val="ListParagraph"/>
-        <w:numPr>
-          <w:ilvl w:val="0"/>
-          <w:numId w:val="9"/>
-        </w:numPr>
-        <w:bidi/>
-        <w:spacing w:after="0" w:line="240" w:lineRule="auto"/>
-        <w:rPr>
-          <w:rFonts w:ascii="Times New Roman" w:hAnsi="Times New Roman"/>
-          <w:szCs w:val="28"/>
-          <w:lang w:bidi="fa-IR"/>
-        </w:rPr>
-      </w:pPr>
-      <w:r>
-        <w:rPr>
-          <w:rFonts w:ascii="Times New Roman" w:hAnsi="Times New Roman" w:hint="cs"/>
-          <w:szCs w:val="28"/>
-          <w:rtl/>
-          <w:lang w:bidi="fa-IR"/>
-        </w:rPr>
-        <w:t xml:space="preserve">سیستم لیست </w:t>
-      </w:r>
-      <w:r>
-        <w:rPr>
-          <w:rFonts w:ascii="Times New Roman" w:hAnsi="Times New Roman" w:hint="cs"/>
-          <w:szCs w:val="28"/>
-          <w:rtl/>
-          <w:lang w:bidi="fa-IR"/>
-        </w:rPr>
-        <w:t>پرسشگر</w:t>
-      </w:r>
-      <w:r>
-        <w:rPr>
-          <w:rFonts w:ascii="Times New Roman" w:hAnsi="Times New Roman" w:hint="cs"/>
-          <w:szCs w:val="28"/>
-          <w:rtl/>
-          <w:lang w:bidi="fa-IR"/>
-        </w:rPr>
-        <w:t>ها را نمایش میدهد.</w:t>
-      </w:r>
-    </w:p>
-    <w:p>
-      <w:pPr>
-        <w:pStyle w:val="ListParagraph"/>
-        <w:numPr>
-          <w:ilvl w:val="0"/>
-          <w:numId w:val="9"/>
-        </w:numPr>
-        <w:bidi/>
-        <w:spacing w:after="0" w:line="240" w:lineRule="auto"/>
-        <w:rPr>
-          <w:rFonts w:ascii="Times New Roman" w:hAnsi="Times New Roman"/>
-          <w:szCs w:val="28"/>
-          <w:lang w:bidi="fa-IR"/>
-        </w:rPr>
-      </w:pPr>
-      <w:r>
-        <w:rPr>
-          <w:rFonts w:ascii="Times New Roman" w:hAnsi="Times New Roman" w:hint="cs"/>
-          <w:szCs w:val="28"/>
-          <w:rtl/>
-          <w:lang w:bidi="fa-IR"/>
-        </w:rPr>
-        <w:t xml:space="preserve">کاربر دکمه ی "اضافه کردن </w:t>
-      </w:r>
-      <w:r>
-        <w:rPr>
-          <w:rFonts w:ascii="Times New Roman" w:hAnsi="Times New Roman" w:hint="cs"/>
-          <w:szCs w:val="28"/>
-          <w:rtl/>
-          <w:lang w:bidi="fa-IR"/>
-        </w:rPr>
-        <w:t>پرسشگر</w:t>
-      </w:r>
-      <w:r>
-        <w:rPr>
-          <w:rFonts w:ascii="Times New Roman" w:hAnsi="Times New Roman" w:hint="cs"/>
-          <w:szCs w:val="28"/>
-          <w:rtl/>
-          <w:lang w:bidi="fa-IR"/>
-        </w:rPr>
-        <w:t>" را انتخاب میکند.</w:t>
-      </w:r>
-    </w:p>
-    <w:p>
-      <w:pPr>
-        <w:pStyle w:val="ListParagraph"/>
-        <w:numPr>
-          <w:ilvl w:val="0"/>
-          <w:numId w:val="9"/>
-        </w:numPr>
-        <w:bidi/>
-        <w:spacing w:after="0" w:line="240" w:lineRule="auto"/>
-        <w:rPr>
-          <w:rFonts w:ascii="Times New Roman" w:hAnsi="Times New Roman"/>
-          <w:szCs w:val="28"/>
-          <w:lang w:bidi="fa-IR"/>
-        </w:rPr>
-      </w:pPr>
-      <w:r>
-        <w:rPr>
-          <w:rFonts w:ascii="Times New Roman" w:hAnsi="Times New Roman" w:hint="cs"/>
-          <w:szCs w:val="28"/>
-          <w:rtl/>
-          <w:lang w:bidi="fa-IR"/>
-        </w:rPr>
-        <w:t xml:space="preserve">سیستم فرم ثبت </w:t>
-      </w:r>
-      <w:r>
-        <w:rPr>
-          <w:rFonts w:ascii="Times New Roman" w:hAnsi="Times New Roman" w:hint="cs"/>
-          <w:szCs w:val="28"/>
-          <w:rtl/>
-          <w:lang w:bidi="fa-IR"/>
-        </w:rPr>
-        <w:t>پرسشگر</w:t>
-      </w:r>
-      <w:r>
-        <w:rPr>
-          <w:rFonts w:ascii="Times New Roman" w:hAnsi="Times New Roman" w:hint="cs"/>
-          <w:szCs w:val="28"/>
-          <w:rtl/>
-          <w:lang w:bidi="fa-IR"/>
-        </w:rPr>
-        <w:t xml:space="preserve"> جدید را </w:t>
-      </w:r>
-      <w:r>
-        <w:rPr>
-          <w:rFonts w:ascii="Times New Roman" w:hAnsi="Times New Roman" w:hint="cs"/>
-          <w:szCs w:val="28"/>
-          <w:rtl/>
-          <w:lang w:bidi="fa-IR"/>
-        </w:rPr>
-        <w:t xml:space="preserve">بهمراه یک </w:t>
-      </w:r>
-      <w:r>
-        <w:rPr>
-          <w:rFonts w:ascii="Times New Roman" w:hAnsi="Times New Roman"/>
-          <w:szCs w:val="28"/>
-          <w:lang w:bidi="fa-IR"/>
-        </w:rPr>
-        <w:t>ID</w:t>
-      </w:r>
-      <w:r>
-        <w:rPr>
-          <w:rFonts w:ascii="Times New Roman" w:hAnsi="Times New Roman" w:hint="cs"/>
-          <w:szCs w:val="28"/>
-          <w:rtl/>
-          <w:lang w:bidi="fa-IR"/>
-        </w:rPr>
-        <w:t xml:space="preserve"> پیش فرض برای پرسشگر، </w:t>
-      </w:r>
-      <w:r>
-        <w:rPr>
-          <w:rFonts w:ascii="Times New Roman" w:hAnsi="Times New Roman" w:hint="cs"/>
-          <w:szCs w:val="28"/>
-          <w:rtl/>
-          <w:lang w:bidi="fa-IR"/>
-        </w:rPr>
-        <w:t>نمایش میدهد.</w:t>
-      </w:r>
-    </w:p>
-    <w:p>
-      <w:pPr>
-        <w:pStyle w:val="ListParagraph"/>
-        <w:numPr>
-          <w:ilvl w:val="0"/>
-          <w:numId w:val="9"/>
-        </w:numPr>
-        <w:bidi/>
-        <w:spacing w:after="0" w:line="240" w:lineRule="auto"/>
-        <w:rPr>
-          <w:rFonts w:ascii="Times New Roman" w:hAnsi="Times New Roman"/>
-          <w:szCs w:val="28"/>
-          <w:lang w:bidi="fa-IR"/>
-        </w:rPr>
-      </w:pPr>
-      <w:r>
-        <w:rPr>
-          <w:rFonts w:ascii="Times New Roman" w:hAnsi="Times New Roman" w:hint="cs"/>
-          <w:szCs w:val="28"/>
-          <w:rtl/>
-          <w:lang w:bidi="fa-IR"/>
-        </w:rPr>
-        <w:t xml:space="preserve">کاربر </w:t>
-      </w:r>
-      <w:r>
-        <w:rPr>
-          <w:rFonts w:ascii="Times New Roman" w:hAnsi="Times New Roman" w:hint="cs"/>
-          <w:szCs w:val="28"/>
-          <w:rtl/>
-          <w:lang w:bidi="fa-IR"/>
-        </w:rPr>
-        <w:t xml:space="preserve">تمامی فیلدهای ایجاد یک پرسشگر که شامل؛ نام و نام خانوادگی، کد ملی، </w:t>
-      </w:r>
-      <w:r>
-        <w:rPr>
-          <w:rFonts w:ascii="Times New Roman" w:hAnsi="Times New Roman" w:hint="cs"/>
-          <w:szCs w:val="28"/>
-          <w:rtl/>
-          <w:lang w:bidi="fa-IR"/>
-        </w:rPr>
-        <w:t xml:space="preserve">تلفن همراه، تلفن ثابت، </w:t>
-      </w:r>
-      <w:r>
-        <w:rPr>
-          <w:rFonts w:ascii="Times New Roman" w:hAnsi="Times New Roman" w:hint="cs"/>
-          <w:szCs w:val="28"/>
-          <w:rtl/>
-          <w:lang w:bidi="fa-IR"/>
-        </w:rPr>
-        <w:t xml:space="preserve">پست الکترونیکی، </w:t>
-      </w:r>
-      <w:r>
-        <w:rPr>
-          <w:rFonts w:ascii="Times New Roman" w:hAnsi="Times New Roman" w:hint="cs"/>
-          <w:szCs w:val="28"/>
-          <w:rtl/>
-          <w:lang w:bidi="fa-IR"/>
-        </w:rPr>
-        <w:t xml:space="preserve">آدرس، </w:t>
-      </w:r>
-      <w:r>
-        <w:rPr>
-          <w:rFonts w:ascii="Times New Roman" w:hAnsi="Times New Roman" w:hint="cs"/>
-          <w:szCs w:val="28"/>
-          <w:rtl/>
-          <w:lang w:bidi="fa-IR"/>
-        </w:rPr>
-        <w:t>الگوی مسیر، تاریخ شروع به کار، حوزه، پسوورد</w:t>
-      </w:r>
-      <w:r>
-        <w:rPr>
-          <w:rFonts w:ascii="Times New Roman" w:hAnsi="Times New Roman" w:hint="cs"/>
-          <w:szCs w:val="28"/>
-          <w:rtl/>
-          <w:lang w:bidi="fa-IR"/>
-        </w:rPr>
-        <w:t xml:space="preserve"> را بصورت کامل پر کرده و دکمه </w:t>
-      </w:r>
-      <w:r>
-        <w:rPr>
-          <w:rFonts w:ascii="Times New Roman" w:hAnsi="Times New Roman" w:cs="Cambria" w:hint="cs"/>
-          <w:szCs w:val="28"/>
-          <w:rtl/>
-          <w:lang w:bidi="fa-IR"/>
-        </w:rPr>
-        <w:t>"</w:t>
-      </w:r>
-      <w:r>
-        <w:rPr>
-          <w:rFonts w:ascii="Times New Roman" w:hAnsi="Times New Roman" w:hint="cs"/>
-          <w:szCs w:val="28"/>
-          <w:rtl/>
-          <w:lang w:bidi="fa-IR"/>
-        </w:rPr>
-        <w:t>ذخیره" را انتخاب میکند.</w:t>
-      </w:r>
-    </w:p>
-    <w:p>
-      <w:pPr>
-        <w:pStyle w:val="ListParagraph"/>
-        <w:numPr>
-          <w:ilvl w:val="0"/>
-          <w:numId w:val="9"/>
-        </w:numPr>
-        <w:bidi/>
-        <w:spacing w:after="0" w:line="240" w:lineRule="auto"/>
-        <w:rPr>
-          <w:rFonts w:ascii="Times New Roman" w:hAnsi="Times New Roman"/>
-          <w:szCs w:val="28"/>
-          <w:lang w:bidi="fa-IR"/>
-        </w:rPr>
-      </w:pPr>
-      <w:r>
-        <w:rPr>
-          <w:rFonts w:ascii="Times New Roman" w:hAnsi="Times New Roman" w:hint="cs"/>
-          <w:szCs w:val="28"/>
-          <w:rtl/>
-          <w:lang w:bidi="fa-IR"/>
-        </w:rPr>
-        <w:t>سیستم اطلاعات جدید را ذخیره میکند و در صدر لیست نمایش میدهد.</w:t>
-      </w:r>
-    </w:p>
-    <w:p>
-      <w:pPr>
-        <w:pStyle w:val="ListParagraph"/>
-        <w:bidi/>
-        <w:spacing w:after="0" w:line="240" w:lineRule="auto"/>
-        <w:rPr>
-          <w:rFonts w:ascii="Times New Roman" w:hAnsi="Times New Roman"/>
-          <w:szCs w:val="28"/>
-          <w:rtl/>
-          <w:lang w:bidi="fa-IR"/>
-        </w:rPr>
-      </w:pPr>
-    </w:p>
-    <w:p>
-      <w:pPr>
-        <w:pStyle w:val="Heading3"/>
-        <w:numPr>
-          <w:ilvl w:val="2"/>
-          <w:numId w:val="10"/>
-        </w:numPr>
-        <w:tabs>
-          <w:tab w:val="left" w:pos="566"/>
-        </w:tabs>
-        <w:bidi/>
-        <w:spacing w:before="0" w:line="240" w:lineRule="auto"/>
-        <w:ind w:left="282" w:firstLine="0"/>
-        <w:rPr>
-          <w:rFonts w:ascii="Times New Roman" w:hAnsi="Times New Roman"/>
+      </w:pPr>
+      <w:r>
+        <w:rPr>
+          <w:rFonts w:ascii="Times New Roman" w:hAnsi="Times New Roman" w:hint="cs"/>
           <w:i w:val="0"/>
           <w:iCs/>
           <w:smallCaps w:val="0"/>
@@ -42645,7 +42636,8 @@
           <w:rtl/>
           <w:lang w:bidi="fa-IR"/>
         </w:rPr>
-      </w:pPr>
+        <w:t>فرمت نا</w:t>
+      </w:r>
       <w:r>
         <w:rPr>
           <w:rFonts w:ascii="Times New Roman" w:hAnsi="Times New Roman" w:hint="cs"/>
@@ -42658,8 +42650,707 @@
           <w:rtl/>
           <w:lang w:bidi="fa-IR"/>
         </w:rPr>
-        <w:t>فرمت نا</w:t>
-      </w:r>
+        <w:t>صحیح اطلاعات ورودی</w:t>
+      </w:r>
+    </w:p>
+    <w:p>
+      <w:pPr>
+        <w:pStyle w:val="ListParagraph"/>
+        <w:numPr>
+          <w:ilvl w:val="0"/>
+          <w:numId w:val="9"/>
+        </w:numPr>
+        <w:bidi/>
+        <w:spacing w:after="0" w:line="240" w:lineRule="auto"/>
+        <w:rPr>
+          <w:rFonts w:ascii="Times New Roman" w:hAnsi="Times New Roman"/>
+          <w:szCs w:val="28"/>
+          <w:lang w:bidi="fa-IR"/>
+        </w:rPr>
+      </w:pPr>
+      <w:r>
+        <w:rPr>
+          <w:rFonts w:ascii="Times New Roman" w:hAnsi="Times New Roman" w:hint="cs"/>
+          <w:szCs w:val="28"/>
+          <w:rtl/>
+          <w:lang w:bidi="ar-SA"/>
+        </w:rPr>
+        <w:t xml:space="preserve">كاربر سیستم در </w:t>
+      </w:r>
+      <w:r>
+        <w:rPr>
+          <w:rFonts w:ascii="Times New Roman" w:hAnsi="Times New Roman" w:hint="cs"/>
+          <w:szCs w:val="28"/>
+          <w:rtl/>
+          <w:lang w:bidi="ar-SA"/>
+        </w:rPr>
+        <w:t xml:space="preserve">مرحله اضافه کردن </w:t>
+      </w:r>
+      <w:r>
+        <w:rPr>
+          <w:rFonts w:ascii="Times New Roman" w:hAnsi="Times New Roman" w:hint="cs"/>
+          <w:szCs w:val="28"/>
+          <w:rtl/>
+          <w:lang w:bidi="ar-SA"/>
+        </w:rPr>
+        <w:t>پرسشگر</w:t>
+      </w:r>
+      <w:r>
+        <w:rPr>
+          <w:rFonts w:ascii="Times New Roman" w:hAnsi="Times New Roman" w:hint="cs"/>
+          <w:szCs w:val="28"/>
+          <w:rtl/>
+          <w:lang w:bidi="ar-SA"/>
+        </w:rPr>
+        <w:t>، چنانچه اطلاعات ورودی دارای فرمت ناصحیح باشد با پیغام خطا مواجه میباشد.</w:t>
+      </w:r>
+    </w:p>
+    <w:p>
+      <w:pPr>
+        <w:pStyle w:val="ListParagraph"/>
+        <w:numPr>
+          <w:ilvl w:val="0"/>
+          <w:numId w:val="9"/>
+        </w:numPr>
+        <w:bidi/>
+        <w:spacing w:after="0" w:line="240" w:lineRule="auto"/>
+        <w:rPr>
+          <w:rFonts w:ascii="Times New Roman" w:hAnsi="Times New Roman"/>
+          <w:szCs w:val="28"/>
+          <w:rtl/>
+          <w:lang w:bidi="fa-IR"/>
+        </w:rPr>
+      </w:pPr>
+      <w:r>
+        <w:rPr>
+          <w:rFonts w:ascii="Times New Roman" w:hAnsi="Times New Roman" w:hint="cs"/>
+          <w:szCs w:val="28"/>
+          <w:rtl/>
+          <w:lang w:bidi="ar-SA"/>
+        </w:rPr>
+        <w:t>كاربر</w:t>
+      </w:r>
+      <w:r>
+        <w:rPr>
+          <w:rFonts w:ascii="Times New Roman" w:hAnsi="Times New Roman" w:hint="cs"/>
+          <w:szCs w:val="28"/>
+          <w:rtl/>
+          <w:lang w:bidi="ar-SA"/>
+        </w:rPr>
+        <w:t xml:space="preserve"> نرم افزار تحت وب</w:t>
+      </w:r>
+      <w:r>
+        <w:rPr>
+          <w:rFonts w:ascii="Times New Roman" w:hAnsi="Times New Roman" w:hint="cs"/>
+          <w:szCs w:val="28"/>
+          <w:rtl/>
+          <w:lang w:bidi="fa-IR"/>
+        </w:rPr>
+        <w:t xml:space="preserve"> </w:t>
+      </w:r>
+      <w:r>
+        <w:rPr>
+          <w:rFonts w:ascii="Times New Roman" w:hAnsi="Times New Roman"/>
+          <w:szCs w:val="28"/>
+          <w:rtl/>
+          <w:lang w:bidi="fa-IR"/>
+        </w:rPr>
+        <w:t>کنسول مدیریت جمع آوری اطلاعات بازار</w:t>
+      </w:r>
+      <w:r>
+        <w:rPr>
+          <w:rFonts w:ascii="Times New Roman" w:hAnsi="Times New Roman" w:hint="cs"/>
+          <w:szCs w:val="28"/>
+          <w:rtl/>
+          <w:lang w:bidi="fa-IR"/>
+        </w:rPr>
+        <w:t xml:space="preserve"> آدرس این وب اپلیکیشن را در مرورگر خود وارد میکند.</w:t>
+      </w:r>
+    </w:p>
+    <w:p>
+      <w:pPr>
+        <w:pStyle w:val="ListParagraph"/>
+        <w:numPr>
+          <w:ilvl w:val="0"/>
+          <w:numId w:val="9"/>
+        </w:numPr>
+        <w:bidi/>
+        <w:spacing w:after="0" w:line="240" w:lineRule="auto"/>
+        <w:rPr>
+          <w:rFonts w:ascii="Times New Roman" w:hAnsi="Times New Roman"/>
+          <w:szCs w:val="28"/>
+          <w:lang w:bidi="fa-IR"/>
+        </w:rPr>
+      </w:pPr>
+      <w:r>
+        <w:rPr>
+          <w:rFonts w:ascii="Times New Roman" w:hAnsi="Times New Roman" w:hint="cs"/>
+          <w:szCs w:val="28"/>
+          <w:rtl/>
+          <w:lang w:bidi="fa-IR"/>
+        </w:rPr>
+        <w:t>سيستم</w:t>
+      </w:r>
+      <w:r>
+        <w:rPr>
+          <w:rFonts w:ascii="Times New Roman" w:hAnsi="Times New Roman" w:hint="cs"/>
+          <w:szCs w:val="28"/>
+          <w:rtl/>
+          <w:lang w:bidi="fa-IR"/>
+        </w:rPr>
+        <w:t xml:space="preserve"> صفحه ورود را نمایش میدهد.</w:t>
+      </w:r>
+    </w:p>
+    <w:p>
+      <w:pPr>
+        <w:pStyle w:val="ListParagraph"/>
+        <w:numPr>
+          <w:ilvl w:val="0"/>
+          <w:numId w:val="9"/>
+        </w:numPr>
+        <w:bidi/>
+        <w:spacing w:after="0" w:line="240" w:lineRule="auto"/>
+        <w:rPr>
+          <w:rFonts w:ascii="Times New Roman" w:hAnsi="Times New Roman"/>
+          <w:szCs w:val="28"/>
+          <w:lang w:bidi="fa-IR"/>
+        </w:rPr>
+      </w:pPr>
+      <w:r>
+        <w:rPr>
+          <w:rFonts w:ascii="Times New Roman" w:hAnsi="Times New Roman" w:hint="cs"/>
+          <w:szCs w:val="28"/>
+          <w:rtl/>
+          <w:lang w:bidi="fa-IR"/>
+        </w:rPr>
+        <w:t xml:space="preserve">كاربر </w:t>
+      </w:r>
+      <w:r>
+        <w:rPr>
+          <w:rFonts w:ascii="Times New Roman" w:hAnsi="Times New Roman" w:hint="cs"/>
+          <w:szCs w:val="28"/>
+          <w:rtl/>
+          <w:lang w:bidi="fa-IR"/>
+        </w:rPr>
+        <w:t>نام کاربری و کلمه عبور خود را وارد میکند.</w:t>
+      </w:r>
+    </w:p>
+    <w:p>
+      <w:pPr>
+        <w:pStyle w:val="ListParagraph"/>
+        <w:numPr>
+          <w:ilvl w:val="0"/>
+          <w:numId w:val="9"/>
+        </w:numPr>
+        <w:bidi/>
+        <w:spacing w:after="0" w:line="240" w:lineRule="auto"/>
+        <w:rPr>
+          <w:rFonts w:ascii="Times New Roman" w:hAnsi="Times New Roman"/>
+          <w:szCs w:val="28"/>
+          <w:lang w:bidi="fa-IR"/>
+        </w:rPr>
+      </w:pPr>
+      <w:r>
+        <w:rPr>
+          <w:rFonts w:ascii="Times New Roman" w:hAnsi="Times New Roman" w:hint="cs"/>
+          <w:szCs w:val="28"/>
+          <w:rtl/>
+          <w:lang w:bidi="fa-IR"/>
+        </w:rPr>
+        <w:t xml:space="preserve">سیستم وجود نام کاربری و صحت کلمه ی عبور را بررسی کرده و نرم افزار را در محدوده ی دسترسی کاربر نمایش میدهد. </w:t>
+      </w:r>
+      <w:r>
+        <w:rPr>
+          <w:rFonts w:ascii="Times New Roman" w:hAnsi="Times New Roman" w:hint="cs"/>
+          <w:i/>
+          <w:iCs/>
+          <w:szCs w:val="28"/>
+          <w:rtl/>
+          <w:lang w:bidi="fa-IR"/>
+        </w:rPr>
+        <w:t>(توجه: در این سند، فرض بر این است که کاربر مدیر است و امکان دسترسی به تمام منوها و امکانات نرم افزار را خواهد داشت.)</w:t>
+      </w:r>
+    </w:p>
+    <w:p>
+      <w:pPr>
+        <w:pStyle w:val="ListParagraph"/>
+        <w:bidi/>
+        <w:spacing w:after="0" w:line="240" w:lineRule="auto"/>
+        <w:rPr>
+          <w:rFonts w:ascii="Times New Roman" w:hAnsi="Times New Roman"/>
+          <w:i/>
+          <w:iCs/>
+          <w:szCs w:val="28"/>
+          <w:rtl/>
+          <w:lang w:bidi="fa-IR"/>
+        </w:rPr>
+      </w:pPr>
+      <w:r>
+        <w:rPr>
+          <w:rFonts w:ascii="Times New Roman" w:hAnsi="Times New Roman" w:hint="cs"/>
+          <w:i/>
+          <w:iCs/>
+          <w:szCs w:val="28"/>
+          <w:rtl/>
+          <w:lang w:bidi="fa-IR"/>
+        </w:rPr>
+        <w:t xml:space="preserve">توجه : ثبتنام در نرم افزار </w:t>
+      </w:r>
+      <w:r>
+        <w:rPr>
+          <w:rFonts w:ascii="Times New Roman" w:hAnsi="Times New Roman"/>
+          <w:i/>
+          <w:iCs/>
+          <w:szCs w:val="28"/>
+          <w:rtl/>
+          <w:lang w:bidi="fa-IR"/>
+        </w:rPr>
+        <w:t>کنسول مدیریت جمع آوری اطلاعات بازار</w:t>
+      </w:r>
+      <w:r>
+        <w:rPr>
+          <w:rFonts w:ascii="Times New Roman" w:hAnsi="Times New Roman" w:hint="cs"/>
+          <w:i/>
+          <w:iCs/>
+          <w:szCs w:val="28"/>
+          <w:rtl/>
+          <w:lang w:bidi="fa-IR"/>
+        </w:rPr>
+        <w:t xml:space="preserve"> به صورت مستقل دیده نشده و مدیریت آن به سایر اپلیکیشنها سپرده شده است. چنانچه کاربری در سایر نرم افزارهای مجموعه آناتولی و </w:t>
+      </w:r>
+      <w:r>
+        <w:rPr>
+          <w:rFonts w:ascii="Times New Roman" w:hAnsi="Times New Roman"/>
+          <w:i/>
+          <w:iCs/>
+          <w:szCs w:val="28"/>
+          <w:lang w:bidi="fa-IR"/>
+        </w:rPr>
+        <w:t>Cloud</w:t>
+      </w:r>
+      <w:r>
+        <w:rPr>
+          <w:rFonts w:ascii="Times New Roman" w:hAnsi="Times New Roman" w:hint="cs"/>
+          <w:i/>
+          <w:iCs/>
+          <w:szCs w:val="28"/>
+          <w:rtl/>
+          <w:lang w:bidi="fa-IR"/>
+        </w:rPr>
+        <w:t xml:space="preserve"> ثبتنام کرده باشد، امکان ورود به این نرم افزار را نیز خواهد داشت و سطح دسترسی وی را کاربر مدیر نرم افزار </w:t>
+      </w:r>
+      <w:r>
+        <w:rPr>
+          <w:rFonts w:ascii="Times New Roman" w:hAnsi="Times New Roman"/>
+          <w:i/>
+          <w:iCs/>
+          <w:szCs w:val="28"/>
+          <w:rtl/>
+          <w:lang w:bidi="fa-IR"/>
+        </w:rPr>
+        <w:t>کنسول مدیریت جمع آوری اطلاعات بازار</w:t>
+      </w:r>
+      <w:r>
+        <w:rPr>
+          <w:rFonts w:ascii="Times New Roman" w:hAnsi="Times New Roman" w:hint="cs"/>
+          <w:i/>
+          <w:iCs/>
+          <w:szCs w:val="28"/>
+          <w:rtl/>
+          <w:lang w:bidi="fa-IR"/>
+        </w:rPr>
+        <w:t xml:space="preserve"> تعیین میکند.</w:t>
+      </w:r>
+    </w:p>
+    <w:p>
+      <w:pPr>
+        <w:pStyle w:val="ListParagraph"/>
+        <w:numPr>
+          <w:ilvl w:val="0"/>
+          <w:numId w:val="9"/>
+        </w:numPr>
+        <w:bidi/>
+        <w:spacing w:after="0" w:line="240" w:lineRule="auto"/>
+        <w:rPr>
+          <w:rFonts w:ascii="Times New Roman" w:hAnsi="Times New Roman"/>
+          <w:szCs w:val="28"/>
+          <w:lang w:bidi="fa-IR"/>
+        </w:rPr>
+      </w:pPr>
+      <w:r>
+        <w:rPr>
+          <w:rFonts w:ascii="Times New Roman" w:hAnsi="Times New Roman" w:hint="cs"/>
+          <w:szCs w:val="28"/>
+          <w:rtl/>
+          <w:lang w:bidi="fa-IR"/>
+        </w:rPr>
+        <w:lastRenderedPageBreak/>
+        <w:t xml:space="preserve">كاربر </w:t>
+      </w:r>
+      <w:r>
+        <w:rPr>
+          <w:rFonts w:ascii="Times New Roman" w:hAnsi="Times New Roman" w:hint="cs"/>
+          <w:szCs w:val="28"/>
+          <w:rtl/>
+          <w:lang w:bidi="fa-IR"/>
+        </w:rPr>
+        <w:t>از منوی اصلی نرم افزار گزینه ی "اطلاعات پایه" را انتخاب میکند.</w:t>
+      </w:r>
+    </w:p>
+    <w:p>
+      <w:pPr>
+        <w:pStyle w:val="ListParagraph"/>
+        <w:numPr>
+          <w:ilvl w:val="0"/>
+          <w:numId w:val="9"/>
+        </w:numPr>
+        <w:bidi/>
+        <w:spacing w:after="0" w:line="240" w:lineRule="auto"/>
+        <w:rPr>
+          <w:rFonts w:ascii="Times New Roman" w:hAnsi="Times New Roman"/>
+          <w:szCs w:val="28"/>
+          <w:lang w:bidi="fa-IR"/>
+        </w:rPr>
+      </w:pPr>
+      <w:r>
+        <w:rPr>
+          <w:rFonts w:ascii="Times New Roman" w:hAnsi="Times New Roman" w:hint="cs"/>
+          <w:szCs w:val="28"/>
+          <w:rtl/>
+          <w:lang w:bidi="fa-IR"/>
+        </w:rPr>
+        <w:t xml:space="preserve">سیستم لیست موارد موجود در گزینه </w:t>
+      </w:r>
+      <w:r>
+        <w:rPr>
+          <w:rFonts w:ascii="Times New Roman" w:hAnsi="Times New Roman" w:cs="Cambria" w:hint="cs"/>
+          <w:szCs w:val="28"/>
+          <w:rtl/>
+          <w:lang w:bidi="fa-IR"/>
+        </w:rPr>
+        <w:t>"</w:t>
+      </w:r>
+      <w:r>
+        <w:rPr>
+          <w:rFonts w:ascii="Times New Roman" w:hAnsi="Times New Roman" w:hint="cs"/>
+          <w:szCs w:val="28"/>
+          <w:rtl/>
+          <w:lang w:bidi="fa-IR"/>
+        </w:rPr>
+        <w:t>اطلاعات پایه</w:t>
+      </w:r>
+      <w:r>
+        <w:rPr>
+          <w:rFonts w:ascii="Times New Roman" w:hAnsi="Times New Roman" w:cs="Cambria" w:hint="cs"/>
+          <w:szCs w:val="28"/>
+          <w:rtl/>
+          <w:lang w:bidi="fa-IR"/>
+        </w:rPr>
+        <w:t>"</w:t>
+      </w:r>
+      <w:r>
+        <w:rPr>
+          <w:rFonts w:ascii="Times New Roman" w:hAnsi="Times New Roman" w:hint="cs"/>
+          <w:szCs w:val="28"/>
+          <w:rtl/>
+          <w:lang w:bidi="fa-IR"/>
+        </w:rPr>
+        <w:t xml:space="preserve"> را نمایش میدهد.</w:t>
+      </w:r>
+    </w:p>
+    <w:p>
+      <w:pPr>
+        <w:pStyle w:val="ListParagraph"/>
+        <w:numPr>
+          <w:ilvl w:val="0"/>
+          <w:numId w:val="9"/>
+        </w:numPr>
+        <w:bidi/>
+        <w:spacing w:after="0" w:line="240" w:lineRule="auto"/>
+        <w:rPr>
+          <w:rFonts w:ascii="Times New Roman" w:hAnsi="Times New Roman"/>
+          <w:szCs w:val="28"/>
+          <w:lang w:bidi="fa-IR"/>
+        </w:rPr>
+      </w:pPr>
+      <w:r>
+        <w:rPr>
+          <w:rFonts w:ascii="Times New Roman" w:hAnsi="Times New Roman" w:hint="cs"/>
+          <w:szCs w:val="28"/>
+          <w:rtl/>
+          <w:lang w:bidi="fa-IR"/>
+        </w:rPr>
+        <w:t xml:space="preserve">کاربر گزینه </w:t>
+      </w:r>
+      <w:r>
+        <w:rPr>
+          <w:rFonts w:ascii="Times New Roman" w:hAnsi="Times New Roman" w:cs="Cambria" w:hint="cs"/>
+          <w:szCs w:val="28"/>
+          <w:rtl/>
+          <w:lang w:bidi="fa-IR"/>
+        </w:rPr>
+        <w:t>"</w:t>
+      </w:r>
+      <w:r>
+        <w:rPr>
+          <w:rFonts w:ascii="Times New Roman" w:hAnsi="Times New Roman" w:hint="cs"/>
+          <w:szCs w:val="28"/>
+          <w:rtl/>
+          <w:lang w:bidi="fa-IR"/>
+        </w:rPr>
+        <w:t>پرسشگر</w:t>
+      </w:r>
+      <w:r>
+        <w:rPr>
+          <w:rFonts w:ascii="Times New Roman" w:hAnsi="Times New Roman" w:cs="Cambria" w:hint="cs"/>
+          <w:szCs w:val="28"/>
+          <w:rtl/>
+          <w:lang w:bidi="fa-IR"/>
+        </w:rPr>
+        <w:t>"</w:t>
+      </w:r>
+      <w:r>
+        <w:rPr>
+          <w:rFonts w:ascii="Times New Roman" w:hAnsi="Times New Roman" w:hint="cs"/>
+          <w:szCs w:val="28"/>
+          <w:rtl/>
+          <w:lang w:bidi="fa-IR"/>
+        </w:rPr>
+        <w:t xml:space="preserve"> را انتخاب میکند.</w:t>
+      </w:r>
+    </w:p>
+    <w:p>
+      <w:pPr>
+        <w:pStyle w:val="ListParagraph"/>
+        <w:numPr>
+          <w:ilvl w:val="0"/>
+          <w:numId w:val="9"/>
+        </w:numPr>
+        <w:bidi/>
+        <w:spacing w:after="0" w:line="240" w:lineRule="auto"/>
+        <w:rPr>
+          <w:rFonts w:ascii="Times New Roman" w:hAnsi="Times New Roman"/>
+          <w:szCs w:val="28"/>
+          <w:lang w:bidi="fa-IR"/>
+        </w:rPr>
+      </w:pPr>
+      <w:r>
+        <w:rPr>
+          <w:rFonts w:ascii="Times New Roman" w:hAnsi="Times New Roman" w:hint="cs"/>
+          <w:szCs w:val="28"/>
+          <w:rtl/>
+          <w:lang w:bidi="fa-IR"/>
+        </w:rPr>
+        <w:t xml:space="preserve">سیستم لیست </w:t>
+      </w:r>
+      <w:r>
+        <w:rPr>
+          <w:rFonts w:ascii="Times New Roman" w:hAnsi="Times New Roman" w:hint="cs"/>
+          <w:szCs w:val="28"/>
+          <w:rtl/>
+          <w:lang w:bidi="fa-IR"/>
+        </w:rPr>
+        <w:t>پرسشگر</w:t>
+      </w:r>
+      <w:r>
+        <w:rPr>
+          <w:rFonts w:ascii="Times New Roman" w:hAnsi="Times New Roman" w:hint="cs"/>
+          <w:szCs w:val="28"/>
+          <w:rtl/>
+          <w:lang w:bidi="fa-IR"/>
+        </w:rPr>
+        <w:t>ها را نمایش میدهد.</w:t>
+      </w:r>
+    </w:p>
+    <w:p>
+      <w:pPr>
+        <w:pStyle w:val="ListParagraph"/>
+        <w:numPr>
+          <w:ilvl w:val="0"/>
+          <w:numId w:val="9"/>
+        </w:numPr>
+        <w:bidi/>
+        <w:spacing w:after="0" w:line="240" w:lineRule="auto"/>
+        <w:rPr>
+          <w:rFonts w:ascii="Times New Roman" w:hAnsi="Times New Roman"/>
+          <w:szCs w:val="28"/>
+          <w:lang w:bidi="fa-IR"/>
+        </w:rPr>
+      </w:pPr>
+      <w:r>
+        <w:rPr>
+          <w:rFonts w:ascii="Times New Roman" w:hAnsi="Times New Roman" w:hint="cs"/>
+          <w:szCs w:val="28"/>
+          <w:rtl/>
+          <w:lang w:bidi="fa-IR"/>
+        </w:rPr>
+        <w:t xml:space="preserve">کاربر دکمه ی "اضافه کردن </w:t>
+      </w:r>
+      <w:r>
+        <w:rPr>
+          <w:rFonts w:ascii="Times New Roman" w:hAnsi="Times New Roman" w:hint="cs"/>
+          <w:szCs w:val="28"/>
+          <w:rtl/>
+          <w:lang w:bidi="fa-IR"/>
+        </w:rPr>
+        <w:t>پرسشگر</w:t>
+      </w:r>
+      <w:r>
+        <w:rPr>
+          <w:rFonts w:ascii="Times New Roman" w:hAnsi="Times New Roman" w:hint="cs"/>
+          <w:szCs w:val="28"/>
+          <w:rtl/>
+          <w:lang w:bidi="fa-IR"/>
+        </w:rPr>
+        <w:t>" را انتخاب میکند.</w:t>
+      </w:r>
+    </w:p>
+    <w:p>
+      <w:pPr>
+        <w:pStyle w:val="ListParagraph"/>
+        <w:numPr>
+          <w:ilvl w:val="0"/>
+          <w:numId w:val="9"/>
+        </w:numPr>
+        <w:bidi/>
+        <w:spacing w:after="0" w:line="240" w:lineRule="auto"/>
+        <w:rPr>
+          <w:rFonts w:ascii="Times New Roman" w:hAnsi="Times New Roman"/>
+          <w:szCs w:val="28"/>
+          <w:lang w:bidi="fa-IR"/>
+        </w:rPr>
+      </w:pPr>
+      <w:r>
+        <w:rPr>
+          <w:rFonts w:ascii="Times New Roman" w:hAnsi="Times New Roman" w:hint="cs"/>
+          <w:szCs w:val="28"/>
+          <w:rtl/>
+          <w:lang w:bidi="fa-IR"/>
+        </w:rPr>
+        <w:t xml:space="preserve">سیستم فرم ثبت </w:t>
+      </w:r>
+      <w:r>
+        <w:rPr>
+          <w:rFonts w:ascii="Times New Roman" w:hAnsi="Times New Roman" w:hint="cs"/>
+          <w:szCs w:val="28"/>
+          <w:rtl/>
+          <w:lang w:bidi="fa-IR"/>
+        </w:rPr>
+        <w:t>پرسشگر</w:t>
+      </w:r>
+      <w:r>
+        <w:rPr>
+          <w:rFonts w:ascii="Times New Roman" w:hAnsi="Times New Roman" w:hint="cs"/>
+          <w:szCs w:val="28"/>
+          <w:rtl/>
+          <w:lang w:bidi="fa-IR"/>
+        </w:rPr>
+        <w:t xml:space="preserve"> جدید را نمایش میدهد.</w:t>
+      </w:r>
+    </w:p>
+    <w:p>
+      <w:pPr>
+        <w:pStyle w:val="ListParagraph"/>
+        <w:numPr>
+          <w:ilvl w:val="0"/>
+          <w:numId w:val="9"/>
+        </w:numPr>
+        <w:bidi/>
+        <w:spacing w:after="0" w:line="240" w:lineRule="auto"/>
+        <w:rPr>
+          <w:rFonts w:ascii="Times New Roman" w:hAnsi="Times New Roman"/>
+          <w:szCs w:val="28"/>
+          <w:lang w:bidi="fa-IR"/>
+        </w:rPr>
+      </w:pPr>
+      <w:r>
+        <w:rPr>
+          <w:rFonts w:ascii="Times New Roman" w:hAnsi="Times New Roman" w:hint="cs"/>
+          <w:szCs w:val="28"/>
+          <w:rtl/>
+          <w:lang w:bidi="fa-IR"/>
+        </w:rPr>
+        <w:t xml:space="preserve">کاربر تمامی فیلدهای ایجاد یک پرسشگر که شامل؛ نام و نام خانوادگی، کد ملی، تلفن همراه، تلفن ثابت، پست الکترونیکی، آدرس، الگوی مسیر، تاریخ شروع به کار، حوزه، پسوورد را بصورت کامل پر کرده اما فرمت ورودی یکی از فیلدها را بصورت ناصحیح وارد میکند و دکمه </w:t>
+      </w:r>
+      <w:r>
+        <w:rPr>
+          <w:rFonts w:ascii="Times New Roman" w:hAnsi="Times New Roman" w:cs="Cambria" w:hint="cs"/>
+          <w:szCs w:val="28"/>
+          <w:rtl/>
+          <w:lang w:bidi="fa-IR"/>
+        </w:rPr>
+        <w:t>"</w:t>
+      </w:r>
+      <w:r>
+        <w:rPr>
+          <w:rFonts w:ascii="Times New Roman" w:hAnsi="Times New Roman" w:hint="cs"/>
+          <w:szCs w:val="28"/>
+          <w:rtl/>
+          <w:lang w:bidi="fa-IR"/>
+        </w:rPr>
+        <w:t>ذخیره" را انتخاب میکند.</w:t>
+      </w:r>
+    </w:p>
+    <w:p>
+      <w:pPr>
+        <w:pStyle w:val="ListParagraph"/>
+        <w:numPr>
+          <w:ilvl w:val="0"/>
+          <w:numId w:val="9"/>
+        </w:numPr>
+        <w:bidi/>
+        <w:spacing w:after="0" w:line="240" w:lineRule="auto"/>
+        <w:rPr>
+          <w:rFonts w:ascii="Times New Roman" w:hAnsi="Times New Roman"/>
+          <w:szCs w:val="28"/>
+          <w:lang w:bidi="fa-IR"/>
+        </w:rPr>
+      </w:pPr>
+      <w:r>
+        <w:rPr>
+          <w:rFonts w:ascii="Times New Roman" w:hAnsi="Times New Roman" w:hint="cs"/>
+          <w:szCs w:val="28"/>
+          <w:rtl/>
+          <w:lang w:bidi="fa-IR"/>
+        </w:rPr>
+        <w:t>سیستم پیغام خطایی مبنی بر"فرمت اطلاعات ورودی صحیح نیست" را نمایش میدهد.</w:t>
+      </w:r>
+    </w:p>
+    <w:p>
+      <w:pPr>
+        <w:bidi/>
+        <w:spacing w:after="0" w:line="240" w:lineRule="auto"/>
+        <w:rPr>
+          <w:rFonts w:ascii="Times New Roman" w:hAnsi="Times New Roman"/>
+          <w:szCs w:val="28"/>
+          <w:rtl/>
+          <w:lang w:bidi="fa-IR"/>
+        </w:rPr>
+      </w:pPr>
+    </w:p>
+    <w:p>
+      <w:pPr>
+        <w:pStyle w:val="Heading3"/>
+        <w:numPr>
+          <w:ilvl w:val="2"/>
+          <w:numId w:val="10"/>
+        </w:numPr>
+        <w:tabs>
+          <w:tab w:val="left" w:pos="566"/>
+        </w:tabs>
+        <w:bidi/>
+        <w:spacing w:before="0" w:line="240" w:lineRule="auto"/>
+        <w:ind w:left="282" w:firstLine="0"/>
+        <w:rPr>
+          <w:rFonts w:ascii="Times New Roman" w:hAnsi="Times New Roman" w:cstheme="majorBidi"/>
+          <w:smallCaps w:val="0"/>
+          <w:color w:val="548DD4" w:themeColor="text2" w:themeTint="99"/>
+          <w:sz w:val="24"/>
+          <w:szCs w:val="28"/>
+          <w:rtl/>
+          <w:lang w:bidi="ar-SA"/>
+        </w:rPr>
+      </w:pPr>
       <w:r>
         <w:rPr>
           <w:rFonts w:ascii="Times New Roman" w:hAnsi="Times New Roman" w:hint="cs"/>
@@ -42672,737 +43363,6 @@
           <w:rtl/>
           <w:lang w:bidi="fa-IR"/>
         </w:rPr>
-        <w:t>صحیح اطلاعات ورودی</w:t>
-      </w:r>
-    </w:p>
-    <w:p>
-      <w:pPr>
-        <w:pStyle w:val="ListParagraph"/>
-        <w:numPr>
-          <w:ilvl w:val="0"/>
-          <w:numId w:val="9"/>
-        </w:numPr>
-        <w:bidi/>
-        <w:spacing w:after="0" w:line="240" w:lineRule="auto"/>
-        <w:rPr>
-          <w:rFonts w:ascii="Times New Roman" w:hAnsi="Times New Roman"/>
-          <w:szCs w:val="28"/>
-          <w:lang w:bidi="fa-IR"/>
-        </w:rPr>
-      </w:pPr>
-      <w:r>
-        <w:rPr>
-          <w:rFonts w:ascii="Times New Roman" w:hAnsi="Times New Roman" w:hint="cs"/>
-          <w:szCs w:val="28"/>
-          <w:rtl/>
-          <w:lang w:bidi="ar-SA"/>
-        </w:rPr>
-        <w:t xml:space="preserve">كاربر سیستم در </w:t>
-      </w:r>
-      <w:r>
-        <w:rPr>
-          <w:rFonts w:ascii="Times New Roman" w:hAnsi="Times New Roman" w:hint="cs"/>
-          <w:szCs w:val="28"/>
-          <w:rtl/>
-          <w:lang w:bidi="ar-SA"/>
-        </w:rPr>
-        <w:t xml:space="preserve">مرحله اضافه کردن </w:t>
-      </w:r>
-      <w:r>
-        <w:rPr>
-          <w:rFonts w:ascii="Times New Roman" w:hAnsi="Times New Roman" w:hint="cs"/>
-          <w:szCs w:val="28"/>
-          <w:rtl/>
-          <w:lang w:bidi="ar-SA"/>
-        </w:rPr>
-        <w:t>پرسشگر</w:t>
-      </w:r>
-      <w:r>
-        <w:rPr>
-          <w:rFonts w:ascii="Times New Roman" w:hAnsi="Times New Roman" w:hint="cs"/>
-          <w:szCs w:val="28"/>
-          <w:rtl/>
-          <w:lang w:bidi="ar-SA"/>
-        </w:rPr>
-        <w:t>، چنانچه اطلاعات ورودی دارای فرمت ناصحیح باشد با پیغام خطا مواجه میباشد.</w:t>
-      </w:r>
-    </w:p>
-    <w:p>
-      <w:pPr>
-        <w:pStyle w:val="ListParagraph"/>
-        <w:numPr>
-          <w:ilvl w:val="0"/>
-          <w:numId w:val="9"/>
-        </w:numPr>
-        <w:bidi/>
-        <w:spacing w:after="0" w:line="240" w:lineRule="auto"/>
-        <w:rPr>
-          <w:rFonts w:ascii="Times New Roman" w:hAnsi="Times New Roman"/>
-          <w:szCs w:val="28"/>
-          <w:rtl/>
-          <w:lang w:bidi="fa-IR"/>
-        </w:rPr>
-      </w:pPr>
-      <w:r>
-        <w:rPr>
-          <w:rFonts w:ascii="Times New Roman" w:hAnsi="Times New Roman" w:hint="cs"/>
-          <w:szCs w:val="28"/>
-          <w:rtl/>
-          <w:lang w:bidi="ar-SA"/>
-        </w:rPr>
-        <w:t>كاربر</w:t>
-      </w:r>
-      <w:r>
-        <w:rPr>
-          <w:rFonts w:ascii="Times New Roman" w:hAnsi="Times New Roman" w:hint="cs"/>
-          <w:szCs w:val="28"/>
-          <w:rtl/>
-          <w:lang w:bidi="ar-SA"/>
-        </w:rPr>
-        <w:t xml:space="preserve"> نرم افزار تحت وب</w:t>
-      </w:r>
-      <w:r>
-        <w:rPr>
-          <w:rFonts w:ascii="Times New Roman" w:hAnsi="Times New Roman" w:hint="cs"/>
-          <w:szCs w:val="28"/>
-          <w:rtl/>
-          <w:lang w:bidi="fa-IR"/>
-        </w:rPr>
-        <w:t xml:space="preserve"> </w:t>
-      </w:r>
-      <w:r>
-        <w:rPr>
-          <w:rFonts w:ascii="Times New Roman" w:hAnsi="Times New Roman"/>
-          <w:szCs w:val="28"/>
-          <w:rtl/>
-          <w:lang w:bidi="fa-IR"/>
-        </w:rPr>
-        <w:t>کنسول مدیریت جمع آوری اطلاعات بازار</w:t>
-      </w:r>
-      <w:r>
-        <w:rPr>
-          <w:rFonts w:ascii="Times New Roman" w:hAnsi="Times New Roman" w:hint="cs"/>
-          <w:szCs w:val="28"/>
-          <w:rtl/>
-          <w:lang w:bidi="fa-IR"/>
-        </w:rPr>
-        <w:t xml:space="preserve"> آدرس این وب اپلیکیشن را در مرورگر خود وارد میکند.</w:t>
-      </w:r>
-    </w:p>
-    <w:p>
-      <w:pPr>
-        <w:pStyle w:val="ListParagraph"/>
-        <w:numPr>
-          <w:ilvl w:val="0"/>
-          <w:numId w:val="9"/>
-        </w:numPr>
-        <w:bidi/>
-        <w:spacing w:after="0" w:line="240" w:lineRule="auto"/>
-        <w:rPr>
-          <w:rFonts w:ascii="Times New Roman" w:hAnsi="Times New Roman"/>
-          <w:szCs w:val="28"/>
-          <w:lang w:bidi="fa-IR"/>
-        </w:rPr>
-      </w:pPr>
-      <w:r>
-        <w:rPr>
-          <w:rFonts w:ascii="Times New Roman" w:hAnsi="Times New Roman" w:hint="cs"/>
-          <w:szCs w:val="28"/>
-          <w:rtl/>
-          <w:lang w:bidi="fa-IR"/>
-        </w:rPr>
-        <w:t>سيستم</w:t>
-      </w:r>
-      <w:r>
-        <w:rPr>
-          <w:rFonts w:ascii="Times New Roman" w:hAnsi="Times New Roman" w:hint="cs"/>
-          <w:szCs w:val="28"/>
-          <w:rtl/>
-          <w:lang w:bidi="fa-IR"/>
-        </w:rPr>
-        <w:t xml:space="preserve"> صفحه ورود را نمایش میدهد.</w:t>
-      </w:r>
-    </w:p>
-    <w:p>
-      <w:pPr>
-        <w:pStyle w:val="ListParagraph"/>
-        <w:numPr>
-          <w:ilvl w:val="0"/>
-          <w:numId w:val="9"/>
-        </w:numPr>
-        <w:bidi/>
-        <w:spacing w:after="0" w:line="240" w:lineRule="auto"/>
-        <w:rPr>
-          <w:rFonts w:ascii="Times New Roman" w:hAnsi="Times New Roman"/>
-          <w:szCs w:val="28"/>
-          <w:lang w:bidi="fa-IR"/>
-        </w:rPr>
-      </w:pPr>
-      <w:r>
-        <w:rPr>
-          <w:rFonts w:ascii="Times New Roman" w:hAnsi="Times New Roman" w:hint="cs"/>
-          <w:szCs w:val="28"/>
-          <w:rtl/>
-          <w:lang w:bidi="fa-IR"/>
-        </w:rPr>
-        <w:t xml:space="preserve">كاربر </w:t>
-      </w:r>
-      <w:r>
-        <w:rPr>
-          <w:rFonts w:ascii="Times New Roman" w:hAnsi="Times New Roman" w:hint="cs"/>
-          <w:szCs w:val="28"/>
-          <w:rtl/>
-          <w:lang w:bidi="fa-IR"/>
-        </w:rPr>
-        <w:t>نام کاربری و کلمه عبور خود را وارد میکند.</w:t>
-      </w:r>
-    </w:p>
-    <w:p>
-      <w:pPr>
-        <w:pStyle w:val="ListParagraph"/>
-        <w:numPr>
-          <w:ilvl w:val="0"/>
-          <w:numId w:val="9"/>
-        </w:numPr>
-        <w:bidi/>
-        <w:spacing w:after="0" w:line="240" w:lineRule="auto"/>
-        <w:rPr>
-          <w:rFonts w:ascii="Times New Roman" w:hAnsi="Times New Roman"/>
-          <w:szCs w:val="28"/>
-          <w:lang w:bidi="fa-IR"/>
-        </w:rPr>
-      </w:pPr>
-      <w:r>
-        <w:rPr>
-          <w:rFonts w:ascii="Times New Roman" w:hAnsi="Times New Roman" w:hint="cs"/>
-          <w:szCs w:val="28"/>
-          <w:rtl/>
-          <w:lang w:bidi="fa-IR"/>
-        </w:rPr>
-        <w:t xml:space="preserve">سیستم وجود نام کاربری و صحت کلمه ی عبور را بررسی کرده و نرم افزار را در محدوده ی دسترسی کاربر نمایش میدهد. </w:t>
-      </w:r>
-      <w:r>
-        <w:rPr>
-          <w:rFonts w:ascii="Times New Roman" w:hAnsi="Times New Roman" w:hint="cs"/>
-          <w:i/>
-          <w:iCs/>
-          <w:szCs w:val="28"/>
-          <w:rtl/>
-          <w:lang w:bidi="fa-IR"/>
-        </w:rPr>
-        <w:t>(توجه: در این سند، فرض بر این است که کاربر مدیر است و امکان دسترسی به تمام منوها و امکانات نرم افزار را خواهد داشت.)</w:t>
-      </w:r>
-    </w:p>
-    <w:p>
-      <w:pPr>
-        <w:pStyle w:val="ListParagraph"/>
-        <w:bidi/>
-        <w:spacing w:after="0" w:line="240" w:lineRule="auto"/>
-        <w:rPr>
-          <w:rFonts w:ascii="Times New Roman" w:hAnsi="Times New Roman"/>
-          <w:i/>
-          <w:iCs/>
-          <w:szCs w:val="28"/>
-          <w:rtl/>
-          <w:lang w:bidi="fa-IR"/>
-        </w:rPr>
-      </w:pPr>
-      <w:r>
-        <w:rPr>
-          <w:rFonts w:ascii="Times New Roman" w:hAnsi="Times New Roman" w:hint="cs"/>
-          <w:i/>
-          <w:iCs/>
-          <w:szCs w:val="28"/>
-          <w:rtl/>
-          <w:lang w:bidi="fa-IR"/>
-        </w:rPr>
-        <w:t xml:space="preserve">توجه : ثبتنام در نرم افزار </w:t>
-      </w:r>
-      <w:r>
-        <w:rPr>
-          <w:rFonts w:ascii="Times New Roman" w:hAnsi="Times New Roman"/>
-          <w:i/>
-          <w:iCs/>
-          <w:szCs w:val="28"/>
-          <w:rtl/>
-          <w:lang w:bidi="fa-IR"/>
-        </w:rPr>
-        <w:t>کنسول مدیریت جمع آوری اطلاعات بازار</w:t>
-      </w:r>
-      <w:r>
-        <w:rPr>
-          <w:rFonts w:ascii="Times New Roman" w:hAnsi="Times New Roman" w:hint="cs"/>
-          <w:i/>
-          <w:iCs/>
-          <w:szCs w:val="28"/>
-          <w:rtl/>
-          <w:lang w:bidi="fa-IR"/>
-        </w:rPr>
-        <w:t xml:space="preserve"> به صورت مستقل دیده نشده و مدیریت آن به سایر اپلیکیشنها سپرده شده است. چنانچه کاربری در سایر نرم افزارهای مجموعه آناتولی و </w:t>
-      </w:r>
-      <w:r>
-        <w:rPr>
-          <w:rFonts w:ascii="Times New Roman" w:hAnsi="Times New Roman"/>
-          <w:i/>
-          <w:iCs/>
-          <w:szCs w:val="28"/>
-          <w:lang w:bidi="fa-IR"/>
-        </w:rPr>
-        <w:t>Cloud</w:t>
-      </w:r>
-      <w:r>
-        <w:rPr>
-          <w:rFonts w:ascii="Times New Roman" w:hAnsi="Times New Roman" w:hint="cs"/>
-          <w:i/>
-          <w:iCs/>
-          <w:szCs w:val="28"/>
-          <w:rtl/>
-          <w:lang w:bidi="fa-IR"/>
-        </w:rPr>
-        <w:t xml:space="preserve"> ثبتنام کرده باشد، امکان ورود به این نرم افزار را نیز خواهد داشت و سطح دسترسی وی را کاربر مدیر نرم افزار </w:t>
-      </w:r>
-      <w:r>
-        <w:rPr>
-          <w:rFonts w:ascii="Times New Roman" w:hAnsi="Times New Roman"/>
-          <w:i/>
-          <w:iCs/>
-          <w:szCs w:val="28"/>
-          <w:rtl/>
-          <w:lang w:bidi="fa-IR"/>
-        </w:rPr>
-        <w:t>کنسول مدیریت جمع آوری اطلاعات بازار</w:t>
-      </w:r>
-      <w:r>
-        <w:rPr>
-          <w:rFonts w:ascii="Times New Roman" w:hAnsi="Times New Roman" w:hint="cs"/>
-          <w:i/>
-          <w:iCs/>
-          <w:szCs w:val="28"/>
-          <w:rtl/>
-          <w:lang w:bidi="fa-IR"/>
-        </w:rPr>
-        <w:t xml:space="preserve"> تعیین میکند.</w:t>
-      </w:r>
-    </w:p>
-    <w:p>
-      <w:pPr>
-        <w:pStyle w:val="ListParagraph"/>
-        <w:numPr>
-          <w:ilvl w:val="0"/>
-          <w:numId w:val="9"/>
-        </w:numPr>
-        <w:bidi/>
-        <w:spacing w:after="0" w:line="240" w:lineRule="auto"/>
-        <w:rPr>
-          <w:rFonts w:ascii="Times New Roman" w:hAnsi="Times New Roman"/>
-          <w:szCs w:val="28"/>
-          <w:lang w:bidi="fa-IR"/>
-        </w:rPr>
-      </w:pPr>
-      <w:r>
-        <w:rPr>
-          <w:rFonts w:ascii="Times New Roman" w:hAnsi="Times New Roman" w:hint="cs"/>
-          <w:szCs w:val="28"/>
-          <w:rtl/>
-          <w:lang w:bidi="fa-IR"/>
-        </w:rPr>
-        <w:lastRenderedPageBreak/>
-        <w:t xml:space="preserve">كاربر </w:t>
-      </w:r>
-      <w:r>
-        <w:rPr>
-          <w:rFonts w:ascii="Times New Roman" w:hAnsi="Times New Roman" w:hint="cs"/>
-          <w:szCs w:val="28"/>
-          <w:rtl/>
-          <w:lang w:bidi="fa-IR"/>
-        </w:rPr>
-        <w:t>از منوی اصلی نرم افزار گزینه ی "اطلاعات پایه" را انتخاب میکند.</w:t>
-      </w:r>
-    </w:p>
-    <w:p>
-      <w:pPr>
-        <w:pStyle w:val="ListParagraph"/>
-        <w:numPr>
-          <w:ilvl w:val="0"/>
-          <w:numId w:val="9"/>
-        </w:numPr>
-        <w:bidi/>
-        <w:spacing w:after="0" w:line="240" w:lineRule="auto"/>
-        <w:rPr>
-          <w:rFonts w:ascii="Times New Roman" w:hAnsi="Times New Roman"/>
-          <w:szCs w:val="28"/>
-          <w:lang w:bidi="fa-IR"/>
-        </w:rPr>
-      </w:pPr>
-      <w:r>
-        <w:rPr>
-          <w:rFonts w:ascii="Times New Roman" w:hAnsi="Times New Roman" w:hint="cs"/>
-          <w:szCs w:val="28"/>
-          <w:rtl/>
-          <w:lang w:bidi="fa-IR"/>
-        </w:rPr>
-        <w:t xml:space="preserve">سیستم لیست موارد موجود در گزینه </w:t>
-      </w:r>
-      <w:r>
-        <w:rPr>
-          <w:rFonts w:ascii="Times New Roman" w:hAnsi="Times New Roman" w:cs="Cambria" w:hint="cs"/>
-          <w:szCs w:val="28"/>
-          <w:rtl/>
-          <w:lang w:bidi="fa-IR"/>
-        </w:rPr>
-        <w:t>"</w:t>
-      </w:r>
-      <w:r>
-        <w:rPr>
-          <w:rFonts w:ascii="Times New Roman" w:hAnsi="Times New Roman" w:hint="cs"/>
-          <w:szCs w:val="28"/>
-          <w:rtl/>
-          <w:lang w:bidi="fa-IR"/>
-        </w:rPr>
-        <w:t>اطلاعات پایه</w:t>
-      </w:r>
-      <w:r>
-        <w:rPr>
-          <w:rFonts w:ascii="Times New Roman" w:hAnsi="Times New Roman" w:cs="Cambria" w:hint="cs"/>
-          <w:szCs w:val="28"/>
-          <w:rtl/>
-          <w:lang w:bidi="fa-IR"/>
-        </w:rPr>
-        <w:t>"</w:t>
-      </w:r>
-      <w:r>
-        <w:rPr>
-          <w:rFonts w:ascii="Times New Roman" w:hAnsi="Times New Roman" w:hint="cs"/>
-          <w:szCs w:val="28"/>
-          <w:rtl/>
-          <w:lang w:bidi="fa-IR"/>
-        </w:rPr>
-        <w:t xml:space="preserve"> را نمایش میدهد.</w:t>
-      </w:r>
-    </w:p>
-    <w:p>
-      <w:pPr>
-        <w:pStyle w:val="ListParagraph"/>
-        <w:numPr>
-          <w:ilvl w:val="0"/>
-          <w:numId w:val="9"/>
-        </w:numPr>
-        <w:bidi/>
-        <w:spacing w:after="0" w:line="240" w:lineRule="auto"/>
-        <w:rPr>
-          <w:rFonts w:ascii="Times New Roman" w:hAnsi="Times New Roman"/>
-          <w:szCs w:val="28"/>
-          <w:lang w:bidi="fa-IR"/>
-        </w:rPr>
-      </w:pPr>
-      <w:r>
-        <w:rPr>
-          <w:rFonts w:ascii="Times New Roman" w:hAnsi="Times New Roman" w:hint="cs"/>
-          <w:szCs w:val="28"/>
-          <w:rtl/>
-          <w:lang w:bidi="fa-IR"/>
-        </w:rPr>
-        <w:t xml:space="preserve">کاربر گزینه </w:t>
-      </w:r>
-      <w:r>
-        <w:rPr>
-          <w:rFonts w:ascii="Times New Roman" w:hAnsi="Times New Roman" w:cs="Cambria" w:hint="cs"/>
-          <w:szCs w:val="28"/>
-          <w:rtl/>
-          <w:lang w:bidi="fa-IR"/>
-        </w:rPr>
-        <w:t>"</w:t>
-      </w:r>
-      <w:r>
-        <w:rPr>
-          <w:rFonts w:ascii="Times New Roman" w:hAnsi="Times New Roman" w:hint="cs"/>
-          <w:szCs w:val="28"/>
-          <w:rtl/>
-          <w:lang w:bidi="fa-IR"/>
-        </w:rPr>
-        <w:t>پرسشگر</w:t>
-      </w:r>
-      <w:r>
-        <w:rPr>
-          <w:rFonts w:ascii="Times New Roman" w:hAnsi="Times New Roman" w:cs="Cambria" w:hint="cs"/>
-          <w:szCs w:val="28"/>
-          <w:rtl/>
-          <w:lang w:bidi="fa-IR"/>
-        </w:rPr>
-        <w:t>"</w:t>
-      </w:r>
-      <w:r>
-        <w:rPr>
-          <w:rFonts w:ascii="Times New Roman" w:hAnsi="Times New Roman" w:hint="cs"/>
-          <w:szCs w:val="28"/>
-          <w:rtl/>
-          <w:lang w:bidi="fa-IR"/>
-        </w:rPr>
-        <w:t xml:space="preserve"> را انتخاب میکند.</w:t>
-      </w:r>
-    </w:p>
-    <w:p>
-      <w:pPr>
-        <w:pStyle w:val="ListParagraph"/>
-        <w:numPr>
-          <w:ilvl w:val="0"/>
-          <w:numId w:val="9"/>
-        </w:numPr>
-        <w:bidi/>
-        <w:spacing w:after="0" w:line="240" w:lineRule="auto"/>
-        <w:rPr>
-          <w:rFonts w:ascii="Times New Roman" w:hAnsi="Times New Roman"/>
-          <w:szCs w:val="28"/>
-          <w:lang w:bidi="fa-IR"/>
-        </w:rPr>
-      </w:pPr>
-      <w:r>
-        <w:rPr>
-          <w:rFonts w:ascii="Times New Roman" w:hAnsi="Times New Roman" w:hint="cs"/>
-          <w:szCs w:val="28"/>
-          <w:rtl/>
-          <w:lang w:bidi="fa-IR"/>
-        </w:rPr>
-        <w:t xml:space="preserve">سیستم لیست </w:t>
-      </w:r>
-      <w:r>
-        <w:rPr>
-          <w:rFonts w:ascii="Times New Roman" w:hAnsi="Times New Roman" w:hint="cs"/>
-          <w:szCs w:val="28"/>
-          <w:rtl/>
-          <w:lang w:bidi="fa-IR"/>
-        </w:rPr>
-        <w:t>پرسشگر</w:t>
-      </w:r>
-      <w:r>
-        <w:rPr>
-          <w:rFonts w:ascii="Times New Roman" w:hAnsi="Times New Roman" w:hint="cs"/>
-          <w:szCs w:val="28"/>
-          <w:rtl/>
-          <w:lang w:bidi="fa-IR"/>
-        </w:rPr>
-        <w:t>ها را نمایش میدهد.</w:t>
-      </w:r>
-    </w:p>
-    <w:p>
-      <w:pPr>
-        <w:pStyle w:val="ListParagraph"/>
-        <w:numPr>
-          <w:ilvl w:val="0"/>
-          <w:numId w:val="9"/>
-        </w:numPr>
-        <w:bidi/>
-        <w:spacing w:after="0" w:line="240" w:lineRule="auto"/>
-        <w:rPr>
-          <w:rFonts w:ascii="Times New Roman" w:hAnsi="Times New Roman"/>
-          <w:szCs w:val="28"/>
-          <w:lang w:bidi="fa-IR"/>
-        </w:rPr>
-      </w:pPr>
-      <w:r>
-        <w:rPr>
-          <w:rFonts w:ascii="Times New Roman" w:hAnsi="Times New Roman" w:hint="cs"/>
-          <w:szCs w:val="28"/>
-          <w:rtl/>
-          <w:lang w:bidi="fa-IR"/>
-        </w:rPr>
-        <w:t xml:space="preserve">کاربر دکمه ی "اضافه کردن </w:t>
-      </w:r>
-      <w:r>
-        <w:rPr>
-          <w:rFonts w:ascii="Times New Roman" w:hAnsi="Times New Roman" w:hint="cs"/>
-          <w:szCs w:val="28"/>
-          <w:rtl/>
-          <w:lang w:bidi="fa-IR"/>
-        </w:rPr>
-        <w:t>پرسشگر</w:t>
-      </w:r>
-      <w:r>
-        <w:rPr>
-          <w:rFonts w:ascii="Times New Roman" w:hAnsi="Times New Roman" w:hint="cs"/>
-          <w:szCs w:val="28"/>
-          <w:rtl/>
-          <w:lang w:bidi="fa-IR"/>
-        </w:rPr>
-        <w:t>" را انتخاب میکند.</w:t>
-      </w:r>
-    </w:p>
-    <w:p>
-      <w:pPr>
-        <w:pStyle w:val="ListParagraph"/>
-        <w:numPr>
-          <w:ilvl w:val="0"/>
-          <w:numId w:val="9"/>
-        </w:numPr>
-        <w:bidi/>
-        <w:spacing w:after="0" w:line="240" w:lineRule="auto"/>
-        <w:rPr>
-          <w:rFonts w:ascii="Times New Roman" w:hAnsi="Times New Roman"/>
-          <w:szCs w:val="28"/>
-          <w:lang w:bidi="fa-IR"/>
-        </w:rPr>
-      </w:pPr>
-      <w:r>
-        <w:rPr>
-          <w:rFonts w:ascii="Times New Roman" w:hAnsi="Times New Roman" w:hint="cs"/>
-          <w:szCs w:val="28"/>
-          <w:rtl/>
-          <w:lang w:bidi="fa-IR"/>
-        </w:rPr>
-        <w:t xml:space="preserve">سیستم فرم ثبت </w:t>
-      </w:r>
-      <w:r>
-        <w:rPr>
-          <w:rFonts w:ascii="Times New Roman" w:hAnsi="Times New Roman" w:hint="cs"/>
-          <w:szCs w:val="28"/>
-          <w:rtl/>
-          <w:lang w:bidi="fa-IR"/>
-        </w:rPr>
-        <w:t>پرسشگر</w:t>
-      </w:r>
-      <w:r>
-        <w:rPr>
-          <w:rFonts w:ascii="Times New Roman" w:hAnsi="Times New Roman" w:hint="cs"/>
-          <w:szCs w:val="28"/>
-          <w:rtl/>
-          <w:lang w:bidi="fa-IR"/>
-        </w:rPr>
-        <w:t xml:space="preserve"> جدید را نمایش میدهد.</w:t>
-      </w:r>
-    </w:p>
-    <w:p>
-      <w:pPr>
-        <w:pStyle w:val="ListParagraph"/>
-        <w:numPr>
-          <w:ilvl w:val="0"/>
-          <w:numId w:val="9"/>
-        </w:numPr>
-        <w:bidi/>
-        <w:spacing w:after="0" w:line="240" w:lineRule="auto"/>
-        <w:rPr>
-          <w:rFonts w:ascii="Times New Roman" w:hAnsi="Times New Roman"/>
-          <w:szCs w:val="28"/>
-          <w:lang w:bidi="fa-IR"/>
-        </w:rPr>
-      </w:pPr>
-      <w:r>
-        <w:rPr>
-          <w:rFonts w:ascii="Times New Roman" w:hAnsi="Times New Roman" w:hint="cs"/>
-          <w:szCs w:val="28"/>
-          <w:rtl/>
-          <w:lang w:bidi="fa-IR"/>
-        </w:rPr>
-        <w:t xml:space="preserve">کاربر تمامی فیلدهای ایجاد یک پرسشگر که شامل؛ نام و نام خانوادگی، کد ملی، تلفن همراه، تلفن ثابت، پست الکترونیکی، آدرس، الگوی مسیر، تاریخ شروع به کار، حوزه، پسوورد را بصورت کامل پر کرده </w:t>
-      </w:r>
-      <w:r>
-        <w:rPr>
-          <w:rFonts w:ascii="Times New Roman" w:hAnsi="Times New Roman" w:hint="cs"/>
-          <w:szCs w:val="28"/>
-          <w:rtl/>
-          <w:lang w:bidi="fa-IR"/>
-        </w:rPr>
-        <w:t xml:space="preserve">اما فرمت ورودی یکی از فیلدها را بصورت ناصحیح وارد میکند </w:t>
-      </w:r>
-      <w:r>
-        <w:rPr>
-          <w:rFonts w:ascii="Times New Roman" w:hAnsi="Times New Roman" w:hint="cs"/>
-          <w:szCs w:val="28"/>
-          <w:rtl/>
-          <w:lang w:bidi="fa-IR"/>
-        </w:rPr>
-        <w:t xml:space="preserve">و دکمه </w:t>
-      </w:r>
-      <w:r>
-        <w:rPr>
-          <w:rFonts w:ascii="Times New Roman" w:hAnsi="Times New Roman" w:cs="Cambria" w:hint="cs"/>
-          <w:szCs w:val="28"/>
-          <w:rtl/>
-          <w:lang w:bidi="fa-IR"/>
-        </w:rPr>
-        <w:t>"</w:t>
-      </w:r>
-      <w:r>
-        <w:rPr>
-          <w:rFonts w:ascii="Times New Roman" w:hAnsi="Times New Roman" w:hint="cs"/>
-          <w:szCs w:val="28"/>
-          <w:rtl/>
-          <w:lang w:bidi="fa-IR"/>
-        </w:rPr>
-        <w:t>ذخیره" را انتخاب میکند.</w:t>
-      </w:r>
-    </w:p>
-    <w:p>
-      <w:pPr>
-        <w:pStyle w:val="ListParagraph"/>
-        <w:numPr>
-          <w:ilvl w:val="0"/>
-          <w:numId w:val="9"/>
-        </w:numPr>
-        <w:bidi/>
-        <w:spacing w:after="0" w:line="240" w:lineRule="auto"/>
-        <w:rPr>
-          <w:rFonts w:ascii="Times New Roman" w:hAnsi="Times New Roman"/>
-          <w:szCs w:val="28"/>
-          <w:lang w:bidi="fa-IR"/>
-        </w:rPr>
-      </w:pPr>
-      <w:r>
-        <w:rPr>
-          <w:rFonts w:ascii="Times New Roman" w:hAnsi="Times New Roman" w:hint="cs"/>
-          <w:szCs w:val="28"/>
-          <w:rtl/>
-          <w:lang w:bidi="fa-IR"/>
-        </w:rPr>
-        <w:t>سیستم پیغام خطایی مبنی بر"فرمت اطلاعات ورودی صحیح نیست" را نمایش میدهد.</w:t>
-      </w:r>
-    </w:p>
-    <w:p>
-      <w:pPr>
-        <w:bidi/>
-        <w:spacing w:after="0" w:line="240" w:lineRule="auto"/>
-        <w:rPr>
-          <w:rFonts w:ascii="Times New Roman" w:hAnsi="Times New Roman"/>
-          <w:szCs w:val="28"/>
-          <w:rtl/>
-          <w:lang w:bidi="fa-IR"/>
-        </w:rPr>
-      </w:pPr>
-    </w:p>
-    <w:p>
-      <w:pPr>
-        <w:pStyle w:val="Heading3"/>
-        <w:numPr>
-          <w:ilvl w:val="2"/>
-          <w:numId w:val="10"/>
-        </w:numPr>
-        <w:tabs>
-          <w:tab w:val="left" w:pos="566"/>
-        </w:tabs>
-        <w:bidi/>
-        <w:spacing w:before="0" w:line="240" w:lineRule="auto"/>
-        <w:ind w:left="282" w:firstLine="0"/>
-        <w:rPr>
-          <w:rFonts w:ascii="Times New Roman" w:hAnsi="Times New Roman" w:cstheme="majorBidi"/>
-          <w:smallCaps w:val="0"/>
-          <w:color w:val="548DD4" w:themeColor="text2" w:themeTint="99"/>
-          <w:sz w:val="24"/>
-          <w:szCs w:val="28"/>
-          <w:rtl/>
-          <w:lang w:bidi="ar-SA"/>
-        </w:rPr>
-      </w:pPr>
-      <w:r>
-        <w:rPr>
-          <w:rFonts w:ascii="Times New Roman" w:hAnsi="Times New Roman" w:hint="cs"/>
-          <w:i w:val="0"/>
-          <w:iCs/>
-          <w:smallCaps w:val="0"/>
-          <w:color w:val="548DD4" w:themeColor="text2" w:themeTint="99"/>
-          <w:sz w:val="22"/>
-          <w:szCs w:val="24"/>
-          <w:rtl/>
-          <w:lang w:bidi="fa-IR"/>
-        </w:rPr>
         <w:t>انصراف از ادامه ی روند کار</w:t>
       </w:r>
     </w:p>
@@ -44589,7 +44549,7 @@
         <w:bidi/>
         <w:spacing w:after="0" w:line="240" w:lineRule="auto"/>
         <w:rPr>
-          <w:rFonts w:ascii="Times New Roman" w:hAnsi="Times New Roman" w:hint="cs"/>
+          <w:rFonts w:ascii="Times New Roman" w:hAnsi="Times New Roman"/>
           <w:szCs w:val="28"/>
           <w:lang w:bidi="fa-IR"/>
         </w:rPr>
@@ -46132,6 +46092,7 @@
       </w:pPr>
       <w:r>
         <w:rPr>
+          <w:rFonts w:ascii="B Nazanin"/>
           <w:rtl/>
         </w:rPr>
         <w:br w:type="page"/>
@@ -46190,25 +46151,7 @@
           <w:rtl/>
           <w:lang w:bidi="fa-IR"/>
         </w:rPr>
-        <w:t xml:space="preserve">تعریف و مشاهده </w:t>
-      </w:r>
-      <w:r>
-        <w:rPr>
-          <w:rFonts w:ascii="Times New Roman" w:hAnsi="Times New Roman" w:hint="cs"/>
-          <w:szCs w:val="28"/>
-          <w:rtl/>
-          <w:lang w:bidi="fa-IR"/>
-        </w:rPr>
-        <w:t>مجوز دسترسی</w:t>
-      </w:r>
-      <w:r>
-        <w:rPr>
-          <w:rFonts w:ascii="Times New Roman" w:hAnsi="Times New Roman" w:hint="cs"/>
-          <w:szCs w:val="28"/>
-          <w:rtl/>
-          <w:lang w:bidi="fa-IR"/>
-        </w:rPr>
-        <w:t xml:space="preserve">، در نرم افزار </w:t>
+        <w:t xml:space="preserve">تعریف و مشاهده مجوز دسترسی، در نرم افزار </w:t>
       </w:r>
       <w:r>
         <w:rPr>
@@ -46775,7 +46718,7 @@
         <w:bidi/>
         <w:spacing w:after="0" w:line="240" w:lineRule="auto"/>
         <w:rPr>
-          <w:rFonts w:ascii="Times New Roman" w:hAnsi="Times New Roman" w:hint="cs"/>
+          <w:rFonts w:ascii="Times New Roman" w:hAnsi="Times New Roman"/>
           <w:szCs w:val="28"/>
           <w:lang w:bidi="fa-IR"/>
         </w:rPr>
@@ -46825,7 +46768,7 @@
         <w:bidi/>
         <w:spacing w:after="0" w:line="240" w:lineRule="auto"/>
         <w:rPr>
-          <w:rFonts w:ascii="Times New Roman" w:hAnsi="Times New Roman" w:hint="cs"/>
+          <w:rFonts w:ascii="Times New Roman" w:hAnsi="Times New Roman"/>
           <w:szCs w:val="28"/>
           <w:lang w:bidi="fa-IR"/>
         </w:rPr>
@@ -47395,25 +47338,7 @@
           <w:rtl/>
           <w:lang w:bidi="fa-IR"/>
         </w:rPr>
-        <w:t xml:space="preserve">سیستم </w:t>
-      </w:r>
-      <w:r>
-        <w:rPr>
-          <w:rFonts w:ascii="Times New Roman" w:hAnsi="Times New Roman" w:hint="cs"/>
-          <w:szCs w:val="28"/>
-          <w:rtl/>
-          <w:lang w:bidi="fa-IR"/>
-        </w:rPr>
-        <w:t>کمبومنوی انتخاب کاربر</w:t>
-      </w:r>
-      <w:r>
-        <w:rPr>
-          <w:rFonts w:ascii="Times New Roman" w:hAnsi="Times New Roman" w:hint="cs"/>
-          <w:szCs w:val="28"/>
-          <w:rtl/>
-          <w:lang w:bidi="fa-IR"/>
-        </w:rPr>
-        <w:t xml:space="preserve"> را نمایش میدهد.</w:t>
+        <w:t>سیستم کمبومنوی انتخاب کاربر را نمایش میدهد.</w:t>
       </w:r>
     </w:p>
     <w:p>
@@ -47472,7 +47397,7 @@
         <w:bidi/>
         <w:spacing w:after="0" w:line="240" w:lineRule="auto"/>
         <w:rPr>
-          <w:rFonts w:ascii="Times New Roman" w:hAnsi="Times New Roman" w:hint="cs"/>
+          <w:rFonts w:ascii="Times New Roman" w:hAnsi="Times New Roman"/>
           <w:szCs w:val="28"/>
           <w:lang w:bidi="fa-IR"/>
         </w:rPr>
@@ -47535,6 +47460,7 @@
       </w:pPr>
       <w:r>
         <w:rPr>
+          <w:rFonts w:ascii="B Nazanin"/>
           <w:rtl/>
         </w:rPr>
         <w:br w:type="page"/>
@@ -47593,25 +47519,7 @@
           <w:rtl/>
           <w:lang w:bidi="fa-IR"/>
         </w:rPr>
-        <w:t xml:space="preserve">تعریف و مشاهده </w:t>
-      </w:r>
-      <w:r>
-        <w:rPr>
-          <w:rFonts w:ascii="Times New Roman" w:hAnsi="Times New Roman" w:hint="cs"/>
-          <w:szCs w:val="28"/>
-          <w:rtl/>
-          <w:lang w:bidi="fa-IR"/>
-        </w:rPr>
-        <w:t>برنامه پرسش</w:t>
-      </w:r>
-      <w:r>
-        <w:rPr>
-          <w:rFonts w:ascii="Times New Roman" w:hAnsi="Times New Roman" w:hint="cs"/>
-          <w:szCs w:val="28"/>
-          <w:rtl/>
-          <w:lang w:bidi="fa-IR"/>
-        </w:rPr>
-        <w:t xml:space="preserve">، در نرم افزار </w:t>
+        <w:t xml:space="preserve">تعریف و مشاهده برنامه پرسش، در نرم افزار </w:t>
       </w:r>
       <w:r>
         <w:rPr>
@@ -48135,7 +48043,7 @@
         <w:bidi/>
         <w:spacing w:after="0" w:line="240" w:lineRule="auto"/>
         <w:rPr>
-          <w:rFonts w:ascii="Times New Roman" w:hAnsi="Times New Roman" w:hint="cs"/>
+          <w:rFonts w:ascii="Times New Roman" w:hAnsi="Times New Roman"/>
           <w:szCs w:val="28"/>
           <w:lang w:bidi="fa-IR"/>
         </w:rPr>
@@ -49171,16 +49079,7 @@
           <w:rtl/>
           <w:lang w:bidi="ar-SA"/>
         </w:rPr>
-        <w:t xml:space="preserve">مرحله اضافه کردن </w:t>
-      </w:r>
-      <w:r>
-        <w:rPr>
-          <w:rFonts w:ascii="Times New Roman" w:hAnsi="Times New Roman" w:hint="cs"/>
-          <w:szCs w:val="28"/>
-          <w:rtl/>
-          <w:lang w:bidi="ar-SA"/>
-        </w:rPr>
-        <w:t>برنامه پرسش</w:t>
+        <w:t>مرحله اضافه کردن برنامه پرسش</w:t>
       </w:r>
       <w:r>
         <w:rPr>
@@ -49766,25 +49665,7 @@
           <w:rtl/>
           <w:lang w:bidi="fa-IR"/>
         </w:rPr>
-        <w:t>کاربر تمامی فیلدهای ایجاد یک برنامه پرسش که شامل؛ محدوده تاریخ اعتبار(از تاریخ تا تاریخ)، انتخاب پرسشنامه از کمبو منو، انتخاب پرسشگرهای مربوط، وضعیت (فعال/غیر فعال) را بصورت کامل پر کرده</w:t>
-      </w:r>
-      <w:r>
-        <w:rPr>
-          <w:rFonts w:ascii="Times New Roman" w:hAnsi="Times New Roman" w:hint="cs"/>
-          <w:szCs w:val="28"/>
-          <w:rtl/>
-          <w:lang w:bidi="fa-IR"/>
-        </w:rPr>
-        <w:t>، اما فرمت نامناسبی برای تاریخ اعتبار وارد میکند</w:t>
-      </w:r>
-      <w:r>
-        <w:rPr>
-          <w:rFonts w:ascii="Times New Roman" w:hAnsi="Times New Roman" w:hint="cs"/>
-          <w:szCs w:val="28"/>
-          <w:rtl/>
-          <w:lang w:bidi="fa-IR"/>
-        </w:rPr>
-        <w:t xml:space="preserve"> و دکمه </w:t>
+        <w:t xml:space="preserve">کاربر تمامی فیلدهای ایجاد یک برنامه پرسش که شامل؛ محدوده تاریخ اعتبار(از تاریخ تا تاریخ)، انتخاب پرسشنامه از کمبو منو، انتخاب پرسشگرهای مربوط، وضعیت (فعال/غیر فعال) را بصورت کامل پر کرده، اما فرمت نامناسبی برای تاریخ اعتبار وارد میکند و دکمه </w:t>
       </w:r>
       <w:r>
         <w:rPr>
@@ -50584,7 +50465,7 @@
               <w:szCs w:val="24"/>
               <w:rtl/>
             </w:rPr>
-            <w:t>42</w:t>
+            <w:t>17</w:t>
           </w:r>
           <w:r>
             <w:rPr>
@@ -50913,7 +50794,7 @@
         <v:path o:extrusionok="f" gradientshapeok="t" o:connecttype="rect"/>
         <o:lock v:ext="edit" aspectratio="t"/>
       </v:shapetype>
-      <v:shape id="_x0000_i1105" type="#_x0000_t75" style="width:11.25pt;height:11.25pt" o:bullet="t">
+      <v:shape id="_x0000_i1029" type="#_x0000_t75" style="width:11.25pt;height:11.25pt" o:bullet="t">
         <v:imagedata r:id="rId1" o:title="mso5C0E"/>
       </v:shape>
     </w:pict>
@@ -58393,31 +58274,6 @@
 </file>
 
 <file path=customXml/item1.xml><?xml version="1.0" encoding="utf-8"?>
-<p:properties xmlns:p="http://schemas.microsoft.com/office/2006/metadata/properties" xmlns:xsi="http://www.w3.org/2001/XMLSchema-instance">
-  <documentManagement>
-    <Status xmlns="92199C09-16CB-4216-8B57-4CF35BF947E2">Draft</Status>
-    <Owner xmlns="92199C09-16CB-4216-8B57-4CF35BF947E2">
-      <UserInfo>
-        <DisplayName/>
-        <AccountId xsi:nil="true"/>
-        <AccountType/>
-      </UserInfo>
-    </Owner>
-    <Links xmlns="92199C09-16CB-4216-8B57-4CF35BF947E2" xsi:nil="true"/>
-  </documentManagement>
-</p:properties>
-</file>
-
-<file path=customXml/item2.xml><?xml version="1.0" encoding="utf-8"?>
-<?mso-contentType ?>
-<FormTemplates xmlns="http://schemas.microsoft.com/sharepoint/v3/contenttype/forms">
-  <Display>DocumentLibraryForm</Display>
-  <Edit>DocumentLibraryForm</Edit>
-  <New>DocumentLibraryForm</New>
-</FormTemplates>
-</file>
-
-<file path=customXml/item3.xml><?xml version="1.0" encoding="utf-8"?>
 <ct:contentTypeSchema xmlns:ct="http://schemas.microsoft.com/office/2006/metadata/contentType" xmlns:ma="http://schemas.microsoft.com/office/2006/metadata/properties/metaAttributes" ct:_="" ma:_="" ma:contentTypeName="Project Workspace Document" ma:contentTypeID="0x0101008A98423170284BEEB635F43C3CF4E98B00F370002909941D4599A2B38FA01313A4" ma:contentTypeVersion="1" ma:contentTypeDescription="" ma:contentTypeScope="" ma:versionID="9dc97c41c276a8c51968095c4ef48d1d">
   <xsd:schema xmlns:xsd="http://www.w3.org/2001/XMLSchema" xmlns:p="http://schemas.microsoft.com/office/2006/metadata/properties" xmlns:ns2="92199C09-16CB-4216-8B57-4CF35BF947E2" targetNamespace="http://schemas.microsoft.com/office/2006/metadata/properties" ma:root="true" ma:fieldsID="c08f2bd8a4cb2a0e9dc300f4858b28b9" ns2:_="">
     <xsd:import namespace="92199C09-16CB-4216-8B57-4CF35BF947E2"/>
@@ -58507,28 +58363,36 @@
 </ct:contentTypeSchema>
 </file>
 
+<file path=customXml/item2.xml><?xml version="1.0" encoding="utf-8"?>
+<?mso-contentType ?>
+<FormTemplates xmlns="http://schemas.microsoft.com/sharepoint/v3/contenttype/forms">
+  <Display>DocumentLibraryForm</Display>
+  <Edit>DocumentLibraryForm</Edit>
+  <New>DocumentLibraryForm</New>
+</FormTemplates>
+</file>
+
+<file path=customXml/item3.xml><?xml version="1.0" encoding="utf-8"?>
+<p:properties xmlns:p="http://schemas.microsoft.com/office/2006/metadata/properties" xmlns:xsi="http://www.w3.org/2001/XMLSchema-instance">
+  <documentManagement>
+    <Status xmlns="92199C09-16CB-4216-8B57-4CF35BF947E2">Draft</Status>
+    <Owner xmlns="92199C09-16CB-4216-8B57-4CF35BF947E2">
+      <UserInfo>
+        <DisplayName/>
+        <AccountId xsi:nil="true"/>
+        <AccountType/>
+      </UserInfo>
+    </Owner>
+    <Links xmlns="92199C09-16CB-4216-8B57-4CF35BF947E2" xsi:nil="true"/>
+  </documentManagement>
+</p:properties>
+</file>
+
 <file path=customXml/item4.xml><?xml version="1.0" encoding="utf-8"?>
 <b:Sources xmlns:b="http://schemas.openxmlformats.org/officeDocument/2006/bibliography" xmlns="http://schemas.openxmlformats.org/officeDocument/2006/bibliography" SelectedStyle="\APA.XSL" StyleName="APA"/>
 </file>
 
 <file path=customXml/itemProps1.xml><?xml version="1.0" encoding="utf-8"?>
-<ds:datastoreItem xmlns:ds="http://schemas.openxmlformats.org/officeDocument/2006/customXml" ds:itemID="{20DADBC0-7B38-4509-93EF-8C9C590F6FCF}">
-  <ds:schemaRefs>
-    <ds:schemaRef ds:uri="http://schemas.microsoft.com/office/2006/metadata/properties"/>
-    <ds:schemaRef ds:uri="92199C09-16CB-4216-8B57-4CF35BF947E2"/>
-  </ds:schemaRefs>
-</ds:datastoreItem>
-</file>
-
-<file path=customXml/itemProps2.xml><?xml version="1.0" encoding="utf-8"?>
-<ds:datastoreItem xmlns:ds="http://schemas.openxmlformats.org/officeDocument/2006/customXml" ds:itemID="{CBEAD18F-E1A2-4336-87BE-263819C9D94F}">
-  <ds:schemaRefs>
-    <ds:schemaRef ds:uri="http://schemas.microsoft.com/sharepoint/v3/contenttype/forms"/>
-  </ds:schemaRefs>
-</ds:datastoreItem>
-</file>
-
-<file path=customXml/itemProps3.xml><?xml version="1.0" encoding="utf-8"?>
 <ds:datastoreItem xmlns:ds="http://schemas.openxmlformats.org/officeDocument/2006/customXml" ds:itemID="{76E35088-1F40-45BF-89AA-010666BA8000}">
   <ds:schemaRefs>
     <ds:schemaRef ds:uri="http://schemas.microsoft.com/office/2006/metadata/contentType"/>
@@ -58545,8 +58409,25 @@
 </ds:datastoreItem>
 </file>
 
+<file path=customXml/itemProps2.xml><?xml version="1.0" encoding="utf-8"?>
+<ds:datastoreItem xmlns:ds="http://schemas.openxmlformats.org/officeDocument/2006/customXml" ds:itemID="{CBEAD18F-E1A2-4336-87BE-263819C9D94F}">
+  <ds:schemaRefs>
+    <ds:schemaRef ds:uri="http://schemas.microsoft.com/sharepoint/v3/contenttype/forms"/>
+  </ds:schemaRefs>
+</ds:datastoreItem>
+</file>
+
+<file path=customXml/itemProps3.xml><?xml version="1.0" encoding="utf-8"?>
+<ds:datastoreItem xmlns:ds="http://schemas.openxmlformats.org/officeDocument/2006/customXml" ds:itemID="{20DADBC0-7B38-4509-93EF-8C9C590F6FCF}">
+  <ds:schemaRefs>
+    <ds:schemaRef ds:uri="http://schemas.microsoft.com/office/2006/metadata/properties"/>
+    <ds:schemaRef ds:uri="92199C09-16CB-4216-8B57-4CF35BF947E2"/>
+  </ds:schemaRefs>
+</ds:datastoreItem>
+</file>
+
 <file path=customXml/itemProps4.xml><?xml version="1.0" encoding="utf-8"?>
-<ds:datastoreItem xmlns:ds="http://schemas.openxmlformats.org/officeDocument/2006/customXml" ds:itemID="{20CD1D18-1B47-4E78-9DA4-4EB416FF9D3F}">
+<ds:datastoreItem xmlns:ds="http://schemas.openxmlformats.org/officeDocument/2006/customXml" ds:itemID="{AB3FBAA8-BC11-45C9-9798-751B773793F4}">
   <ds:schemaRefs>
     <ds:schemaRef ds:uri="http://schemas.openxmlformats.org/officeDocument/2006/bibliography"/>
   </ds:schemaRefs>

--- a/Document/Market Census/DPV.UCM/DPV.MC.UCM.docx
+++ b/Document/Market Census/DPV.UCM/DPV.MC.UCM.docx
@@ -14621,8 +14621,6 @@
         </w:rPr>
         <w:t>پرسشنامه تایپ میکند،</w:t>
       </w:r>
-      <w:bookmarkStart w:id="18" w:name="_GoBack"/>
-      <w:bookmarkEnd w:id="18"/>
       <w:r>
         <w:rPr>
           <w:rFonts w:ascii="Times New Roman" w:hAnsi="Times New Roman" w:hint="cs"/>
@@ -23223,20 +23221,29 @@
           <w:rtl/>
         </w:rPr>
         <w:lastRenderedPageBreak/>
-        <w:t>اطلاعات مشتریان</w:t>
-      </w:r>
-    </w:p>
-    <w:p>
-      <w:pPr>
-        <w:bidi/>
-        <w:spacing w:after="0" w:line="240" w:lineRule="auto"/>
-        <w:rPr>
-          <w:rFonts w:ascii="Times New Roman" w:hAnsi="Times New Roman"/>
-          <w:szCs w:val="28"/>
-          <w:rtl/>
-          <w:lang w:bidi="fa-IR"/>
-        </w:rPr>
-      </w:pPr>
+        <w:t>مشتری</w:t>
+      </w:r>
+    </w:p>
+    <w:p>
+      <w:pPr>
+        <w:bidi/>
+        <w:spacing w:after="0" w:line="240" w:lineRule="auto"/>
+        <w:rPr>
+          <w:rFonts w:ascii="Times New Roman" w:hAnsi="Times New Roman"/>
+          <w:szCs w:val="28"/>
+          <w:rtl/>
+          <w:lang w:bidi="fa-IR"/>
+        </w:rPr>
+      </w:pPr>
+      <w:r>
+        <w:rPr>
+          <w:rFonts w:ascii="Times New Roman" w:hAnsi="Times New Roman" w:hint="cs"/>
+          <w:szCs w:val="28"/>
+          <w:rtl/>
+          <w:lang w:bidi="fa-IR"/>
+        </w:rPr>
+        <w:t xml:space="preserve">       </w:t>
+      </w:r>
       <w:r>
         <w:rPr>
           <w:rFonts w:ascii="Times New Roman" w:hAnsi="Times New Roman" w:hint="cs"/>
@@ -23346,6 +23353,15 @@
         <w:softHyphen/>
         <w:t xml:space="preserve">باشد. </w:t>
       </w:r>
+      <w:r>
+        <w:rPr>
+          <w:rFonts w:ascii="Times New Roman" w:hAnsi="Times New Roman" w:hint="cs"/>
+          <w:szCs w:val="28"/>
+          <w:rtl/>
+          <w:lang w:bidi="fa-IR"/>
+        </w:rPr>
+        <w:t>مشتریان موجود در این کنسول مستقیما از نرم افزار پخش گرفته میشود و امکان ثبت مشتری جدید فعلا وجود ندارد.</w:t>
+      </w:r>
     </w:p>
     <w:p>
       <w:pPr>
@@ -23766,7 +23782,7 @@
           <w:rtl/>
           <w:lang w:bidi="fa-IR"/>
         </w:rPr>
-        <w:t>اطلاعات مشتریان</w:t>
+        <w:t>مشتری</w:t>
       </w:r>
       <w:r>
         <w:rPr>
@@ -23809,7 +23825,25 @@
           <w:rtl/>
           <w:lang w:bidi="fa-IR"/>
         </w:rPr>
-        <w:t>سیستم لیست مشتریان را نمایش میدهد.</w:t>
+        <w:t xml:space="preserve">سیستم لیست مشتریان را </w:t>
+      </w:r>
+      <w:r>
+        <w:rPr>
+          <w:rFonts w:ascii="Times New Roman" w:hAnsi="Times New Roman" w:hint="cs"/>
+          <w:szCs w:val="28"/>
+          <w:rtl/>
+          <w:lang w:bidi="fa-IR"/>
+        </w:rPr>
+        <w:t xml:space="preserve">بهمراه برخی از اطلاعات مهم آنها </w:t>
+      </w:r>
+      <w:r>
+        <w:rPr>
+          <w:rFonts w:ascii="Times New Roman" w:hAnsi="Times New Roman" w:hint="cs"/>
+          <w:szCs w:val="28"/>
+          <w:rtl/>
+          <w:lang w:bidi="fa-IR"/>
+        </w:rPr>
+        <w:t>نمایش میدهد.</w:t>
       </w:r>
     </w:p>
     <w:p>
@@ -23931,7 +23965,25 @@
           <w:rtl/>
           <w:lang w:bidi="fa-IR"/>
         </w:rPr>
-        <w:t xml:space="preserve">کد ملی، </w:t>
+        <w:t>کد ملی</w:t>
+      </w:r>
+      <w:r>
+        <w:rPr>
+          <w:rFonts w:ascii="Times New Roman" w:hAnsi="Times New Roman" w:hint="cs"/>
+          <w:szCs w:val="28"/>
+          <w:rtl/>
+          <w:lang w:bidi="fa-IR"/>
+        </w:rPr>
+        <w:t xml:space="preserve"> فروشنده</w:t>
+      </w:r>
+      <w:r>
+        <w:rPr>
+          <w:rFonts w:ascii="Times New Roman" w:hAnsi="Times New Roman" w:hint="cs"/>
+          <w:szCs w:val="28"/>
+          <w:rtl/>
+          <w:lang w:bidi="fa-IR"/>
+        </w:rPr>
+        <w:t xml:space="preserve">، </w:t>
       </w:r>
       <w:r>
         <w:rPr>
@@ -23967,6 +24019,15 @@
           <w:rtl/>
           <w:lang w:bidi="fa-IR"/>
         </w:rPr>
+        <w:t xml:space="preserve">کد ملی مالک، </w:t>
+      </w:r>
+      <w:r>
+        <w:rPr>
+          <w:rFonts w:ascii="Times New Roman" w:hAnsi="Times New Roman" w:hint="cs"/>
+          <w:szCs w:val="28"/>
+          <w:rtl/>
+          <w:lang w:bidi="fa-IR"/>
+        </w:rPr>
         <w:t>کد مشتری، آدرس پستی</w:t>
       </w:r>
       <w:r>
@@ -23976,7 +24037,25 @@
           <w:rtl/>
           <w:lang w:bidi="fa-IR"/>
         </w:rPr>
-        <w:t xml:space="preserve">، کد پستی، شماره موبایل، تلفن ثابت، </w:t>
+        <w:t xml:space="preserve">، کد پستی، </w:t>
+      </w:r>
+      <w:r>
+        <w:rPr>
+          <w:rFonts w:ascii="Times New Roman" w:hAnsi="Times New Roman" w:hint="cs"/>
+          <w:szCs w:val="28"/>
+          <w:rtl/>
+          <w:lang w:bidi="fa-IR"/>
+        </w:rPr>
+        <w:t>تلفن همراه</w:t>
+      </w:r>
+      <w:r>
+        <w:rPr>
+          <w:rFonts w:ascii="Times New Roman" w:hAnsi="Times New Roman" w:hint="cs"/>
+          <w:szCs w:val="28"/>
+          <w:rtl/>
+          <w:lang w:bidi="fa-IR"/>
+        </w:rPr>
+        <w:t xml:space="preserve">، تلفن ثابت، </w:t>
       </w:r>
       <w:r>
         <w:rPr>
@@ -24127,20 +24206,29 @@
           <w:rtl/>
         </w:rPr>
         <w:lastRenderedPageBreak/>
-        <w:t>لیست کالا</w:t>
-      </w:r>
-    </w:p>
-    <w:p>
-      <w:pPr>
-        <w:bidi/>
-        <w:spacing w:after="0" w:line="240" w:lineRule="auto"/>
-        <w:rPr>
-          <w:rFonts w:ascii="Times New Roman" w:hAnsi="Times New Roman"/>
-          <w:szCs w:val="28"/>
-          <w:rtl/>
-          <w:lang w:bidi="fa-IR"/>
-        </w:rPr>
-      </w:pPr>
+        <w:t>کالا</w:t>
+      </w:r>
+    </w:p>
+    <w:p>
+      <w:pPr>
+        <w:bidi/>
+        <w:spacing w:after="0" w:line="240" w:lineRule="auto"/>
+        <w:rPr>
+          <w:rFonts w:ascii="Times New Roman" w:hAnsi="Times New Roman"/>
+          <w:szCs w:val="28"/>
+          <w:rtl/>
+          <w:lang w:bidi="fa-IR"/>
+        </w:rPr>
+      </w:pPr>
+      <w:r>
+        <w:rPr>
+          <w:rFonts w:ascii="Times New Roman" w:hAnsi="Times New Roman" w:hint="cs"/>
+          <w:szCs w:val="28"/>
+          <w:rtl/>
+          <w:lang w:bidi="fa-IR"/>
+        </w:rPr>
+        <w:t xml:space="preserve">       </w:t>
+      </w:r>
       <w:r>
         <w:rPr>
           <w:rFonts w:ascii="Times New Roman" w:hAnsi="Times New Roman" w:hint="cs"/>
@@ -24715,7 +24803,7 @@
           <w:rtl/>
           <w:lang w:bidi="fa-IR"/>
         </w:rPr>
-        <w:t>لیست کالا</w:t>
+        <w:t>کالا</w:t>
       </w:r>
       <w:r>
         <w:rPr>
@@ -24934,84 +25022,10 @@
           <w:rtl/>
           <w:lang w:bidi="fa-IR"/>
         </w:rPr>
-        <w:t xml:space="preserve"> را نمایش میدهد. </w:t>
-      </w:r>
-      <w:r>
-        <w:rPr>
-          <w:rFonts w:ascii="Times New Roman" w:hAnsi="Times New Roman" w:hint="cs"/>
-          <w:i/>
-          <w:iCs/>
-          <w:szCs w:val="28"/>
-          <w:rtl/>
-          <w:lang w:bidi="fa-IR"/>
-        </w:rPr>
-        <w:t>(</w:t>
-      </w:r>
-      <w:r>
-        <w:rPr>
-          <w:rFonts w:ascii="Times New Roman" w:hAnsi="Times New Roman" w:hint="cs"/>
-          <w:i/>
-          <w:iCs/>
-          <w:szCs w:val="28"/>
-          <w:rtl/>
-          <w:lang w:bidi="fa-IR"/>
-        </w:rPr>
-        <w:t>توجه : این اطلاعات از نرم افزار</w:t>
-      </w:r>
-      <w:r>
-        <w:rPr>
-          <w:rFonts w:ascii="Times New Roman" w:hAnsi="Times New Roman" w:hint="cs"/>
-          <w:i/>
-          <w:iCs/>
-          <w:szCs w:val="28"/>
-          <w:rtl/>
-          <w:lang w:bidi="fa-IR"/>
-        </w:rPr>
-        <w:t xml:space="preserve"> پخش گرفته میشود و در نسخه ی </w:t>
-      </w:r>
-      <w:r>
-        <w:rPr>
-          <w:rFonts w:ascii="Times New Roman" w:hAnsi="Times New Roman"/>
-          <w:i/>
-          <w:iCs/>
-          <w:szCs w:val="28"/>
-          <w:lang w:bidi="fa-IR"/>
-        </w:rPr>
-        <w:t>MVP</w:t>
-      </w:r>
-      <w:r>
-        <w:rPr>
-          <w:rFonts w:ascii="Times New Roman" w:hAnsi="Times New Roman" w:hint="cs"/>
-          <w:i/>
-          <w:iCs/>
-          <w:szCs w:val="28"/>
-          <w:rtl/>
-          <w:lang w:bidi="fa-IR"/>
-        </w:rPr>
-        <w:t xml:space="preserve"> صرفا جهت مشاهده است و امکان تعریف مشتری جدید و یا ویرایش اطلاعات مشتریان موجود</w:t>
-      </w:r>
-      <w:r>
-        <w:rPr>
-          <w:rFonts w:ascii="Times New Roman" w:hAnsi="Times New Roman" w:hint="cs"/>
-          <w:i/>
-          <w:iCs/>
-          <w:szCs w:val="28"/>
-          <w:rtl/>
-          <w:lang w:bidi="fa-IR"/>
-        </w:rPr>
-        <w:t xml:space="preserve"> برای کالاهای شرکت</w:t>
-      </w:r>
-      <w:r>
-        <w:rPr>
-          <w:rFonts w:ascii="Times New Roman" w:hAnsi="Times New Roman" w:hint="cs"/>
-          <w:i/>
-          <w:iCs/>
-          <w:szCs w:val="28"/>
-          <w:rtl/>
-          <w:lang w:bidi="fa-IR"/>
-        </w:rPr>
-        <w:t xml:space="preserve"> وجود ندارد.)</w:t>
-      </w:r>
+        <w:t xml:space="preserve"> را نمایش میدهد.</w:t>
+      </w:r>
+      <w:bookmarkStart w:id="18" w:name="_GoBack"/>
+      <w:bookmarkEnd w:id="18"/>
     </w:p>
     <w:p>
       <w:pPr>
@@ -25223,75 +25237,75 @@
           <w:rtl/>
           <w:lang w:bidi="fa-IR"/>
         </w:rPr>
+        <w:t>سيستم</w:t>
+      </w:r>
+      <w:r>
+        <w:rPr>
+          <w:rFonts w:ascii="Times New Roman" w:hAnsi="Times New Roman" w:hint="cs"/>
+          <w:szCs w:val="28"/>
+          <w:rtl/>
+          <w:lang w:bidi="fa-IR"/>
+        </w:rPr>
+        <w:t xml:space="preserve"> صفحه ورود را نمایش میدهد.</w:t>
+      </w:r>
+    </w:p>
+    <w:p>
+      <w:pPr>
+        <w:pStyle w:val="ListParagraph"/>
+        <w:numPr>
+          <w:ilvl w:val="0"/>
+          <w:numId w:val="9"/>
+        </w:numPr>
+        <w:bidi/>
+        <w:spacing w:after="0" w:line="240" w:lineRule="auto"/>
+        <w:rPr>
+          <w:rFonts w:ascii="Times New Roman" w:hAnsi="Times New Roman"/>
+          <w:szCs w:val="28"/>
+          <w:lang w:bidi="fa-IR"/>
+        </w:rPr>
+      </w:pPr>
+      <w:r>
+        <w:rPr>
+          <w:rFonts w:ascii="Times New Roman" w:hAnsi="Times New Roman" w:hint="cs"/>
+          <w:szCs w:val="28"/>
+          <w:rtl/>
+          <w:lang w:bidi="fa-IR"/>
+        </w:rPr>
+        <w:t xml:space="preserve">كاربر </w:t>
+      </w:r>
+      <w:r>
+        <w:rPr>
+          <w:rFonts w:ascii="Times New Roman" w:hAnsi="Times New Roman" w:hint="cs"/>
+          <w:szCs w:val="28"/>
+          <w:rtl/>
+          <w:lang w:bidi="fa-IR"/>
+        </w:rPr>
+        <w:t>نام کاربری و کلمه عبور خود را وارد میکند.</w:t>
+      </w:r>
+    </w:p>
+    <w:p>
+      <w:pPr>
+        <w:pStyle w:val="ListParagraph"/>
+        <w:numPr>
+          <w:ilvl w:val="0"/>
+          <w:numId w:val="9"/>
+        </w:numPr>
+        <w:bidi/>
+        <w:spacing w:after="0" w:line="240" w:lineRule="auto"/>
+        <w:rPr>
+          <w:rFonts w:ascii="Times New Roman" w:hAnsi="Times New Roman"/>
+          <w:szCs w:val="28"/>
+          <w:lang w:bidi="fa-IR"/>
+        </w:rPr>
+      </w:pPr>
+      <w:r>
+        <w:rPr>
+          <w:rFonts w:ascii="Times New Roman" w:hAnsi="Times New Roman" w:hint="cs"/>
+          <w:szCs w:val="28"/>
+          <w:rtl/>
+          <w:lang w:bidi="fa-IR"/>
+        </w:rPr>
         <w:lastRenderedPageBreak/>
-        <w:t>سيستم</w:t>
-      </w:r>
-      <w:r>
-        <w:rPr>
-          <w:rFonts w:ascii="Times New Roman" w:hAnsi="Times New Roman" w:hint="cs"/>
-          <w:szCs w:val="28"/>
-          <w:rtl/>
-          <w:lang w:bidi="fa-IR"/>
-        </w:rPr>
-        <w:t xml:space="preserve"> صفحه ورود را نمایش میدهد.</w:t>
-      </w:r>
-    </w:p>
-    <w:p>
-      <w:pPr>
-        <w:pStyle w:val="ListParagraph"/>
-        <w:numPr>
-          <w:ilvl w:val="0"/>
-          <w:numId w:val="9"/>
-        </w:numPr>
-        <w:bidi/>
-        <w:spacing w:after="0" w:line="240" w:lineRule="auto"/>
-        <w:rPr>
-          <w:rFonts w:ascii="Times New Roman" w:hAnsi="Times New Roman"/>
-          <w:szCs w:val="28"/>
-          <w:lang w:bidi="fa-IR"/>
-        </w:rPr>
-      </w:pPr>
-      <w:r>
-        <w:rPr>
-          <w:rFonts w:ascii="Times New Roman" w:hAnsi="Times New Roman" w:hint="cs"/>
-          <w:szCs w:val="28"/>
-          <w:rtl/>
-          <w:lang w:bidi="fa-IR"/>
-        </w:rPr>
-        <w:t xml:space="preserve">كاربر </w:t>
-      </w:r>
-      <w:r>
-        <w:rPr>
-          <w:rFonts w:ascii="Times New Roman" w:hAnsi="Times New Roman" w:hint="cs"/>
-          <w:szCs w:val="28"/>
-          <w:rtl/>
-          <w:lang w:bidi="fa-IR"/>
-        </w:rPr>
-        <w:t>نام کاربری و کلمه عبور خود را وارد میکند.</w:t>
-      </w:r>
-    </w:p>
-    <w:p>
-      <w:pPr>
-        <w:pStyle w:val="ListParagraph"/>
-        <w:numPr>
-          <w:ilvl w:val="0"/>
-          <w:numId w:val="9"/>
-        </w:numPr>
-        <w:bidi/>
-        <w:spacing w:after="0" w:line="240" w:lineRule="auto"/>
-        <w:rPr>
-          <w:rFonts w:ascii="Times New Roman" w:hAnsi="Times New Roman"/>
-          <w:szCs w:val="28"/>
-          <w:lang w:bidi="fa-IR"/>
-        </w:rPr>
-      </w:pPr>
-      <w:r>
-        <w:rPr>
-          <w:rFonts w:ascii="Times New Roman" w:hAnsi="Times New Roman" w:hint="cs"/>
-          <w:szCs w:val="28"/>
-          <w:rtl/>
-          <w:lang w:bidi="fa-IR"/>
-        </w:rPr>
         <w:t xml:space="preserve">سیستم وجود نام کاربری و صحت کلمه ی عبور را بررسی کرده و نرم افزار را در محدوده ی دسترسی کاربر نمایش میدهد. </w:t>
       </w:r>
       <w:r>
@@ -26073,65 +26087,65 @@
           <w:szCs w:val="28"/>
           <w:lang w:bidi="fa-IR"/>
         </w:rPr>
+        <w:t>Cloud</w:t>
+      </w:r>
+      <w:r>
+        <w:rPr>
+          <w:rFonts w:ascii="Times New Roman" w:hAnsi="Times New Roman" w:hint="cs"/>
+          <w:i/>
+          <w:iCs/>
+          <w:szCs w:val="28"/>
+          <w:rtl/>
+          <w:lang w:bidi="fa-IR"/>
+        </w:rPr>
+        <w:t xml:space="preserve"> ثبتنام کرده باشد، امکان ورود به این نرم افزار را نیز خواهد داشت و سطح دسترسی وی را کاربر مدیر نرم افزار </w:t>
+      </w:r>
+      <w:r>
+        <w:rPr>
+          <w:rFonts w:ascii="Times New Roman" w:hAnsi="Times New Roman"/>
+          <w:i/>
+          <w:iCs/>
+          <w:szCs w:val="28"/>
+          <w:rtl/>
+          <w:lang w:bidi="fa-IR"/>
+        </w:rPr>
+        <w:t>کنسول مدیریت جمع آوری اطلاعات بازار</w:t>
+      </w:r>
+      <w:r>
+        <w:rPr>
+          <w:rFonts w:ascii="Times New Roman" w:hAnsi="Times New Roman" w:hint="cs"/>
+          <w:i/>
+          <w:iCs/>
+          <w:szCs w:val="28"/>
+          <w:rtl/>
+          <w:lang w:bidi="fa-IR"/>
+        </w:rPr>
+        <w:t xml:space="preserve"> تعیین میکند.</w:t>
+      </w:r>
+    </w:p>
+    <w:p>
+      <w:pPr>
+        <w:pStyle w:val="ListParagraph"/>
+        <w:numPr>
+          <w:ilvl w:val="0"/>
+          <w:numId w:val="9"/>
+        </w:numPr>
+        <w:bidi/>
+        <w:spacing w:after="0" w:line="240" w:lineRule="auto"/>
+        <w:rPr>
+          <w:rFonts w:ascii="Times New Roman" w:hAnsi="Times New Roman"/>
+          <w:szCs w:val="28"/>
+          <w:lang w:bidi="fa-IR"/>
+        </w:rPr>
+      </w:pPr>
+      <w:r>
+        <w:rPr>
+          <w:rFonts w:ascii="Times New Roman" w:hAnsi="Times New Roman" w:hint="cs"/>
+          <w:szCs w:val="28"/>
+          <w:rtl/>
+          <w:lang w:bidi="fa-IR"/>
+        </w:rPr>
         <w:lastRenderedPageBreak/>
-        <w:t>Cloud</w:t>
-      </w:r>
-      <w:r>
-        <w:rPr>
-          <w:rFonts w:ascii="Times New Roman" w:hAnsi="Times New Roman" w:hint="cs"/>
-          <w:i/>
-          <w:iCs/>
-          <w:szCs w:val="28"/>
-          <w:rtl/>
-          <w:lang w:bidi="fa-IR"/>
-        </w:rPr>
-        <w:t xml:space="preserve"> ثبتنام کرده باشد، امکان ورود به این نرم افزار را نیز خواهد داشت و سطح دسترسی وی را کاربر مدیر نرم افزار </w:t>
-      </w:r>
-      <w:r>
-        <w:rPr>
-          <w:rFonts w:ascii="Times New Roman" w:hAnsi="Times New Roman"/>
-          <w:i/>
-          <w:iCs/>
-          <w:szCs w:val="28"/>
-          <w:rtl/>
-          <w:lang w:bidi="fa-IR"/>
-        </w:rPr>
-        <w:t>کنسول مدیریت جمع آوری اطلاعات بازار</w:t>
-      </w:r>
-      <w:r>
-        <w:rPr>
-          <w:rFonts w:ascii="Times New Roman" w:hAnsi="Times New Roman" w:hint="cs"/>
-          <w:i/>
-          <w:iCs/>
-          <w:szCs w:val="28"/>
-          <w:rtl/>
-          <w:lang w:bidi="fa-IR"/>
-        </w:rPr>
-        <w:t xml:space="preserve"> تعیین میکند.</w:t>
-      </w:r>
-    </w:p>
-    <w:p>
-      <w:pPr>
-        <w:pStyle w:val="ListParagraph"/>
-        <w:numPr>
-          <w:ilvl w:val="0"/>
-          <w:numId w:val="9"/>
-        </w:numPr>
-        <w:bidi/>
-        <w:spacing w:after="0" w:line="240" w:lineRule="auto"/>
-        <w:rPr>
-          <w:rFonts w:ascii="Times New Roman" w:hAnsi="Times New Roman"/>
-          <w:szCs w:val="28"/>
-          <w:lang w:bidi="fa-IR"/>
-        </w:rPr>
-      </w:pPr>
-      <w:r>
-        <w:rPr>
-          <w:rFonts w:ascii="Times New Roman" w:hAnsi="Times New Roman" w:hint="cs"/>
-          <w:szCs w:val="28"/>
-          <w:rtl/>
-          <w:lang w:bidi="fa-IR"/>
-        </w:rPr>
         <w:t xml:space="preserve">كاربر </w:t>
       </w:r>
       <w:r>
@@ -27012,28 +27026,28 @@
           <w:rFonts w:hint="cs"/>
           <w:rtl/>
         </w:rPr>
+        <w:t>اطلاعات تامین کننده</w:t>
+      </w:r>
+    </w:p>
+    <w:p>
+      <w:pPr>
+        <w:bidi/>
+        <w:spacing w:after="0" w:line="240" w:lineRule="auto"/>
+        <w:rPr>
+          <w:rFonts w:ascii="Times New Roman" w:hAnsi="Times New Roman"/>
+          <w:szCs w:val="28"/>
+          <w:rtl/>
+          <w:lang w:bidi="fa-IR"/>
+        </w:rPr>
+      </w:pPr>
+      <w:r>
+        <w:rPr>
+          <w:rFonts w:ascii="Times New Roman" w:hAnsi="Times New Roman" w:hint="cs"/>
+          <w:szCs w:val="28"/>
+          <w:rtl/>
+          <w:lang w:bidi="fa-IR"/>
+        </w:rPr>
         <w:lastRenderedPageBreak/>
-        <w:t>اطلاعات تامین کننده</w:t>
-      </w:r>
-    </w:p>
-    <w:p>
-      <w:pPr>
-        <w:bidi/>
-        <w:spacing w:after="0" w:line="240" w:lineRule="auto"/>
-        <w:rPr>
-          <w:rFonts w:ascii="Times New Roman" w:hAnsi="Times New Roman"/>
-          <w:szCs w:val="28"/>
-          <w:rtl/>
-          <w:lang w:bidi="fa-IR"/>
-        </w:rPr>
-      </w:pPr>
-      <w:r>
-        <w:rPr>
-          <w:rFonts w:ascii="Times New Roman" w:hAnsi="Times New Roman" w:hint="cs"/>
-          <w:szCs w:val="28"/>
-          <w:rtl/>
-          <w:lang w:bidi="fa-IR"/>
-        </w:rPr>
         <w:t>هدف از ارائه</w:t>
       </w:r>
       <w:r>
@@ -28053,44 +28067,44 @@
           <w:rtl/>
           <w:lang w:bidi="fa-IR"/>
         </w:rPr>
+        <w:t xml:space="preserve">سیستم وجود نام کاربری و صحت کلمه ی عبور را بررسی کرده و نرم افزار را در محدوده ی دسترسی کاربر نمایش میدهد. </w:t>
+      </w:r>
+      <w:r>
+        <w:rPr>
+          <w:rFonts w:ascii="Times New Roman" w:hAnsi="Times New Roman" w:hint="cs"/>
+          <w:i/>
+          <w:iCs/>
+          <w:szCs w:val="28"/>
+          <w:rtl/>
+          <w:lang w:bidi="fa-IR"/>
+        </w:rPr>
+        <w:t>(توجه: در این سند، فرض بر این است که کاربر مدیر است و امکان دسترسی به تمام منوها و امکانات نرم افزار را خواهد داشت.)</w:t>
+      </w:r>
+    </w:p>
+    <w:p>
+      <w:pPr>
+        <w:pStyle w:val="ListParagraph"/>
+        <w:bidi/>
+        <w:spacing w:after="0" w:line="240" w:lineRule="auto"/>
+        <w:rPr>
+          <w:rFonts w:ascii="Times New Roman" w:hAnsi="Times New Roman"/>
+          <w:i/>
+          <w:iCs/>
+          <w:szCs w:val="28"/>
+          <w:rtl/>
+          <w:lang w:bidi="fa-IR"/>
+        </w:rPr>
+      </w:pPr>
+      <w:r>
+        <w:rPr>
+          <w:rFonts w:ascii="Times New Roman" w:hAnsi="Times New Roman" w:hint="cs"/>
+          <w:i/>
+          <w:iCs/>
+          <w:szCs w:val="28"/>
+          <w:rtl/>
+          <w:lang w:bidi="fa-IR"/>
+        </w:rPr>
         <w:lastRenderedPageBreak/>
-        <w:t xml:space="preserve">سیستم وجود نام کاربری و صحت کلمه ی عبور را بررسی کرده و نرم افزار را در محدوده ی دسترسی کاربر نمایش میدهد. </w:t>
-      </w:r>
-      <w:r>
-        <w:rPr>
-          <w:rFonts w:ascii="Times New Roman" w:hAnsi="Times New Roman" w:hint="cs"/>
-          <w:i/>
-          <w:iCs/>
-          <w:szCs w:val="28"/>
-          <w:rtl/>
-          <w:lang w:bidi="fa-IR"/>
-        </w:rPr>
-        <w:t>(توجه: در این سند، فرض بر این است که کاربر مدیر است و امکان دسترسی به تمام منوها و امکانات نرم افزار را خواهد داشت.)</w:t>
-      </w:r>
-    </w:p>
-    <w:p>
-      <w:pPr>
-        <w:pStyle w:val="ListParagraph"/>
-        <w:bidi/>
-        <w:spacing w:after="0" w:line="240" w:lineRule="auto"/>
-        <w:rPr>
-          <w:rFonts w:ascii="Times New Roman" w:hAnsi="Times New Roman"/>
-          <w:i/>
-          <w:iCs/>
-          <w:szCs w:val="28"/>
-          <w:rtl/>
-          <w:lang w:bidi="fa-IR"/>
-        </w:rPr>
-      </w:pPr>
-      <w:r>
-        <w:rPr>
-          <w:rFonts w:ascii="Times New Roman" w:hAnsi="Times New Roman" w:hint="cs"/>
-          <w:i/>
-          <w:iCs/>
-          <w:szCs w:val="28"/>
-          <w:rtl/>
-          <w:lang w:bidi="fa-IR"/>
-        </w:rPr>
         <w:t xml:space="preserve">توجه : ثبتنام در نرم افزار </w:t>
       </w:r>
       <w:r>
@@ -28949,172 +28963,172 @@
           <w:rtl/>
           <w:lang w:bidi="fa-IR"/>
         </w:rPr>
+        <w:t xml:space="preserve">سیستم لیست موارد موجود در گزینه </w:t>
+      </w:r>
+      <w:r>
+        <w:rPr>
+          <w:rFonts w:ascii="Times New Roman" w:hAnsi="Times New Roman" w:cs="Cambria" w:hint="cs"/>
+          <w:szCs w:val="28"/>
+          <w:rtl/>
+          <w:lang w:bidi="fa-IR"/>
+        </w:rPr>
+        <w:t>"</w:t>
+      </w:r>
+      <w:r>
+        <w:rPr>
+          <w:rFonts w:ascii="Times New Roman" w:hAnsi="Times New Roman" w:hint="cs"/>
+          <w:szCs w:val="28"/>
+          <w:rtl/>
+          <w:lang w:bidi="fa-IR"/>
+        </w:rPr>
+        <w:t>اطلاعات پایه</w:t>
+      </w:r>
+      <w:r>
+        <w:rPr>
+          <w:rFonts w:ascii="Times New Roman" w:hAnsi="Times New Roman" w:cs="Cambria" w:hint="cs"/>
+          <w:szCs w:val="28"/>
+          <w:rtl/>
+          <w:lang w:bidi="fa-IR"/>
+        </w:rPr>
+        <w:t>"</w:t>
+      </w:r>
+      <w:r>
+        <w:rPr>
+          <w:rFonts w:ascii="Times New Roman" w:hAnsi="Times New Roman" w:hint="cs"/>
+          <w:szCs w:val="28"/>
+          <w:rtl/>
+          <w:lang w:bidi="fa-IR"/>
+        </w:rPr>
+        <w:t xml:space="preserve"> را نمایش میدهد.</w:t>
+      </w:r>
+    </w:p>
+    <w:p>
+      <w:pPr>
+        <w:pStyle w:val="ListParagraph"/>
+        <w:numPr>
+          <w:ilvl w:val="0"/>
+          <w:numId w:val="9"/>
+        </w:numPr>
+        <w:bidi/>
+        <w:spacing w:after="0" w:line="240" w:lineRule="auto"/>
+        <w:rPr>
+          <w:rFonts w:ascii="Times New Roman" w:hAnsi="Times New Roman"/>
+          <w:szCs w:val="28"/>
+          <w:lang w:bidi="fa-IR"/>
+        </w:rPr>
+      </w:pPr>
+      <w:r>
+        <w:rPr>
+          <w:rFonts w:ascii="Times New Roman" w:hAnsi="Times New Roman" w:hint="cs"/>
+          <w:szCs w:val="28"/>
+          <w:rtl/>
+          <w:lang w:bidi="fa-IR"/>
+        </w:rPr>
+        <w:t xml:space="preserve">کاربر گزینه </w:t>
+      </w:r>
+      <w:r>
+        <w:rPr>
+          <w:rFonts w:ascii="Times New Roman" w:hAnsi="Times New Roman" w:cs="Cambria" w:hint="cs"/>
+          <w:szCs w:val="28"/>
+          <w:rtl/>
+          <w:lang w:bidi="fa-IR"/>
+        </w:rPr>
+        <w:t>"</w:t>
+      </w:r>
+      <w:r>
+        <w:rPr>
+          <w:rFonts w:ascii="Times New Roman" w:hAnsi="Times New Roman" w:hint="cs"/>
+          <w:szCs w:val="28"/>
+          <w:rtl/>
+          <w:lang w:bidi="fa-IR"/>
+        </w:rPr>
+        <w:t>اطلاعات تامین کنندگان</w:t>
+      </w:r>
+      <w:r>
+        <w:rPr>
+          <w:rFonts w:ascii="Times New Roman" w:hAnsi="Times New Roman" w:cs="Cambria" w:hint="cs"/>
+          <w:szCs w:val="28"/>
+          <w:rtl/>
+          <w:lang w:bidi="fa-IR"/>
+        </w:rPr>
+        <w:t>"</w:t>
+      </w:r>
+      <w:r>
+        <w:rPr>
+          <w:rFonts w:ascii="Times New Roman" w:hAnsi="Times New Roman" w:hint="cs"/>
+          <w:szCs w:val="28"/>
+          <w:rtl/>
+          <w:lang w:bidi="fa-IR"/>
+        </w:rPr>
+        <w:t xml:space="preserve"> را انتخاب میکند.</w:t>
+      </w:r>
+    </w:p>
+    <w:p>
+      <w:pPr>
+        <w:pStyle w:val="ListParagraph"/>
+        <w:numPr>
+          <w:ilvl w:val="0"/>
+          <w:numId w:val="9"/>
+        </w:numPr>
+        <w:bidi/>
+        <w:spacing w:after="0" w:line="240" w:lineRule="auto"/>
+        <w:rPr>
+          <w:rFonts w:ascii="Times New Roman" w:hAnsi="Times New Roman"/>
+          <w:szCs w:val="28"/>
+          <w:lang w:bidi="fa-IR"/>
+        </w:rPr>
+      </w:pPr>
+      <w:r>
+        <w:rPr>
+          <w:rFonts w:ascii="Times New Roman" w:hAnsi="Times New Roman" w:hint="cs"/>
+          <w:szCs w:val="28"/>
+          <w:rtl/>
+          <w:lang w:bidi="fa-IR"/>
+        </w:rPr>
+        <w:t xml:space="preserve">سیستم لیست </w:t>
+      </w:r>
+      <w:r>
+        <w:rPr>
+          <w:rFonts w:ascii="Times New Roman" w:hAnsi="Times New Roman" w:hint="cs"/>
+          <w:szCs w:val="28"/>
+          <w:rtl/>
+          <w:lang w:bidi="fa-IR"/>
+        </w:rPr>
+        <w:t>تامین کنندگان</w:t>
+      </w:r>
+      <w:r>
+        <w:rPr>
+          <w:rFonts w:ascii="Times New Roman" w:hAnsi="Times New Roman" w:hint="cs"/>
+          <w:szCs w:val="28"/>
+          <w:rtl/>
+          <w:lang w:bidi="fa-IR"/>
+        </w:rPr>
+        <w:t xml:space="preserve"> را نمایش میدهد.</w:t>
+      </w:r>
+    </w:p>
+    <w:p>
+      <w:pPr>
+        <w:pStyle w:val="ListParagraph"/>
+        <w:numPr>
+          <w:ilvl w:val="0"/>
+          <w:numId w:val="9"/>
+        </w:numPr>
+        <w:bidi/>
+        <w:spacing w:after="0" w:line="240" w:lineRule="auto"/>
+        <w:rPr>
+          <w:rFonts w:ascii="Times New Roman" w:hAnsi="Times New Roman"/>
+          <w:szCs w:val="28"/>
+          <w:lang w:bidi="fa-IR"/>
+        </w:rPr>
+      </w:pPr>
+      <w:r>
+        <w:rPr>
+          <w:rFonts w:ascii="Times New Roman" w:hAnsi="Times New Roman" w:hint="cs"/>
+          <w:szCs w:val="28"/>
+          <w:rtl/>
+          <w:lang w:bidi="fa-IR"/>
+        </w:rPr>
         <w:lastRenderedPageBreak/>
-        <w:t xml:space="preserve">سیستم لیست موارد موجود در گزینه </w:t>
-      </w:r>
-      <w:r>
-        <w:rPr>
-          <w:rFonts w:ascii="Times New Roman" w:hAnsi="Times New Roman" w:cs="Cambria" w:hint="cs"/>
-          <w:szCs w:val="28"/>
-          <w:rtl/>
-          <w:lang w:bidi="fa-IR"/>
-        </w:rPr>
-        <w:t>"</w:t>
-      </w:r>
-      <w:r>
-        <w:rPr>
-          <w:rFonts w:ascii="Times New Roman" w:hAnsi="Times New Roman" w:hint="cs"/>
-          <w:szCs w:val="28"/>
-          <w:rtl/>
-          <w:lang w:bidi="fa-IR"/>
-        </w:rPr>
-        <w:t>اطلاعات پایه</w:t>
-      </w:r>
-      <w:r>
-        <w:rPr>
-          <w:rFonts w:ascii="Times New Roman" w:hAnsi="Times New Roman" w:cs="Cambria" w:hint="cs"/>
-          <w:szCs w:val="28"/>
-          <w:rtl/>
-          <w:lang w:bidi="fa-IR"/>
-        </w:rPr>
-        <w:t>"</w:t>
-      </w:r>
-      <w:r>
-        <w:rPr>
-          <w:rFonts w:ascii="Times New Roman" w:hAnsi="Times New Roman" w:hint="cs"/>
-          <w:szCs w:val="28"/>
-          <w:rtl/>
-          <w:lang w:bidi="fa-IR"/>
-        </w:rPr>
-        <w:t xml:space="preserve"> را نمایش میدهد.</w:t>
-      </w:r>
-    </w:p>
-    <w:p>
-      <w:pPr>
-        <w:pStyle w:val="ListParagraph"/>
-        <w:numPr>
-          <w:ilvl w:val="0"/>
-          <w:numId w:val="9"/>
-        </w:numPr>
-        <w:bidi/>
-        <w:spacing w:after="0" w:line="240" w:lineRule="auto"/>
-        <w:rPr>
-          <w:rFonts w:ascii="Times New Roman" w:hAnsi="Times New Roman"/>
-          <w:szCs w:val="28"/>
-          <w:lang w:bidi="fa-IR"/>
-        </w:rPr>
-      </w:pPr>
-      <w:r>
-        <w:rPr>
-          <w:rFonts w:ascii="Times New Roman" w:hAnsi="Times New Roman" w:hint="cs"/>
-          <w:szCs w:val="28"/>
-          <w:rtl/>
-          <w:lang w:bidi="fa-IR"/>
-        </w:rPr>
-        <w:t xml:space="preserve">کاربر گزینه </w:t>
-      </w:r>
-      <w:r>
-        <w:rPr>
-          <w:rFonts w:ascii="Times New Roman" w:hAnsi="Times New Roman" w:cs="Cambria" w:hint="cs"/>
-          <w:szCs w:val="28"/>
-          <w:rtl/>
-          <w:lang w:bidi="fa-IR"/>
-        </w:rPr>
-        <w:t>"</w:t>
-      </w:r>
-      <w:r>
-        <w:rPr>
-          <w:rFonts w:ascii="Times New Roman" w:hAnsi="Times New Roman" w:hint="cs"/>
-          <w:szCs w:val="28"/>
-          <w:rtl/>
-          <w:lang w:bidi="fa-IR"/>
-        </w:rPr>
-        <w:t>اطلاعات تامین کنندگان</w:t>
-      </w:r>
-      <w:r>
-        <w:rPr>
-          <w:rFonts w:ascii="Times New Roman" w:hAnsi="Times New Roman" w:cs="Cambria" w:hint="cs"/>
-          <w:szCs w:val="28"/>
-          <w:rtl/>
-          <w:lang w:bidi="fa-IR"/>
-        </w:rPr>
-        <w:t>"</w:t>
-      </w:r>
-      <w:r>
-        <w:rPr>
-          <w:rFonts w:ascii="Times New Roman" w:hAnsi="Times New Roman" w:hint="cs"/>
-          <w:szCs w:val="28"/>
-          <w:rtl/>
-          <w:lang w:bidi="fa-IR"/>
-        </w:rPr>
-        <w:t xml:space="preserve"> را انتخاب میکند.</w:t>
-      </w:r>
-    </w:p>
-    <w:p>
-      <w:pPr>
-        <w:pStyle w:val="ListParagraph"/>
-        <w:numPr>
-          <w:ilvl w:val="0"/>
-          <w:numId w:val="9"/>
-        </w:numPr>
-        <w:bidi/>
-        <w:spacing w:after="0" w:line="240" w:lineRule="auto"/>
-        <w:rPr>
-          <w:rFonts w:ascii="Times New Roman" w:hAnsi="Times New Roman"/>
-          <w:szCs w:val="28"/>
-          <w:lang w:bidi="fa-IR"/>
-        </w:rPr>
-      </w:pPr>
-      <w:r>
-        <w:rPr>
-          <w:rFonts w:ascii="Times New Roman" w:hAnsi="Times New Roman" w:hint="cs"/>
-          <w:szCs w:val="28"/>
-          <w:rtl/>
-          <w:lang w:bidi="fa-IR"/>
-        </w:rPr>
-        <w:t xml:space="preserve">سیستم لیست </w:t>
-      </w:r>
-      <w:r>
-        <w:rPr>
-          <w:rFonts w:ascii="Times New Roman" w:hAnsi="Times New Roman" w:hint="cs"/>
-          <w:szCs w:val="28"/>
-          <w:rtl/>
-          <w:lang w:bidi="fa-IR"/>
-        </w:rPr>
-        <w:t>تامین کنندگان</w:t>
-      </w:r>
-      <w:r>
-        <w:rPr>
-          <w:rFonts w:ascii="Times New Roman" w:hAnsi="Times New Roman" w:hint="cs"/>
-          <w:szCs w:val="28"/>
-          <w:rtl/>
-          <w:lang w:bidi="fa-IR"/>
-        </w:rPr>
-        <w:t xml:space="preserve"> را نمایش میدهد.</w:t>
-      </w:r>
-    </w:p>
-    <w:p>
-      <w:pPr>
-        <w:pStyle w:val="ListParagraph"/>
-        <w:numPr>
-          <w:ilvl w:val="0"/>
-          <w:numId w:val="9"/>
-        </w:numPr>
-        <w:bidi/>
-        <w:spacing w:after="0" w:line="240" w:lineRule="auto"/>
-        <w:rPr>
-          <w:rFonts w:ascii="Times New Roman" w:hAnsi="Times New Roman"/>
-          <w:szCs w:val="28"/>
-          <w:lang w:bidi="fa-IR"/>
-        </w:rPr>
-      </w:pPr>
-      <w:r>
-        <w:rPr>
-          <w:rFonts w:ascii="Times New Roman" w:hAnsi="Times New Roman" w:hint="cs"/>
-          <w:szCs w:val="28"/>
-          <w:rtl/>
-          <w:lang w:bidi="fa-IR"/>
-        </w:rPr>
         <w:t xml:space="preserve">کاربر دکمه ی "اضافه کردن </w:t>
       </w:r>
       <w:r>
@@ -50465,7 +50479,7 @@
               <w:szCs w:val="24"/>
               <w:rtl/>
             </w:rPr>
-            <w:t>17</w:t>
+            <w:t>26</w:t>
           </w:r>
           <w:r>
             <w:rPr>
@@ -50775,7 +50789,7 @@
 <w:numbering xmlns:wpc="http://schemas.microsoft.com/office/word/2010/wordprocessingCanvas" xmlns:mc="http://schemas.openxmlformats.org/markup-compatibility/2006" xmlns:o="urn:schemas-microsoft-com:office:office" xmlns:r="http://schemas.openxmlformats.org/officeDocument/2006/relationships" xmlns:m="http://schemas.openxmlformats.org/officeDocument/2006/math" xmlns:v="urn:schemas-microsoft-com:vml" xmlns:wp14="http://schemas.microsoft.com/office/word/2010/wordprocessingDrawing" xmlns:wp="http://schemas.openxmlformats.org/drawingml/2006/wordprocessingDrawing" xmlns:w10="urn:schemas-microsoft-com:office:word" xmlns:w="http://schemas.openxmlformats.org/wordprocessingml/2006/main" xmlns:w14="http://schemas.microsoft.com/office/word/2010/wordml" xmlns:w15="http://schemas.microsoft.com/office/word/2012/wordml" xmlns:wpg="http://schemas.microsoft.com/office/word/2010/wordprocessingGroup" xmlns:wpi="http://schemas.microsoft.com/office/word/2010/wordprocessingInk" xmlns:wne="http://schemas.microsoft.com/office/word/2006/wordml" xmlns:wps="http://schemas.microsoft.com/office/word/2010/wordprocessingShape" mc:Ignorable="w14 w15 wp14">
   <w:numPicBullet w:numPicBulletId="0">
     <w:pict>
-      <v:shapetype id="_x0000_t75" coordsize="21600,21600" o:spt="75" o:preferrelative="t" path="m@4@5l@4@11@9@11@9@5xe" filled="f" stroked="f">
+      <v:shapetype w14:anchorId="3FB14340" id="_x0000_t75" coordsize="21600,21600" o:spt="75" o:preferrelative="t" path="m@4@5l@4@11@9@11@9@5xe" filled="f" stroked="f">
         <v:stroke joinstyle="miter"/>
         <v:formulas>
           <v:f eqn="if lineDrawn pixelLineWidth 0"/>
@@ -50794,7 +50808,7 @@
         <v:path o:extrusionok="f" gradientshapeok="t" o:connecttype="rect"/>
         <o:lock v:ext="edit" aspectratio="t"/>
       </v:shapetype>
-      <v:shape id="_x0000_i1029" type="#_x0000_t75" style="width:11.25pt;height:11.25pt" o:bullet="t">
+      <v:shape id="_x0000_i1040" type="#_x0000_t75" style="width:11.25pt;height:11.25pt" o:bullet="t">
         <v:imagedata r:id="rId1" o:title="mso5C0E"/>
       </v:shape>
     </w:pict>
@@ -58274,6 +58288,31 @@
 </file>
 
 <file path=customXml/item1.xml><?xml version="1.0" encoding="utf-8"?>
+<p:properties xmlns:p="http://schemas.microsoft.com/office/2006/metadata/properties" xmlns:xsi="http://www.w3.org/2001/XMLSchema-instance">
+  <documentManagement>
+    <Status xmlns="92199C09-16CB-4216-8B57-4CF35BF947E2">Draft</Status>
+    <Owner xmlns="92199C09-16CB-4216-8B57-4CF35BF947E2">
+      <UserInfo>
+        <DisplayName/>
+        <AccountId xsi:nil="true"/>
+        <AccountType/>
+      </UserInfo>
+    </Owner>
+    <Links xmlns="92199C09-16CB-4216-8B57-4CF35BF947E2" xsi:nil="true"/>
+  </documentManagement>
+</p:properties>
+</file>
+
+<file path=customXml/item2.xml><?xml version="1.0" encoding="utf-8"?>
+<?mso-contentType ?>
+<FormTemplates xmlns="http://schemas.microsoft.com/sharepoint/v3/contenttype/forms">
+  <Display>DocumentLibraryForm</Display>
+  <Edit>DocumentLibraryForm</Edit>
+  <New>DocumentLibraryForm</New>
+</FormTemplates>
+</file>
+
+<file path=customXml/item3.xml><?xml version="1.0" encoding="utf-8"?>
 <ct:contentTypeSchema xmlns:ct="http://schemas.microsoft.com/office/2006/metadata/contentType" xmlns:ma="http://schemas.microsoft.com/office/2006/metadata/properties/metaAttributes" ct:_="" ma:_="" ma:contentTypeName="Project Workspace Document" ma:contentTypeID="0x0101008A98423170284BEEB635F43C3CF4E98B00F370002909941D4599A2B38FA01313A4" ma:contentTypeVersion="1" ma:contentTypeDescription="" ma:contentTypeScope="" ma:versionID="9dc97c41c276a8c51968095c4ef48d1d">
   <xsd:schema xmlns:xsd="http://www.w3.org/2001/XMLSchema" xmlns:p="http://schemas.microsoft.com/office/2006/metadata/properties" xmlns:ns2="92199C09-16CB-4216-8B57-4CF35BF947E2" targetNamespace="http://schemas.microsoft.com/office/2006/metadata/properties" ma:root="true" ma:fieldsID="c08f2bd8a4cb2a0e9dc300f4858b28b9" ns2:_="">
     <xsd:import namespace="92199C09-16CB-4216-8B57-4CF35BF947E2"/>
@@ -58363,36 +58402,28 @@
 </ct:contentTypeSchema>
 </file>
 
-<file path=customXml/item2.xml><?xml version="1.0" encoding="utf-8"?>
-<?mso-contentType ?>
-<FormTemplates xmlns="http://schemas.microsoft.com/sharepoint/v3/contenttype/forms">
-  <Display>DocumentLibraryForm</Display>
-  <Edit>DocumentLibraryForm</Edit>
-  <New>DocumentLibraryForm</New>
-</FormTemplates>
-</file>
-
-<file path=customXml/item3.xml><?xml version="1.0" encoding="utf-8"?>
-<p:properties xmlns:p="http://schemas.microsoft.com/office/2006/metadata/properties" xmlns:xsi="http://www.w3.org/2001/XMLSchema-instance">
-  <documentManagement>
-    <Status xmlns="92199C09-16CB-4216-8B57-4CF35BF947E2">Draft</Status>
-    <Owner xmlns="92199C09-16CB-4216-8B57-4CF35BF947E2">
-      <UserInfo>
-        <DisplayName/>
-        <AccountId xsi:nil="true"/>
-        <AccountType/>
-      </UserInfo>
-    </Owner>
-    <Links xmlns="92199C09-16CB-4216-8B57-4CF35BF947E2" xsi:nil="true"/>
-  </documentManagement>
-</p:properties>
-</file>
-
 <file path=customXml/item4.xml><?xml version="1.0" encoding="utf-8"?>
 <b:Sources xmlns:b="http://schemas.openxmlformats.org/officeDocument/2006/bibliography" xmlns="http://schemas.openxmlformats.org/officeDocument/2006/bibliography" SelectedStyle="\APA.XSL" StyleName="APA"/>
 </file>
 
 <file path=customXml/itemProps1.xml><?xml version="1.0" encoding="utf-8"?>
+<ds:datastoreItem xmlns:ds="http://schemas.openxmlformats.org/officeDocument/2006/customXml" ds:itemID="{20DADBC0-7B38-4509-93EF-8C9C590F6FCF}">
+  <ds:schemaRefs>
+    <ds:schemaRef ds:uri="http://schemas.microsoft.com/office/2006/metadata/properties"/>
+    <ds:schemaRef ds:uri="92199C09-16CB-4216-8B57-4CF35BF947E2"/>
+  </ds:schemaRefs>
+</ds:datastoreItem>
+</file>
+
+<file path=customXml/itemProps2.xml><?xml version="1.0" encoding="utf-8"?>
+<ds:datastoreItem xmlns:ds="http://schemas.openxmlformats.org/officeDocument/2006/customXml" ds:itemID="{CBEAD18F-E1A2-4336-87BE-263819C9D94F}">
+  <ds:schemaRefs>
+    <ds:schemaRef ds:uri="http://schemas.microsoft.com/sharepoint/v3/contenttype/forms"/>
+  </ds:schemaRefs>
+</ds:datastoreItem>
+</file>
+
+<file path=customXml/itemProps3.xml><?xml version="1.0" encoding="utf-8"?>
 <ds:datastoreItem xmlns:ds="http://schemas.openxmlformats.org/officeDocument/2006/customXml" ds:itemID="{76E35088-1F40-45BF-89AA-010666BA8000}">
   <ds:schemaRefs>
     <ds:schemaRef ds:uri="http://schemas.microsoft.com/office/2006/metadata/contentType"/>
@@ -58409,25 +58440,8 @@
 </ds:datastoreItem>
 </file>
 
-<file path=customXml/itemProps2.xml><?xml version="1.0" encoding="utf-8"?>
-<ds:datastoreItem xmlns:ds="http://schemas.openxmlformats.org/officeDocument/2006/customXml" ds:itemID="{CBEAD18F-E1A2-4336-87BE-263819C9D94F}">
-  <ds:schemaRefs>
-    <ds:schemaRef ds:uri="http://schemas.microsoft.com/sharepoint/v3/contenttype/forms"/>
-  </ds:schemaRefs>
-</ds:datastoreItem>
-</file>
-
-<file path=customXml/itemProps3.xml><?xml version="1.0" encoding="utf-8"?>
-<ds:datastoreItem xmlns:ds="http://schemas.openxmlformats.org/officeDocument/2006/customXml" ds:itemID="{20DADBC0-7B38-4509-93EF-8C9C590F6FCF}">
-  <ds:schemaRefs>
-    <ds:schemaRef ds:uri="http://schemas.microsoft.com/office/2006/metadata/properties"/>
-    <ds:schemaRef ds:uri="92199C09-16CB-4216-8B57-4CF35BF947E2"/>
-  </ds:schemaRefs>
-</ds:datastoreItem>
-</file>
-
 <file path=customXml/itemProps4.xml><?xml version="1.0" encoding="utf-8"?>
-<ds:datastoreItem xmlns:ds="http://schemas.openxmlformats.org/officeDocument/2006/customXml" ds:itemID="{AB3FBAA8-BC11-45C9-9798-751B773793F4}">
+<ds:datastoreItem xmlns:ds="http://schemas.openxmlformats.org/officeDocument/2006/customXml" ds:itemID="{6B54C5C5-EFA4-4FCD-A799-DE74A816793A}">
   <ds:schemaRefs>
     <ds:schemaRef ds:uri="http://schemas.openxmlformats.org/officeDocument/2006/bibliography"/>
   </ds:schemaRefs>

--- a/Document/Market Census/DPV.UCM/DPV.MC.UCM.docx
+++ b/Document/Market Census/DPV.UCM/DPV.MC.UCM.docx
@@ -10165,6 +10165,15 @@
           <w:rtl/>
           <w:lang w:bidi="fa-IR"/>
         </w:rPr>
+        <w:t xml:space="preserve">       </w:t>
+      </w:r>
+      <w:r>
+        <w:rPr>
+          <w:rFonts w:ascii="Times New Roman" w:hAnsi="Times New Roman" w:hint="cs"/>
+          <w:szCs w:val="28"/>
+          <w:rtl/>
+          <w:lang w:bidi="fa-IR"/>
+        </w:rPr>
         <w:t>هدف از ارائه</w:t>
       </w:r>
       <w:r>
@@ -11272,8 +11281,6 @@
         </w:rPr>
         <w:t xml:space="preserve">فرم فراموشی کلمه ی عبور </w:t>
       </w:r>
-      <w:bookmarkStart w:id="18" w:name="_GoBack"/>
-      <w:bookmarkEnd w:id="18"/>
       <w:r>
         <w:rPr>
           <w:rFonts w:ascii="Times New Roman" w:hAnsi="Times New Roman" w:hint="cs"/>
@@ -13112,6 +13119,15 @@
           <w:rtl/>
           <w:lang w:bidi="fa-IR"/>
         </w:rPr>
+        <w:t xml:space="preserve">       </w:t>
+      </w:r>
+      <w:r>
+        <w:rPr>
+          <w:rFonts w:ascii="Times New Roman" w:hAnsi="Times New Roman" w:hint="cs"/>
+          <w:szCs w:val="28"/>
+          <w:rtl/>
+          <w:lang w:bidi="fa-IR"/>
+        </w:rPr>
         <w:t>هدف از ارائه</w:t>
       </w:r>
       <w:r>
@@ -13543,7 +13559,7 @@
         <w:bidi/>
         <w:spacing w:after="0" w:line="240" w:lineRule="auto"/>
         <w:rPr>
-          <w:rFonts w:ascii="Times New Roman" w:hAnsi="Times New Roman" w:hint="cs"/>
+          <w:rFonts w:ascii="Times New Roman" w:hAnsi="Times New Roman"/>
           <w:szCs w:val="28"/>
           <w:lang w:bidi="fa-IR"/>
         </w:rPr>
@@ -13593,7 +13609,7 @@
         <w:bidi/>
         <w:spacing w:after="0" w:line="240" w:lineRule="auto"/>
         <w:rPr>
-          <w:rFonts w:ascii="Times New Roman" w:hAnsi="Times New Roman" w:hint="cs"/>
+          <w:rFonts w:ascii="Times New Roman" w:hAnsi="Times New Roman"/>
           <w:szCs w:val="28"/>
           <w:lang w:bidi="fa-IR"/>
         </w:rPr>
@@ -13627,7 +13643,7 @@
         <w:bidi/>
         <w:spacing w:after="0" w:line="240" w:lineRule="auto"/>
         <w:rPr>
-          <w:rFonts w:ascii="Times New Roman" w:hAnsi="Times New Roman" w:hint="cs"/>
+          <w:rFonts w:ascii="Times New Roman" w:hAnsi="Times New Roman"/>
           <w:szCs w:val="28"/>
           <w:lang w:bidi="fa-IR"/>
         </w:rPr>
@@ -14114,7 +14130,7 @@
         <w:bidi/>
         <w:spacing w:after="0" w:line="240" w:lineRule="auto"/>
         <w:rPr>
-          <w:rFonts w:ascii="Times New Roman" w:hAnsi="Times New Roman" w:hint="cs"/>
+          <w:rFonts w:ascii="Times New Roman" w:hAnsi="Times New Roman"/>
           <w:szCs w:val="28"/>
           <w:lang w:bidi="fa-IR"/>
         </w:rPr>
@@ -15767,7 +15783,7 @@
         <w:bidi/>
         <w:spacing w:after="0" w:line="240" w:lineRule="auto"/>
         <w:rPr>
-          <w:rFonts w:ascii="Times New Roman" w:hAnsi="Times New Roman" w:hint="cs"/>
+          <w:rFonts w:ascii="Times New Roman" w:hAnsi="Times New Roman"/>
           <w:szCs w:val="28"/>
           <w:lang w:bidi="fa-IR"/>
         </w:rPr>
@@ -28415,6 +28431,7 @@
       </w:pPr>
       <w:r>
         <w:rPr>
+          <w:rFonts w:ascii="B Nazanin"/>
           <w:rtl/>
         </w:rPr>
         <w:br w:type="page"/>
@@ -28447,6 +28464,15 @@
           <w:lang w:bidi="fa-IR"/>
         </w:rPr>
       </w:pPr>
+      <w:r>
+        <w:rPr>
+          <w:rFonts w:ascii="Times New Roman" w:hAnsi="Times New Roman" w:hint="cs"/>
+          <w:szCs w:val="28"/>
+          <w:rtl/>
+          <w:lang w:bidi="fa-IR"/>
+        </w:rPr>
+        <w:t xml:space="preserve">       </w:t>
+      </w:r>
       <w:r>
         <w:rPr>
           <w:rFonts w:ascii="Times New Roman" w:hAnsi="Times New Roman" w:hint="cs"/>
@@ -31357,6 +31383,15 @@
           <w:rtl/>
           <w:lang w:bidi="fa-IR"/>
         </w:rPr>
+        <w:t xml:space="preserve">       </w:t>
+      </w:r>
+      <w:r>
+        <w:rPr>
+          <w:rFonts w:ascii="Times New Roman" w:hAnsi="Times New Roman" w:hint="cs"/>
+          <w:szCs w:val="28"/>
+          <w:rtl/>
+          <w:lang w:bidi="fa-IR"/>
+        </w:rPr>
         <w:t>هدف از ارائه</w:t>
       </w:r>
       <w:r>
@@ -34311,6 +34346,15 @@
           <w:rtl/>
           <w:lang w:bidi="fa-IR"/>
         </w:rPr>
+        <w:t xml:space="preserve">       </w:t>
+      </w:r>
+      <w:r>
+        <w:rPr>
+          <w:rFonts w:ascii="Times New Roman" w:hAnsi="Times New Roman" w:hint="cs"/>
+          <w:szCs w:val="28"/>
+          <w:rtl/>
+          <w:lang w:bidi="fa-IR"/>
+        </w:rPr>
         <w:t>هدف از ارائه</w:t>
       </w:r>
       <w:r>
@@ -37223,6 +37267,15 @@
           <w:rtl/>
           <w:lang w:bidi="fa-IR"/>
         </w:rPr>
+        <w:t xml:space="preserve">       </w:t>
+      </w:r>
+      <w:r>
+        <w:rPr>
+          <w:rFonts w:ascii="Times New Roman" w:hAnsi="Times New Roman" w:hint="cs"/>
+          <w:szCs w:val="28"/>
+          <w:rtl/>
+          <w:lang w:bidi="fa-IR"/>
+        </w:rPr>
         <w:t>هدف از ارائه</w:t>
       </w:r>
       <w:r>
@@ -40217,6 +40270,15 @@
           <w:rtl/>
           <w:lang w:bidi="fa-IR"/>
         </w:rPr>
+        <w:t xml:space="preserve">       </w:t>
+      </w:r>
+      <w:r>
+        <w:rPr>
+          <w:rFonts w:ascii="Times New Roman" w:hAnsi="Times New Roman" w:hint="cs"/>
+          <w:szCs w:val="28"/>
+          <w:rtl/>
+          <w:lang w:bidi="fa-IR"/>
+        </w:rPr>
         <w:t>هدف از ارائه</w:t>
       </w:r>
       <w:r>
@@ -42598,6 +42660,15 @@
           <w:rtl/>
           <w:lang w:bidi="fa-IR"/>
         </w:rPr>
+        <w:t xml:space="preserve">       </w:t>
+      </w:r>
+      <w:r>
+        <w:rPr>
+          <w:rFonts w:ascii="Times New Roman" w:hAnsi="Times New Roman" w:hint="cs"/>
+          <w:szCs w:val="28"/>
+          <w:rtl/>
+          <w:lang w:bidi="fa-IR"/>
+        </w:rPr>
         <w:t>هدف از ارائه</w:t>
       </w:r>
       <w:r>
@@ -45473,6 +45544,15 @@
           <w:lang w:bidi="fa-IR"/>
         </w:rPr>
       </w:pPr>
+      <w:r>
+        <w:rPr>
+          <w:rFonts w:ascii="Times New Roman" w:hAnsi="Times New Roman" w:hint="cs"/>
+          <w:szCs w:val="28"/>
+          <w:rtl/>
+          <w:lang w:bidi="fa-IR"/>
+        </w:rPr>
+        <w:t xml:space="preserve">       </w:t>
+      </w:r>
       <w:r>
         <w:rPr>
           <w:rFonts w:ascii="Times New Roman" w:hAnsi="Times New Roman" w:hint="cs"/>
@@ -47660,6 +47740,15 @@
           <w:rtl/>
           <w:lang w:bidi="fa-IR"/>
         </w:rPr>
+        <w:t xml:space="preserve">       </w:t>
+      </w:r>
+      <w:r>
+        <w:rPr>
+          <w:rFonts w:ascii="Times New Roman" w:hAnsi="Times New Roman" w:hint="cs"/>
+          <w:szCs w:val="28"/>
+          <w:rtl/>
+          <w:lang w:bidi="fa-IR"/>
+        </w:rPr>
         <w:t>هدف از ارائه</w:t>
       </w:r>
       <w:r>
@@ -49057,6 +49146,17 @@
           <w:lang w:bidi="fa-IR"/>
         </w:rPr>
       </w:pPr>
+      <w:r>
+        <w:rPr>
+          <w:rFonts w:ascii="Times New Roman" w:hAnsi="Times New Roman" w:hint="cs"/>
+          <w:szCs w:val="28"/>
+          <w:rtl/>
+          <w:lang w:bidi="fa-IR"/>
+        </w:rPr>
+        <w:t xml:space="preserve">       </w:t>
+      </w:r>
+      <w:bookmarkStart w:id="18" w:name="_GoBack"/>
+      <w:bookmarkEnd w:id="18"/>
       <w:r>
         <w:rPr>
           <w:rFonts w:ascii="Times New Roman" w:hAnsi="Times New Roman" w:hint="cs"/>
@@ -52101,7 +52201,7 @@
               <w:szCs w:val="24"/>
               <w:rtl/>
             </w:rPr>
-            <w:t>9</w:t>
+            <w:t>54</w:t>
           </w:r>
           <w:r>
             <w:rPr>
@@ -52411,7 +52511,7 @@
 <w:numbering xmlns:wpc="http://schemas.microsoft.com/office/word/2010/wordprocessingCanvas" xmlns:mc="http://schemas.openxmlformats.org/markup-compatibility/2006" xmlns:o="urn:schemas-microsoft-com:office:office" xmlns:r="http://schemas.openxmlformats.org/officeDocument/2006/relationships" xmlns:m="http://schemas.openxmlformats.org/officeDocument/2006/math" xmlns:v="urn:schemas-microsoft-com:vml" xmlns:wp14="http://schemas.microsoft.com/office/word/2010/wordprocessingDrawing" xmlns:wp="http://schemas.openxmlformats.org/drawingml/2006/wordprocessingDrawing" xmlns:w10="urn:schemas-microsoft-com:office:word" xmlns:w="http://schemas.openxmlformats.org/wordprocessingml/2006/main" xmlns:w14="http://schemas.microsoft.com/office/word/2010/wordml" xmlns:w15="http://schemas.microsoft.com/office/word/2012/wordml" xmlns:wpg="http://schemas.microsoft.com/office/word/2010/wordprocessingGroup" xmlns:wpi="http://schemas.microsoft.com/office/word/2010/wordprocessingInk" xmlns:wne="http://schemas.microsoft.com/office/word/2006/wordml" xmlns:wps="http://schemas.microsoft.com/office/word/2010/wordprocessingShape" mc:Ignorable="w14 w15 wp14">
   <w:numPicBullet w:numPicBulletId="0">
     <w:pict>
-      <v:shapetype w14:anchorId="3FB14340" id="_x0000_t75" coordsize="21600,21600" o:spt="75" o:preferrelative="t" path="m@4@5l@4@11@9@11@9@5xe" filled="f" stroked="f">
+      <v:shapetype id="_x0000_t75" coordsize="21600,21600" o:spt="75" o:preferrelative="t" path="m@4@5l@4@11@9@11@9@5xe" filled="f" stroked="f">
         <v:stroke joinstyle="miter"/>
         <v:formulas>
           <v:f eqn="if lineDrawn pixelLineWidth 0"/>
@@ -52430,7 +52530,7 @@
         <v:path o:extrusionok="f" gradientshapeok="t" o:connecttype="rect"/>
         <o:lock v:ext="edit" aspectratio="t"/>
       </v:shapetype>
-      <v:shape id="_x0000_i1073" type="#_x0000_t75" style="width:11.25pt;height:11.25pt" o:bullet="t">
+      <v:shape id="_x0000_i1029" type="#_x0000_t75" style="width:11.25pt;height:11.25pt" o:bullet="t">
         <v:imagedata r:id="rId1" o:title="mso5C0E"/>
       </v:shape>
     </w:pict>
@@ -59910,6 +60010,31 @@
 </file>
 
 <file path=customXml/item1.xml><?xml version="1.0" encoding="utf-8"?>
+<p:properties xmlns:p="http://schemas.microsoft.com/office/2006/metadata/properties" xmlns:xsi="http://www.w3.org/2001/XMLSchema-instance">
+  <documentManagement>
+    <Status xmlns="92199C09-16CB-4216-8B57-4CF35BF947E2">Draft</Status>
+    <Owner xmlns="92199C09-16CB-4216-8B57-4CF35BF947E2">
+      <UserInfo>
+        <DisplayName/>
+        <AccountId xsi:nil="true"/>
+        <AccountType/>
+      </UserInfo>
+    </Owner>
+    <Links xmlns="92199C09-16CB-4216-8B57-4CF35BF947E2" xsi:nil="true"/>
+  </documentManagement>
+</p:properties>
+</file>
+
+<file path=customXml/item2.xml><?xml version="1.0" encoding="utf-8"?>
+<?mso-contentType ?>
+<FormTemplates xmlns="http://schemas.microsoft.com/sharepoint/v3/contenttype/forms">
+  <Display>DocumentLibraryForm</Display>
+  <Edit>DocumentLibraryForm</Edit>
+  <New>DocumentLibraryForm</New>
+</FormTemplates>
+</file>
+
+<file path=customXml/item3.xml><?xml version="1.0" encoding="utf-8"?>
 <ct:contentTypeSchema xmlns:ct="http://schemas.microsoft.com/office/2006/metadata/contentType" xmlns:ma="http://schemas.microsoft.com/office/2006/metadata/properties/metaAttributes" ct:_="" ma:_="" ma:contentTypeName="Project Workspace Document" ma:contentTypeID="0x0101008A98423170284BEEB635F43C3CF4E98B00F370002909941D4599A2B38FA01313A4" ma:contentTypeVersion="1" ma:contentTypeDescription="" ma:contentTypeScope="" ma:versionID="9dc97c41c276a8c51968095c4ef48d1d">
   <xsd:schema xmlns:xsd="http://www.w3.org/2001/XMLSchema" xmlns:p="http://schemas.microsoft.com/office/2006/metadata/properties" xmlns:ns2="92199C09-16CB-4216-8B57-4CF35BF947E2" targetNamespace="http://schemas.microsoft.com/office/2006/metadata/properties" ma:root="true" ma:fieldsID="c08f2bd8a4cb2a0e9dc300f4858b28b9" ns2:_="">
     <xsd:import namespace="92199C09-16CB-4216-8B57-4CF35BF947E2"/>
@@ -59999,36 +60124,28 @@
 </ct:contentTypeSchema>
 </file>
 
-<file path=customXml/item2.xml><?xml version="1.0" encoding="utf-8"?>
-<?mso-contentType ?>
-<FormTemplates xmlns="http://schemas.microsoft.com/sharepoint/v3/contenttype/forms">
-  <Display>DocumentLibraryForm</Display>
-  <Edit>DocumentLibraryForm</Edit>
-  <New>DocumentLibraryForm</New>
-</FormTemplates>
-</file>
-
-<file path=customXml/item3.xml><?xml version="1.0" encoding="utf-8"?>
-<p:properties xmlns:p="http://schemas.microsoft.com/office/2006/metadata/properties" xmlns:xsi="http://www.w3.org/2001/XMLSchema-instance">
-  <documentManagement>
-    <Status xmlns="92199C09-16CB-4216-8B57-4CF35BF947E2">Draft</Status>
-    <Owner xmlns="92199C09-16CB-4216-8B57-4CF35BF947E2">
-      <UserInfo>
-        <DisplayName/>
-        <AccountId xsi:nil="true"/>
-        <AccountType/>
-      </UserInfo>
-    </Owner>
-    <Links xmlns="92199C09-16CB-4216-8B57-4CF35BF947E2" xsi:nil="true"/>
-  </documentManagement>
-</p:properties>
-</file>
-
 <file path=customXml/item4.xml><?xml version="1.0" encoding="utf-8"?>
 <b:Sources xmlns:b="http://schemas.openxmlformats.org/officeDocument/2006/bibliography" xmlns="http://schemas.openxmlformats.org/officeDocument/2006/bibliography" SelectedStyle="\APA.XSL" StyleName="APA"/>
 </file>
 
 <file path=customXml/itemProps1.xml><?xml version="1.0" encoding="utf-8"?>
+<ds:datastoreItem xmlns:ds="http://schemas.openxmlformats.org/officeDocument/2006/customXml" ds:itemID="{20DADBC0-7B38-4509-93EF-8C9C590F6FCF}">
+  <ds:schemaRefs>
+    <ds:schemaRef ds:uri="http://schemas.microsoft.com/office/2006/metadata/properties"/>
+    <ds:schemaRef ds:uri="92199C09-16CB-4216-8B57-4CF35BF947E2"/>
+  </ds:schemaRefs>
+</ds:datastoreItem>
+</file>
+
+<file path=customXml/itemProps2.xml><?xml version="1.0" encoding="utf-8"?>
+<ds:datastoreItem xmlns:ds="http://schemas.openxmlformats.org/officeDocument/2006/customXml" ds:itemID="{CBEAD18F-E1A2-4336-87BE-263819C9D94F}">
+  <ds:schemaRefs>
+    <ds:schemaRef ds:uri="http://schemas.microsoft.com/sharepoint/v3/contenttype/forms"/>
+  </ds:schemaRefs>
+</ds:datastoreItem>
+</file>
+
+<file path=customXml/itemProps3.xml><?xml version="1.0" encoding="utf-8"?>
 <ds:datastoreItem xmlns:ds="http://schemas.openxmlformats.org/officeDocument/2006/customXml" ds:itemID="{76E35088-1F40-45BF-89AA-010666BA8000}">
   <ds:schemaRefs>
     <ds:schemaRef ds:uri="http://schemas.microsoft.com/office/2006/metadata/contentType"/>
@@ -60045,25 +60162,8 @@
 </ds:datastoreItem>
 </file>
 
-<file path=customXml/itemProps2.xml><?xml version="1.0" encoding="utf-8"?>
-<ds:datastoreItem xmlns:ds="http://schemas.openxmlformats.org/officeDocument/2006/customXml" ds:itemID="{CBEAD18F-E1A2-4336-87BE-263819C9D94F}">
-  <ds:schemaRefs>
-    <ds:schemaRef ds:uri="http://schemas.microsoft.com/sharepoint/v3/contenttype/forms"/>
-  </ds:schemaRefs>
-</ds:datastoreItem>
-</file>
-
-<file path=customXml/itemProps3.xml><?xml version="1.0" encoding="utf-8"?>
-<ds:datastoreItem xmlns:ds="http://schemas.openxmlformats.org/officeDocument/2006/customXml" ds:itemID="{20DADBC0-7B38-4509-93EF-8C9C590F6FCF}">
-  <ds:schemaRefs>
-    <ds:schemaRef ds:uri="http://schemas.microsoft.com/office/2006/metadata/properties"/>
-    <ds:schemaRef ds:uri="92199C09-16CB-4216-8B57-4CF35BF947E2"/>
-  </ds:schemaRefs>
-</ds:datastoreItem>
-</file>
-
 <file path=customXml/itemProps4.xml><?xml version="1.0" encoding="utf-8"?>
-<ds:datastoreItem xmlns:ds="http://schemas.openxmlformats.org/officeDocument/2006/customXml" ds:itemID="{9C3C004B-7C47-46CD-9841-DAEC12726DA0}">
+<ds:datastoreItem xmlns:ds="http://schemas.openxmlformats.org/officeDocument/2006/customXml" ds:itemID="{D1826C71-169B-403A-9675-CF59E67CC7A7}">
   <ds:schemaRefs>
     <ds:schemaRef ds:uri="http://schemas.openxmlformats.org/officeDocument/2006/bibliography"/>
   </ds:schemaRefs>
